--- a/Apantiseis.docx
+++ b/Apantiseis.docx
@@ -77,7 +77,7 @@
                                   <w:tblDescription w:val="Cover page layout"/>
                                 </w:tblPr>
                                 <w:tblGrid>
-                                  <w:gridCol w:w="10805"/>
+                                  <w:gridCol w:w="10800"/>
                                 </w:tblGrid>
                                 <w:tr>
                                   <w:trPr>
@@ -106,7 +106,7 @@
                                                     <pic:cNvPicPr/>
                                                   </pic:nvPicPr>
                                                   <pic:blipFill rotWithShape="1">
-                                                    <a:blip r:embed="rId6">
+                                                    <a:blip r:embed="rId10">
                                                       <a:extLst>
                                                         <a:ext uri="{28A0092B-C50C-407E-A947-70E740481C1C}">
                                                           <a14:useLocalDpi xmlns:a14="http://schemas.microsoft.com/office/drawing/2010/main" val="0"/>
@@ -257,9 +257,9 @@
                                         <w:tblDescription w:val="Cover page info"/>
                                       </w:tblPr>
                                       <w:tblGrid>
-                                        <w:gridCol w:w="3601"/>
-                                        <w:gridCol w:w="3602"/>
-                                        <w:gridCol w:w="3602"/>
+                                        <w:gridCol w:w="3600"/>
+                                        <w:gridCol w:w="3600"/>
+                                        <w:gridCol w:w="3600"/>
                                       </w:tblGrid>
                                       <w:tr>
                                         <w:trPr>
@@ -428,7 +428,7 @@
                             <w:tblDescription w:val="Cover page layout"/>
                           </w:tblPr>
                           <w:tblGrid>
-                            <w:gridCol w:w="10805"/>
+                            <w:gridCol w:w="10800"/>
                           </w:tblGrid>
                           <w:tr>
                             <w:trPr>
@@ -457,7 +457,7 @@
                                               <pic:cNvPicPr/>
                                             </pic:nvPicPr>
                                             <pic:blipFill rotWithShape="1">
-                                              <a:blip r:embed="rId6">
+                                              <a:blip r:embed="rId10">
                                                 <a:extLst>
                                                   <a:ext uri="{28A0092B-C50C-407E-A947-70E740481C1C}">
                                                     <a14:useLocalDpi xmlns:a14="http://schemas.microsoft.com/office/drawing/2010/main" val="0"/>
@@ -608,9 +608,9 @@
                                   <w:tblDescription w:val="Cover page info"/>
                                 </w:tblPr>
                                 <w:tblGrid>
-                                  <w:gridCol w:w="3601"/>
-                                  <w:gridCol w:w="3602"/>
-                                  <w:gridCol w:w="3602"/>
+                                  <w:gridCol w:w="3600"/>
+                                  <w:gridCol w:w="3600"/>
+                                  <w:gridCol w:w="3600"/>
                                 </w:tblGrid>
                                 <w:tr>
                                   <w:trPr>
@@ -897,7 +897,610 @@
         <w:jc w:val="center"/>
       </w:pPr>
     </w:p>
-    <w:p/>
+    <w:sdt>
+      <w:sdtPr>
+        <w:id w:val="1769120251"/>
+        <w:docPartObj>
+          <w:docPartGallery w:val="Table of Contents"/>
+          <w:docPartUnique/>
+        </w:docPartObj>
+      </w:sdtPr>
+      <w:sdtEndPr>
+        <w:rPr>
+          <w:rFonts w:asciiTheme="minorHAnsi" w:eastAsiaTheme="minorHAnsi" w:hAnsiTheme="minorHAnsi" w:cstheme="minorBidi"/>
+          <w:b/>
+          <w:bCs/>
+          <w:noProof/>
+          <w:color w:val="auto"/>
+          <w:kern w:val="2"/>
+          <w:sz w:val="22"/>
+          <w:szCs w:val="22"/>
+          <w:lang w:val="el-GR"/>
+          <w14:ligatures w14:val="standardContextual"/>
+        </w:rPr>
+      </w:sdtEndPr>
+      <w:sdtContent>
+        <w:p>
+          <w:pPr>
+            <w:pStyle w:val="TOCHeading"/>
+            <w:rPr>
+              <w:lang w:val="el-GR"/>
+            </w:rPr>
+          </w:pPr>
+          <w:r>
+            <w:rPr>
+              <w:lang w:val="el-GR"/>
+            </w:rPr>
+            <w:t>ΠΕΡΙΕΧΟΜΕΝΑ</w:t>
+          </w:r>
+        </w:p>
+        <w:p>
+          <w:pPr>
+            <w:rPr>
+              <w:b/>
+              <w:bCs/>
+              <w:sz w:val="28"/>
+              <w:szCs w:val="28"/>
+            </w:rPr>
+          </w:pPr>
+          <w:hyperlink w:anchor="erotima1" w:history="1">
+            <w:r>
+              <w:rPr>
+                <w:rStyle w:val="Hyperlink"/>
+                <w:b/>
+                <w:bCs/>
+                <w:sz w:val="28"/>
+                <w:szCs w:val="28"/>
+              </w:rPr>
+              <w:t>Ερώτημα 1</w:t>
+            </w:r>
+            <w:r>
+              <w:rPr>
+                <w:rStyle w:val="Hyperlink"/>
+                <w:b/>
+                <w:bCs/>
+                <w:sz w:val="28"/>
+                <w:szCs w:val="28"/>
+              </w:rPr>
+              <w:t xml:space="preserve"> </w:t>
+            </w:r>
+            <w:r>
+              <w:rPr>
+                <w:rStyle w:val="Hyperlink"/>
+                <w:b/>
+                <w:bCs/>
+                <w:sz w:val="28"/>
+                <w:szCs w:val="28"/>
+              </w:rPr>
+              <w:t xml:space="preserve">- </w:t>
+            </w:r>
+            <w:r>
+              <w:rPr>
+                <w:rStyle w:val="Hyperlink"/>
+                <w:b/>
+                <w:bCs/>
+                <w:sz w:val="28"/>
+                <w:szCs w:val="28"/>
+              </w:rPr>
+              <w:t>Σχεσιακή Βάση Δεδομένων</w:t>
+            </w:r>
+          </w:hyperlink>
+        </w:p>
+        <w:p>
+          <w:pPr>
+            <w:rPr>
+              <w:b/>
+              <w:bCs/>
+              <w:sz w:val="28"/>
+              <w:szCs w:val="28"/>
+            </w:rPr>
+          </w:pPr>
+          <w:hyperlink w:anchor="erotima2" w:history="1">
+            <w:r>
+              <w:rPr>
+                <w:rStyle w:val="Hyperlink"/>
+                <w:b/>
+                <w:bCs/>
+                <w:sz w:val="28"/>
+                <w:szCs w:val="28"/>
+              </w:rPr>
+              <w:t xml:space="preserve">Ερώτημα </w:t>
+            </w:r>
+            <w:r>
+              <w:rPr>
+                <w:rStyle w:val="Hyperlink"/>
+                <w:b/>
+                <w:bCs/>
+                <w:sz w:val="28"/>
+                <w:szCs w:val="28"/>
+              </w:rPr>
+              <w:t>2</w:t>
+            </w:r>
+            <w:r>
+              <w:rPr>
+                <w:rStyle w:val="Hyperlink"/>
+                <w:b/>
+                <w:bCs/>
+                <w:sz w:val="28"/>
+                <w:szCs w:val="28"/>
+              </w:rPr>
+              <w:t xml:space="preserve"> - </w:t>
+            </w:r>
+            <w:r>
+              <w:rPr>
+                <w:rStyle w:val="Hyperlink"/>
+                <w:b/>
+                <w:bCs/>
+              </w:rPr>
+              <w:t xml:space="preserve"> </w:t>
+            </w:r>
+            <w:r>
+              <w:rPr>
+                <w:rStyle w:val="Hyperlink"/>
+                <w:b/>
+                <w:bCs/>
+                <w:sz w:val="28"/>
+                <w:szCs w:val="28"/>
+              </w:rPr>
+              <w:t>Πάνω στο τελικό σχήμα της ΒΔ υλοποιήστε 2 προβολές/όψεις</w:t>
+            </w:r>
+          </w:hyperlink>
+        </w:p>
+        <w:p>
+          <w:pPr>
+            <w:rPr>
+              <w:b/>
+              <w:bCs/>
+              <w:sz w:val="28"/>
+              <w:szCs w:val="28"/>
+            </w:rPr>
+          </w:pPr>
+          <w:hyperlink w:anchor="erotima3" w:history="1">
+            <w:r>
+              <w:rPr>
+                <w:rStyle w:val="Hyperlink"/>
+                <w:b/>
+                <w:bCs/>
+                <w:sz w:val="28"/>
+                <w:szCs w:val="28"/>
+              </w:rPr>
+              <w:t xml:space="preserve">Ερώτημα </w:t>
+            </w:r>
+            <w:r>
+              <w:rPr>
+                <w:rStyle w:val="Hyperlink"/>
+                <w:b/>
+                <w:bCs/>
+                <w:sz w:val="28"/>
+                <w:szCs w:val="28"/>
+              </w:rPr>
+              <w:t>3</w:t>
+            </w:r>
+            <w:r>
+              <w:rPr>
+                <w:rStyle w:val="Hyperlink"/>
+                <w:b/>
+                <w:bCs/>
+                <w:sz w:val="28"/>
+                <w:szCs w:val="28"/>
+              </w:rPr>
+              <w:t xml:space="preserve"> - </w:t>
+            </w:r>
+            <w:r>
+              <w:rPr>
+                <w:rStyle w:val="Hyperlink"/>
+                <w:b/>
+                <w:bCs/>
+                <w:sz w:val="28"/>
+                <w:szCs w:val="28"/>
+              </w:rPr>
+              <w:t>Εκτελέστε τις παρακάτω ερωτήσεις (queries) στη ΒΔ</w:t>
+            </w:r>
+          </w:hyperlink>
+        </w:p>
+        <w:p>
+          <w:hyperlink w:anchor="erotima4" w:history="1">
+            <w:r>
+              <w:rPr>
+                <w:rStyle w:val="Hyperlink"/>
+                <w:b/>
+                <w:bCs/>
+                <w:sz w:val="28"/>
+                <w:szCs w:val="28"/>
+              </w:rPr>
+              <w:t xml:space="preserve">Ερώτημα </w:t>
+            </w:r>
+            <w:r>
+              <w:rPr>
+                <w:rStyle w:val="Hyperlink"/>
+                <w:b/>
+                <w:bCs/>
+                <w:sz w:val="28"/>
+                <w:szCs w:val="28"/>
+              </w:rPr>
+              <w:t>4</w:t>
+            </w:r>
+            <w:r>
+              <w:rPr>
+                <w:rStyle w:val="Hyperlink"/>
+                <w:b/>
+                <w:bCs/>
+                <w:sz w:val="28"/>
+                <w:szCs w:val="28"/>
+                <w:lang w:val="en-US"/>
+              </w:rPr>
+              <w:t xml:space="preserve"> </w:t>
+            </w:r>
+            <w:r>
+              <w:rPr>
+                <w:rStyle w:val="Hyperlink"/>
+                <w:b/>
+                <w:bCs/>
+                <w:sz w:val="36"/>
+                <w:szCs w:val="36"/>
+                <w:lang w:val="en-US"/>
+              </w:rPr>
+              <w:t xml:space="preserve">- </w:t>
+            </w:r>
+            <w:r>
+              <w:rPr>
+                <w:rStyle w:val="Hyperlink"/>
+                <w:b/>
+                <w:bCs/>
+                <w:sz w:val="28"/>
+                <w:szCs w:val="28"/>
+              </w:rPr>
+              <w:t>Υλοποίηση triggers, cursors</w:t>
+            </w:r>
+          </w:hyperlink>
+        </w:p>
+      </w:sdtContent>
+    </w:sdt>
+    <w:p>
+      <w:pPr>
+        <w:rPr>
+          <w:b/>
+          <w:bCs/>
+          <w:sz w:val="28"/>
+          <w:szCs w:val="28"/>
+        </w:rPr>
+      </w:pPr>
+    </w:p>
+    <w:p>
+      <w:pPr>
+        <w:rPr>
+          <w:b/>
+          <w:bCs/>
+          <w:sz w:val="28"/>
+          <w:szCs w:val="28"/>
+          <w:lang w:val="en-US"/>
+        </w:rPr>
+      </w:pPr>
+    </w:p>
+    <w:p>
+      <w:pPr>
+        <w:rPr>
+          <w:b/>
+          <w:bCs/>
+          <w:sz w:val="28"/>
+          <w:szCs w:val="28"/>
+          <w:lang w:val="en-US"/>
+        </w:rPr>
+      </w:pPr>
+    </w:p>
+    <w:p>
+      <w:pPr>
+        <w:rPr>
+          <w:b/>
+          <w:bCs/>
+          <w:sz w:val="28"/>
+          <w:szCs w:val="28"/>
+          <w:lang w:val="en-US"/>
+        </w:rPr>
+      </w:pPr>
+    </w:p>
+    <w:p>
+      <w:pPr>
+        <w:rPr>
+          <w:b/>
+          <w:bCs/>
+          <w:sz w:val="28"/>
+          <w:szCs w:val="28"/>
+          <w:lang w:val="en-US"/>
+        </w:rPr>
+      </w:pPr>
+    </w:p>
+    <w:p>
+      <w:pPr>
+        <w:rPr>
+          <w:b/>
+          <w:bCs/>
+          <w:sz w:val="28"/>
+          <w:szCs w:val="28"/>
+          <w:lang w:val="en-US"/>
+        </w:rPr>
+      </w:pPr>
+    </w:p>
+    <w:p>
+      <w:pPr>
+        <w:rPr>
+          <w:b/>
+          <w:bCs/>
+          <w:sz w:val="28"/>
+          <w:szCs w:val="28"/>
+          <w:lang w:val="en-US"/>
+        </w:rPr>
+      </w:pPr>
+    </w:p>
+    <w:p>
+      <w:pPr>
+        <w:rPr>
+          <w:b/>
+          <w:bCs/>
+          <w:sz w:val="28"/>
+          <w:szCs w:val="28"/>
+          <w:lang w:val="en-US"/>
+        </w:rPr>
+      </w:pPr>
+    </w:p>
+    <w:p>
+      <w:pPr>
+        <w:rPr>
+          <w:b/>
+          <w:bCs/>
+          <w:sz w:val="28"/>
+          <w:szCs w:val="28"/>
+          <w:lang w:val="en-US"/>
+        </w:rPr>
+      </w:pPr>
+    </w:p>
+    <w:p>
+      <w:pPr>
+        <w:rPr>
+          <w:b/>
+          <w:bCs/>
+          <w:sz w:val="28"/>
+          <w:szCs w:val="28"/>
+          <w:lang w:val="en-US"/>
+        </w:rPr>
+      </w:pPr>
+    </w:p>
+    <w:p>
+      <w:pPr>
+        <w:rPr>
+          <w:b/>
+          <w:bCs/>
+          <w:sz w:val="28"/>
+          <w:szCs w:val="28"/>
+          <w:lang w:val="en-US"/>
+        </w:rPr>
+      </w:pPr>
+    </w:p>
+    <w:p>
+      <w:pPr>
+        <w:rPr>
+          <w:b/>
+          <w:bCs/>
+          <w:sz w:val="28"/>
+          <w:szCs w:val="28"/>
+          <w:lang w:val="en-US"/>
+        </w:rPr>
+      </w:pPr>
+    </w:p>
+    <w:p>
+      <w:pPr>
+        <w:rPr>
+          <w:b/>
+          <w:bCs/>
+          <w:sz w:val="28"/>
+          <w:szCs w:val="28"/>
+          <w:lang w:val="en-US"/>
+        </w:rPr>
+      </w:pPr>
+    </w:p>
+    <w:p>
+      <w:pPr>
+        <w:rPr>
+          <w:b/>
+          <w:bCs/>
+          <w:sz w:val="28"/>
+          <w:szCs w:val="28"/>
+          <w:lang w:val="en-US"/>
+        </w:rPr>
+      </w:pPr>
+    </w:p>
+    <w:p>
+      <w:pPr>
+        <w:rPr>
+          <w:b/>
+          <w:bCs/>
+          <w:sz w:val="28"/>
+          <w:szCs w:val="28"/>
+          <w:lang w:val="en-US"/>
+        </w:rPr>
+      </w:pPr>
+    </w:p>
+    <w:p>
+      <w:pPr>
+        <w:rPr>
+          <w:b/>
+          <w:bCs/>
+          <w:sz w:val="28"/>
+          <w:szCs w:val="28"/>
+        </w:rPr>
+      </w:pPr>
+      <w:bookmarkStart w:id="0" w:name="erotima1"/>
+      <w:r>
+        <w:rPr>
+          <w:b/>
+          <w:bCs/>
+          <w:sz w:val="28"/>
+          <w:szCs w:val="28"/>
+        </w:rPr>
+        <w:lastRenderedPageBreak/>
+        <w:t>Ερώτημα 1 (40%). Σχεσιακή Βάση Δεδομένων</w:t>
+      </w:r>
+    </w:p>
+    <w:bookmarkEnd w:id="0"/>
+    <w:p>
+      <w:pPr>
+        <w:ind w:firstLine="720"/>
+        <w:rPr>
+          <w:sz w:val="28"/>
+          <w:szCs w:val="28"/>
+          <w:lang w:val="en-US"/>
+        </w:rPr>
+      </w:pPr>
+      <w:r>
+        <w:rPr>
+          <w:sz w:val="28"/>
+          <w:szCs w:val="28"/>
+          <w:lang w:val="en-US"/>
+        </w:rPr>
+        <w:t>a.</w:t>
+      </w:r>
+    </w:p>
+    <w:p>
+      <w:pPr>
+        <w:rPr>
+          <w:b/>
+          <w:bCs/>
+          <w:sz w:val="28"/>
+          <w:szCs w:val="28"/>
+        </w:rPr>
+      </w:pPr>
+    </w:p>
+    <w:p>
+      <w:pPr>
+        <w:rPr>
+          <w:b/>
+          <w:bCs/>
+          <w:sz w:val="28"/>
+          <w:szCs w:val="28"/>
+          <w:lang w:val="en-US"/>
+        </w:rPr>
+      </w:pPr>
+      <w:bookmarkStart w:id="1" w:name="erotima2"/>
+      <w:r>
+        <w:rPr>
+          <w:b/>
+          <w:bCs/>
+          <w:sz w:val="28"/>
+          <w:szCs w:val="28"/>
+        </w:rPr>
+        <w:t>Ερώτημα 2 (20%). Πάνω στο τελικό σχήμα της ΒΔ υλοποιήστε 2 προβολές/όψεις (views)</w:t>
+      </w:r>
+    </w:p>
+    <w:bookmarkEnd w:id="1"/>
+    <w:p>
+      <w:pPr>
+        <w:pStyle w:val="ListParagraph"/>
+        <w:numPr>
+          <w:ilvl w:val="0"/>
+          <w:numId w:val="1"/>
+        </w:numPr>
+        <w:rPr>
+          <w:b/>
+          <w:bCs/>
+          <w:sz w:val="28"/>
+          <w:szCs w:val="28"/>
+          <w:lang w:val="en-US"/>
+        </w:rPr>
+      </w:pPr>
+    </w:p>
+    <w:p>
+      <w:pPr>
+        <w:rPr>
+          <w:b/>
+          <w:bCs/>
+          <w:sz w:val="28"/>
+          <w:szCs w:val="28"/>
+          <w:lang w:val="en-US"/>
+        </w:rPr>
+      </w:pPr>
+      <w:bookmarkStart w:id="2" w:name="erotima3"/>
+      <w:r>
+        <w:rPr>
+          <w:b/>
+          <w:bCs/>
+          <w:sz w:val="28"/>
+          <w:szCs w:val="28"/>
+        </w:rPr>
+        <w:t>Ερώτημα 3 (20%). Εκτελέστε τις παρακάτω ερωτήσεις (queries) στη ΒΔ</w:t>
+      </w:r>
+    </w:p>
+    <w:bookmarkEnd w:id="2"/>
+    <w:p>
+      <w:pPr>
+        <w:ind w:firstLine="720"/>
+        <w:rPr>
+          <w:lang w:val="en-US"/>
+        </w:rPr>
+      </w:pPr>
+      <w:r>
+        <w:t>a)</w:t>
+      </w:r>
+    </w:p>
+    <w:p>
+      <w:pPr>
+        <w:ind w:firstLine="720"/>
+        <w:rPr>
+          <w:lang w:val="en-US"/>
+        </w:rPr>
+      </w:pPr>
+    </w:p>
+    <w:p>
+      <w:pPr>
+        <w:ind w:firstLine="720"/>
+        <w:rPr>
+          <w:lang w:val="en-US"/>
+        </w:rPr>
+      </w:pPr>
+    </w:p>
+    <w:p>
+      <w:pPr>
+        <w:rPr>
+          <w:b/>
+          <w:bCs/>
+          <w:sz w:val="28"/>
+          <w:szCs w:val="28"/>
+          <w:lang w:val="en-US"/>
+        </w:rPr>
+      </w:pPr>
+      <w:bookmarkStart w:id="3" w:name="erotima4"/>
+      <w:r>
+        <w:rPr>
+          <w:b/>
+          <w:bCs/>
+          <w:sz w:val="28"/>
+          <w:szCs w:val="28"/>
+        </w:rPr>
+        <w:t>Ερώτημα 4 (20%). Υλοποίηση triggers, cursors</w:t>
+      </w:r>
+      <w:bookmarkEnd w:id="3"/>
+    </w:p>
+    <w:p>
+      <w:pPr>
+        <w:ind w:firstLine="720"/>
+        <w:rPr>
+          <w:lang w:val="en-US"/>
+        </w:rPr>
+      </w:pPr>
+      <w:r>
+        <w:t>a)</w:t>
+      </w:r>
+    </w:p>
+    <w:p>
+      <w:pPr>
+        <w:rPr>
+          <w:b/>
+          <w:bCs/>
+          <w:sz w:val="48"/>
+          <w:szCs w:val="48"/>
+          <w:lang w:val="en-US"/>
+        </w:rPr>
+      </w:pPr>
+    </w:p>
     <w:sectPr>
       <w:pgSz w:w="11906" w:h="16838"/>
       <w:pgMar w:top="1440" w:right="1440" w:bottom="1440" w:left="1440" w:header="708" w:footer="708" w:gutter="0"/>
@@ -908,6 +1511,127 @@
     </w:sectPr>
   </w:body>
 </w:document>
+</file>
+
+<file path=word/numbering.xml><?xml version="1.0" encoding="utf-8"?>
+<w:numbering xmlns:wpc="http://schemas.microsoft.com/office/word/2010/wordprocessingCanvas" xmlns:cx="http://schemas.microsoft.com/office/drawing/2014/chartex" xmlns:cx1="http://schemas.microsoft.com/office/drawing/2015/9/8/chartex" xmlns:cx2="http://schemas.microsoft.com/office/drawing/2015/10/21/chartex" xmlns:cx3="http://schemas.microsoft.com/office/drawing/2016/5/9/chartex" xmlns:cx4="http://schemas.microsoft.com/office/drawing/2016/5/10/chartex" xmlns:cx5="http://schemas.microsoft.com/office/drawing/2016/5/11/chartex" xmlns:cx6="http://schemas.microsoft.com/office/drawing/2016/5/12/chartex" xmlns:cx7="http://schemas.microsoft.com/office/drawing/2016/5/13/chartex" xmlns:cx8="http://schemas.microsoft.com/office/drawing/2016/5/14/chartex" xmlns:mc="http://schemas.openxmlformats.org/markup-compatibility/2006" xmlns:aink="http://schemas.microsoft.com/office/drawing/2016/ink" xmlns:am3d="http://schemas.microsoft.com/office/drawing/2017/model3d" xmlns:o="urn:schemas-microsoft-com:office:office" xmlns:oel="http://schemas.microsoft.com/office/2019/extlst" xmlns:r="http://schemas.openxmlformats.org/officeDocument/2006/relationships" xmlns:m="http://schemas.openxmlformats.org/officeDocument/2006/math" xmlns:v="urn:schemas-microsoft-com:vml" xmlns:wp14="http://schemas.microsoft.com/office/word/2010/wordprocessingDrawing" xmlns:wp="http://schemas.openxmlformats.org/drawingml/2006/wordprocessingDrawing" xmlns:w10="urn:schemas-microsoft-com:office:word" xmlns:w="http://schemas.openxmlformats.org/wordprocessingml/2006/main" xmlns:w14="http://schemas.microsoft.com/office/word/2010/wordml" xmlns:w15="http://schemas.microsoft.com/office/word/2012/wordml" xmlns:w16cex="http://schemas.microsoft.com/office/word/2018/wordml/cex" xmlns:w16cid="http://schemas.microsoft.com/office/word/2016/wordml/cid" xmlns:w16="http://schemas.microsoft.com/office/word/2018/wordml" xmlns:w16du="http://schemas.microsoft.com/office/word/2023/wordml/word16du" xmlns:w16sdtdh="http://schemas.microsoft.com/office/word/2020/wordml/sdtdatahash" xmlns:w16se="http://schemas.microsoft.com/office/word/2015/wordml/symex" xmlns:wpg="http://schemas.microsoft.com/office/word/2010/wordprocessingGroup" xmlns:wpi="http://schemas.microsoft.com/office/word/2010/wordprocessingInk" xmlns:wne="http://schemas.microsoft.com/office/word/2006/wordml" xmlns:wps="http://schemas.microsoft.com/office/word/2010/wordprocessingShape" mc:Ignorable="w14 w15 w16se w16cid w16 w16cex w16sdtdh w16du wp14">
+  <w:abstractNum w:abstractNumId="0" w15:restartNumberingAfterBreak="0">
+    <w:nsid w:val="06FE6E2E"/>
+    <w:multiLevelType w:val="hybridMultilevel"/>
+    <w:tmpl w:val="62D26C14"/>
+    <w:lvl w:ilvl="0" w:tplc="04080001">
+      <w:start w:val="1"/>
+      <w:numFmt w:val="bullet"/>
+      <w:lvlText w:val=""/>
+      <w:lvlJc w:val="left"/>
+      <w:pPr>
+        <w:ind w:left="720" w:hanging="360"/>
+      </w:pPr>
+      <w:rPr>
+        <w:rFonts w:ascii="Symbol" w:hAnsi="Symbol" w:hint="default"/>
+      </w:rPr>
+    </w:lvl>
+    <w:lvl w:ilvl="1" w:tplc="04080003" w:tentative="1">
+      <w:start w:val="1"/>
+      <w:numFmt w:val="bullet"/>
+      <w:lvlText w:val="o"/>
+      <w:lvlJc w:val="left"/>
+      <w:pPr>
+        <w:ind w:left="1440" w:hanging="360"/>
+      </w:pPr>
+      <w:rPr>
+        <w:rFonts w:ascii="Courier New" w:hAnsi="Courier New" w:cs="Courier New" w:hint="default"/>
+      </w:rPr>
+    </w:lvl>
+    <w:lvl w:ilvl="2" w:tplc="04080005" w:tentative="1">
+      <w:start w:val="1"/>
+      <w:numFmt w:val="bullet"/>
+      <w:lvlText w:val=""/>
+      <w:lvlJc w:val="left"/>
+      <w:pPr>
+        <w:ind w:left="2160" w:hanging="360"/>
+      </w:pPr>
+      <w:rPr>
+        <w:rFonts w:ascii="Wingdings" w:hAnsi="Wingdings" w:hint="default"/>
+      </w:rPr>
+    </w:lvl>
+    <w:lvl w:ilvl="3" w:tplc="04080001" w:tentative="1">
+      <w:start w:val="1"/>
+      <w:numFmt w:val="bullet"/>
+      <w:lvlText w:val=""/>
+      <w:lvlJc w:val="left"/>
+      <w:pPr>
+        <w:ind w:left="2880" w:hanging="360"/>
+      </w:pPr>
+      <w:rPr>
+        <w:rFonts w:ascii="Symbol" w:hAnsi="Symbol" w:hint="default"/>
+      </w:rPr>
+    </w:lvl>
+    <w:lvl w:ilvl="4" w:tplc="04080003" w:tentative="1">
+      <w:start w:val="1"/>
+      <w:numFmt w:val="bullet"/>
+      <w:lvlText w:val="o"/>
+      <w:lvlJc w:val="left"/>
+      <w:pPr>
+        <w:ind w:left="3600" w:hanging="360"/>
+      </w:pPr>
+      <w:rPr>
+        <w:rFonts w:ascii="Courier New" w:hAnsi="Courier New" w:cs="Courier New" w:hint="default"/>
+      </w:rPr>
+    </w:lvl>
+    <w:lvl w:ilvl="5" w:tplc="04080005" w:tentative="1">
+      <w:start w:val="1"/>
+      <w:numFmt w:val="bullet"/>
+      <w:lvlText w:val=""/>
+      <w:lvlJc w:val="left"/>
+      <w:pPr>
+        <w:ind w:left="4320" w:hanging="360"/>
+      </w:pPr>
+      <w:rPr>
+        <w:rFonts w:ascii="Wingdings" w:hAnsi="Wingdings" w:hint="default"/>
+      </w:rPr>
+    </w:lvl>
+    <w:lvl w:ilvl="6" w:tplc="04080001" w:tentative="1">
+      <w:start w:val="1"/>
+      <w:numFmt w:val="bullet"/>
+      <w:lvlText w:val=""/>
+      <w:lvlJc w:val="left"/>
+      <w:pPr>
+        <w:ind w:left="5040" w:hanging="360"/>
+      </w:pPr>
+      <w:rPr>
+        <w:rFonts w:ascii="Symbol" w:hAnsi="Symbol" w:hint="default"/>
+      </w:rPr>
+    </w:lvl>
+    <w:lvl w:ilvl="7" w:tplc="04080003" w:tentative="1">
+      <w:start w:val="1"/>
+      <w:numFmt w:val="bullet"/>
+      <w:lvlText w:val="o"/>
+      <w:lvlJc w:val="left"/>
+      <w:pPr>
+        <w:ind w:left="5760" w:hanging="360"/>
+      </w:pPr>
+      <w:rPr>
+        <w:rFonts w:ascii="Courier New" w:hAnsi="Courier New" w:cs="Courier New" w:hint="default"/>
+      </w:rPr>
+    </w:lvl>
+    <w:lvl w:ilvl="8" w:tplc="04080005" w:tentative="1">
+      <w:start w:val="1"/>
+      <w:numFmt w:val="bullet"/>
+      <w:lvlText w:val=""/>
+      <w:lvlJc w:val="left"/>
+      <w:pPr>
+        <w:ind w:left="6480" w:hanging="360"/>
+      </w:pPr>
+      <w:rPr>
+        <w:rFonts w:ascii="Wingdings" w:hAnsi="Wingdings" w:hint="default"/>
+      </w:rPr>
+    </w:lvl>
+  </w:abstractNum>
+  <w:num w:numId="1" w16cid:durableId="133062782">
+    <w:abstractNumId w:val="0"/>
+  </w:num>
+</w:numbering>
 </file>
 
 <file path=word/styles.xml><?xml version="1.0" encoding="utf-8"?>
@@ -1513,7 +2237,6 @@
   <w:style w:type="character" w:default="1" w:styleId="DefaultParagraphFont">
     <w:name w:val="Default Paragraph Font"/>
     <w:uiPriority w:val="1"/>
-    <w:semiHidden/>
     <w:unhideWhenUsed/>
   </w:style>
   <w:style w:type="table" w:default="1" w:styleId="TableNormal">
@@ -1862,6 +2585,49 @@
         <w:insideV w:val="single" w:sz="4" w:space="0" w:color="auto"/>
       </w:tblBorders>
     </w:tblPr>
+  </w:style>
+  <w:style w:type="paragraph" w:styleId="TOCHeading">
+    <w:name w:val="TOC Heading"/>
+    <w:basedOn w:val="Heading1"/>
+    <w:next w:val="Normal"/>
+    <w:uiPriority w:val="39"/>
+    <w:unhideWhenUsed/>
+    <w:qFormat/>
+    <w:rsid w:val="009F5836"/>
+    <w:pPr>
+      <w:spacing w:before="240" w:after="0"/>
+      <w:outlineLvl w:val="9"/>
+    </w:pPr>
+    <w:rPr>
+      <w:kern w:val="0"/>
+      <w:sz w:val="32"/>
+      <w:szCs w:val="32"/>
+      <w:lang w:val="en-US"/>
+      <w14:ligatures w14:val="none"/>
+    </w:rPr>
+  </w:style>
+  <w:style w:type="character" w:styleId="Hyperlink">
+    <w:name w:val="Hyperlink"/>
+    <w:basedOn w:val="DefaultParagraphFont"/>
+    <w:uiPriority w:val="99"/>
+    <w:unhideWhenUsed/>
+    <w:rsid w:val="009172F5"/>
+    <w:rPr>
+      <w:color w:val="467886" w:themeColor="hyperlink"/>
+      <w:u w:val="single"/>
+    </w:rPr>
+  </w:style>
+  <w:style w:type="character" w:styleId="UnresolvedMention">
+    <w:name w:val="Unresolved Mention"/>
+    <w:basedOn w:val="DefaultParagraphFont"/>
+    <w:uiPriority w:val="99"/>
+    <w:semiHidden/>
+    <w:unhideWhenUsed/>
+    <w:rsid w:val="009172F5"/>
+    <w:rPr>
+      <w:color w:val="605E5C"/>
+      <w:shd w:val="clear" w:color="auto" w:fill="E1DFDD"/>
+    </w:rPr>
   </w:style>
 </w:styles>
 </file>
@@ -2176,6 +2942,295 @@
 <b:Sources xmlns:b="http://schemas.openxmlformats.org/officeDocument/2006/bibliography" xmlns="http://schemas.openxmlformats.org/officeDocument/2006/bibliography" SelectedStyle="\APASixthEditionOfficeOnline.xsl" StyleName="APA" Version="6"/>
 </file>
 
+<file path=customXml/item3.xml><?xml version="1.0" encoding="utf-8"?>
+<ct:contentTypeSchema xmlns:ct="http://schemas.microsoft.com/office/2006/metadata/contentType" xmlns:ma="http://schemas.microsoft.com/office/2006/metadata/properties/metaAttributes" ct:_="" ma:_="" ma:contentTypeName="Document" ma:contentTypeID="0x01010099B559500D071D43B070DE2D498F910F" ma:contentTypeVersion="20" ma:contentTypeDescription="Create a new document." ma:contentTypeScope="" ma:versionID="d99afc53c651f269b3c0fa8fc3dcee28">
+  <xsd:schema xmlns:xsd="http://www.w3.org/2001/XMLSchema" xmlns:xs="http://www.w3.org/2001/XMLSchema" xmlns:p="http://schemas.microsoft.com/office/2006/metadata/properties" xmlns:ns1="http://schemas.microsoft.com/sharepoint/v3" xmlns:ns3="a5192147-e555-44dd-aae4-0d04c7e455ff" xmlns:ns4="023b9252-c889-4b08-9fa4-0062b1a20901" targetNamespace="http://schemas.microsoft.com/office/2006/metadata/properties" ma:root="true" ma:fieldsID="980cecc6b7263fe34f4f7716f9c1c666" ns1:_="" ns3:_="" ns4:_="">
+    <xsd:import namespace="http://schemas.microsoft.com/sharepoint/v3"/>
+    <xsd:import namespace="a5192147-e555-44dd-aae4-0d04c7e455ff"/>
+    <xsd:import namespace="023b9252-c889-4b08-9fa4-0062b1a20901"/>
+    <xsd:element name="properties">
+      <xsd:complexType>
+        <xsd:sequence>
+          <xsd:element name="documentManagement">
+            <xsd:complexType>
+              <xsd:all>
+                <xsd:element ref="ns3:MediaServiceMetadata" minOccurs="0"/>
+                <xsd:element ref="ns3:MediaServiceFastMetadata" minOccurs="0"/>
+                <xsd:element ref="ns3:MediaServiceAutoKeyPoints" minOccurs="0"/>
+                <xsd:element ref="ns3:MediaServiceKeyPoints" minOccurs="0"/>
+                <xsd:element ref="ns3:MediaServiceAutoTags" minOccurs="0"/>
+                <xsd:element ref="ns3:MediaServiceOCR" minOccurs="0"/>
+                <xsd:element ref="ns3:MediaServiceGenerationTime" minOccurs="0"/>
+                <xsd:element ref="ns3:MediaServiceEventHashCode" minOccurs="0"/>
+                <xsd:element ref="ns3:MediaServiceDateTaken" minOccurs="0"/>
+                <xsd:element ref="ns3:MediaServiceLocation" minOccurs="0"/>
+                <xsd:element ref="ns4:SharedWithUsers" minOccurs="0"/>
+                <xsd:element ref="ns4:SharedWithDetails" minOccurs="0"/>
+                <xsd:element ref="ns4:SharingHintHash" minOccurs="0"/>
+                <xsd:element ref="ns3:MediaLengthInSeconds" minOccurs="0"/>
+                <xsd:element ref="ns3:_activity" minOccurs="0"/>
+                <xsd:element ref="ns3:MediaServiceObjectDetectorVersions" minOccurs="0"/>
+                <xsd:element ref="ns3:MediaServiceSystemTags" minOccurs="0"/>
+                <xsd:element ref="ns1:_ip_UnifiedCompliancePolicyProperties" minOccurs="0"/>
+                <xsd:element ref="ns1:_ip_UnifiedCompliancePolicyUIAction" minOccurs="0"/>
+                <xsd:element ref="ns3:MediaServiceSearchProperties" minOccurs="0"/>
+              </xsd:all>
+            </xsd:complexType>
+          </xsd:element>
+        </xsd:sequence>
+      </xsd:complexType>
+    </xsd:element>
+  </xsd:schema>
+  <xsd:schema xmlns:xsd="http://www.w3.org/2001/XMLSchema" xmlns:xs="http://www.w3.org/2001/XMLSchema" xmlns:dms="http://schemas.microsoft.com/office/2006/documentManagement/types" xmlns:pc="http://schemas.microsoft.com/office/infopath/2007/PartnerControls" targetNamespace="http://schemas.microsoft.com/sharepoint/v3" elementFormDefault="qualified">
+    <xsd:import namespace="http://schemas.microsoft.com/office/2006/documentManagement/types"/>
+    <xsd:import namespace="http://schemas.microsoft.com/office/infopath/2007/PartnerControls"/>
+    <xsd:element name="_ip_UnifiedCompliancePolicyProperties" ma:index="25" nillable="true" ma:displayName="Unified Compliance Policy Properties" ma:hidden="true" ma:internalName="_ip_UnifiedCompliancePolicyProperties">
+      <xsd:simpleType>
+        <xsd:restriction base="dms:Note"/>
+      </xsd:simpleType>
+    </xsd:element>
+    <xsd:element name="_ip_UnifiedCompliancePolicyUIAction" ma:index="26" nillable="true" ma:displayName="Unified Compliance Policy UI Action" ma:hidden="true" ma:internalName="_ip_UnifiedCompliancePolicyUIAction">
+      <xsd:simpleType>
+        <xsd:restriction base="dms:Text"/>
+      </xsd:simpleType>
+    </xsd:element>
+  </xsd:schema>
+  <xsd:schema xmlns:xsd="http://www.w3.org/2001/XMLSchema" xmlns:xs="http://www.w3.org/2001/XMLSchema" xmlns:dms="http://schemas.microsoft.com/office/2006/documentManagement/types" xmlns:pc="http://schemas.microsoft.com/office/infopath/2007/PartnerControls" targetNamespace="a5192147-e555-44dd-aae4-0d04c7e455ff" elementFormDefault="qualified">
+    <xsd:import namespace="http://schemas.microsoft.com/office/2006/documentManagement/types"/>
+    <xsd:import namespace="http://schemas.microsoft.com/office/infopath/2007/PartnerControls"/>
+    <xsd:element name="MediaServiceMetadata" ma:index="8" nillable="true" ma:displayName="MediaServiceMetadata" ma:hidden="true" ma:internalName="MediaServiceMetadata" ma:readOnly="true">
+      <xsd:simpleType>
+        <xsd:restriction base="dms:Note"/>
+      </xsd:simpleType>
+    </xsd:element>
+    <xsd:element name="MediaServiceFastMetadata" ma:index="9" nillable="true" ma:displayName="MediaServiceFastMetadata" ma:hidden="true" ma:internalName="MediaServiceFastMetadata" ma:readOnly="true">
+      <xsd:simpleType>
+        <xsd:restriction base="dms:Note"/>
+      </xsd:simpleType>
+    </xsd:element>
+    <xsd:element name="MediaServiceAutoKeyPoints" ma:index="10" nillable="true" ma:displayName="MediaServiceAutoKeyPoints" ma:hidden="true" ma:internalName="MediaServiceAutoKeyPoints" ma:readOnly="true">
+      <xsd:simpleType>
+        <xsd:restriction base="dms:Note"/>
+      </xsd:simpleType>
+    </xsd:element>
+    <xsd:element name="MediaServiceKeyPoints" ma:index="11" nillable="true" ma:displayName="KeyPoints" ma:internalName="MediaServiceKeyPoints" ma:readOnly="true">
+      <xsd:simpleType>
+        <xsd:restriction base="dms:Note">
+          <xsd:maxLength value="255"/>
+        </xsd:restriction>
+      </xsd:simpleType>
+    </xsd:element>
+    <xsd:element name="MediaServiceAutoTags" ma:index="12" nillable="true" ma:displayName="Tags" ma:internalName="MediaServiceAutoTags" ma:readOnly="true">
+      <xsd:simpleType>
+        <xsd:restriction base="dms:Text"/>
+      </xsd:simpleType>
+    </xsd:element>
+    <xsd:element name="MediaServiceOCR" ma:index="13" nillable="true" ma:displayName="Extracted Text" ma:internalName="MediaServiceOCR" ma:readOnly="true">
+      <xsd:simpleType>
+        <xsd:restriction base="dms:Note">
+          <xsd:maxLength value="255"/>
+        </xsd:restriction>
+      </xsd:simpleType>
+    </xsd:element>
+    <xsd:element name="MediaServiceGenerationTime" ma:index="14" nillable="true" ma:displayName="MediaServiceGenerationTime" ma:hidden="true" ma:internalName="MediaServiceGenerationTime" ma:readOnly="true">
+      <xsd:simpleType>
+        <xsd:restriction base="dms:Text"/>
+      </xsd:simpleType>
+    </xsd:element>
+    <xsd:element name="MediaServiceEventHashCode" ma:index="15" nillable="true" ma:displayName="MediaServiceEventHashCode" ma:hidden="true" ma:internalName="MediaServiceEventHashCode" ma:readOnly="true">
+      <xsd:simpleType>
+        <xsd:restriction base="dms:Text"/>
+      </xsd:simpleType>
+    </xsd:element>
+    <xsd:element name="MediaServiceDateTaken" ma:index="16" nillable="true" ma:displayName="MediaServiceDateTaken" ma:hidden="true" ma:internalName="MediaServiceDateTaken" ma:readOnly="true">
+      <xsd:simpleType>
+        <xsd:restriction base="dms:Text"/>
+      </xsd:simpleType>
+    </xsd:element>
+    <xsd:element name="MediaServiceLocation" ma:index="17" nillable="true" ma:displayName="Location" ma:internalName="MediaServiceLocation" ma:readOnly="true">
+      <xsd:simpleType>
+        <xsd:restriction base="dms:Text"/>
+      </xsd:simpleType>
+    </xsd:element>
+    <xsd:element name="MediaLengthInSeconds" ma:index="21" nillable="true" ma:displayName="Length (seconds)" ma:internalName="MediaLengthInSeconds" ma:readOnly="true">
+      <xsd:simpleType>
+        <xsd:restriction base="dms:Unknown"/>
+      </xsd:simpleType>
+    </xsd:element>
+    <xsd:element name="_activity" ma:index="22" nillable="true" ma:displayName="_activity" ma:hidden="true" ma:internalName="_activity">
+      <xsd:simpleType>
+        <xsd:restriction base="dms:Note"/>
+      </xsd:simpleType>
+    </xsd:element>
+    <xsd:element name="MediaServiceObjectDetectorVersions" ma:index="23" nillable="true" ma:displayName="MediaServiceObjectDetectorVersions" ma:hidden="true" ma:indexed="true" ma:internalName="MediaServiceObjectDetectorVersions" ma:readOnly="true">
+      <xsd:simpleType>
+        <xsd:restriction base="dms:Text"/>
+      </xsd:simpleType>
+    </xsd:element>
+    <xsd:element name="MediaServiceSystemTags" ma:index="24" nillable="true" ma:displayName="MediaServiceSystemTags" ma:hidden="true" ma:internalName="MediaServiceSystemTags" ma:readOnly="true">
+      <xsd:simpleType>
+        <xsd:restriction base="dms:Note"/>
+      </xsd:simpleType>
+    </xsd:element>
+    <xsd:element name="MediaServiceSearchProperties" ma:index="27" nillable="true" ma:displayName="MediaServiceSearchProperties" ma:hidden="true" ma:internalName="MediaServiceSearchProperties" ma:readOnly="true">
+      <xsd:simpleType>
+        <xsd:restriction base="dms:Note"/>
+      </xsd:simpleType>
+    </xsd:element>
+  </xsd:schema>
+  <xsd:schema xmlns:xsd="http://www.w3.org/2001/XMLSchema" xmlns:xs="http://www.w3.org/2001/XMLSchema" xmlns:dms="http://schemas.microsoft.com/office/2006/documentManagement/types" xmlns:pc="http://schemas.microsoft.com/office/infopath/2007/PartnerControls" targetNamespace="023b9252-c889-4b08-9fa4-0062b1a20901" elementFormDefault="qualified">
+    <xsd:import namespace="http://schemas.microsoft.com/office/2006/documentManagement/types"/>
+    <xsd:import namespace="http://schemas.microsoft.com/office/infopath/2007/PartnerControls"/>
+    <xsd:element name="SharedWithUsers" ma:index="18" nillable="true" ma:displayName="Shared With" ma:internalName="SharedWithUsers" ma:readOnly="true">
+      <xsd:complexType>
+        <xsd:complexContent>
+          <xsd:extension base="dms:UserMulti">
+            <xsd:sequence>
+              <xsd:element name="UserInfo" minOccurs="0" maxOccurs="unbounded">
+                <xsd:complexType>
+                  <xsd:sequence>
+                    <xsd:element name="DisplayName" type="xsd:string" minOccurs="0"/>
+                    <xsd:element name="AccountId" type="dms:UserId" minOccurs="0" nillable="true"/>
+                    <xsd:element name="AccountType" type="xsd:string" minOccurs="0"/>
+                  </xsd:sequence>
+                </xsd:complexType>
+              </xsd:element>
+            </xsd:sequence>
+          </xsd:extension>
+        </xsd:complexContent>
+      </xsd:complexType>
+    </xsd:element>
+    <xsd:element name="SharedWithDetails" ma:index="19" nillable="true" ma:displayName="Shared With Details" ma:internalName="SharedWithDetails" ma:readOnly="true">
+      <xsd:simpleType>
+        <xsd:restriction base="dms:Note">
+          <xsd:maxLength value="255"/>
+        </xsd:restriction>
+      </xsd:simpleType>
+    </xsd:element>
+    <xsd:element name="SharingHintHash" ma:index="20" nillable="true" ma:displayName="Sharing Hint Hash" ma:hidden="true" ma:internalName="SharingHintHash" ma:readOnly="true">
+      <xsd:simpleType>
+        <xsd:restriction base="dms:Text"/>
+      </xsd:simpleType>
+    </xsd:element>
+  </xsd:schema>
+  <xsd:schema xmlns="http://schemas.openxmlformats.org/package/2006/metadata/core-properties" xmlns:xsd="http://www.w3.org/2001/XMLSchema" xmlns:xsi="http://www.w3.org/2001/XMLSchema-instance" xmlns:dc="http://purl.org/dc/elements/1.1/" xmlns:dcterms="http://purl.org/dc/terms/" xmlns:odoc="http://schemas.microsoft.com/internal/obd" targetNamespace="http://schemas.openxmlformats.org/package/2006/metadata/core-properties" elementFormDefault="qualified" attributeFormDefault="unqualified" blockDefault="#all">
+    <xsd:import namespace="http://purl.org/dc/elements/1.1/" schemaLocation="http://dublincore.org/schemas/xmls/qdc/2003/04/02/dc.xsd"/>
+    <xsd:import namespace="http://purl.org/dc/terms/" schemaLocation="http://dublincore.org/schemas/xmls/qdc/2003/04/02/dcterms.xsd"/>
+    <xsd:element name="coreProperties" type="CT_coreProperties"/>
+    <xsd:complexType name="CT_coreProperties">
+      <xsd:all>
+        <xsd:element ref="dc:creator" minOccurs="0" maxOccurs="1"/>
+        <xsd:element ref="dcterms:created" minOccurs="0" maxOccurs="1"/>
+        <xsd:element ref="dc:identifier" minOccurs="0" maxOccurs="1"/>
+        <xsd:element name="contentType" minOccurs="0" maxOccurs="1" type="xsd:string" ma:index="0" ma:displayName="Content Type"/>
+        <xsd:element ref="dc:title" minOccurs="0" maxOccurs="1" ma:index="4" ma:displayName="Title"/>
+        <xsd:element ref="dc:subject" minOccurs="0" maxOccurs="1"/>
+        <xsd:element ref="dc:description" minOccurs="0" maxOccurs="1"/>
+        <xsd:element name="keywords" minOccurs="0" maxOccurs="1" type="xsd:string"/>
+        <xsd:element ref="dc:language" minOccurs="0" maxOccurs="1"/>
+        <xsd:element name="category" minOccurs="0" maxOccurs="1" type="xsd:string"/>
+        <xsd:element name="version" minOccurs="0" maxOccurs="1" type="xsd:string"/>
+        <xsd:element name="revision" minOccurs="0" maxOccurs="1" type="xsd:string">
+          <xsd:annotation>
+            <xsd:documentation>
+                        This value indicates the number of saves or revisions. The application is responsible for updating this value after each revision.
+                    </xsd:documentation>
+          </xsd:annotation>
+        </xsd:element>
+        <xsd:element name="lastModifiedBy" minOccurs="0" maxOccurs="1" type="xsd:string"/>
+        <xsd:element ref="dcterms:modified" minOccurs="0" maxOccurs="1"/>
+        <xsd:element name="contentStatus" minOccurs="0" maxOccurs="1" type="xsd:string"/>
+      </xsd:all>
+    </xsd:complexType>
+  </xsd:schema>
+  <xs:schema xmlns:pc="http://schemas.microsoft.com/office/infopath/2007/PartnerControls" xmlns:xs="http://www.w3.org/2001/XMLSchema" targetNamespace="http://schemas.microsoft.com/office/infopath/2007/PartnerControls" elementFormDefault="qualified" attributeFormDefault="unqualified">
+    <xs:element name="Person">
+      <xs:complexType>
+        <xs:sequence>
+          <xs:element ref="pc:DisplayName" minOccurs="0"/>
+          <xs:element ref="pc:AccountId" minOccurs="0"/>
+          <xs:element ref="pc:AccountType" minOccurs="0"/>
+        </xs:sequence>
+      </xs:complexType>
+    </xs:element>
+    <xs:element name="DisplayName" type="xs:string"/>
+    <xs:element name="AccountId" type="xs:string"/>
+    <xs:element name="AccountType" type="xs:string"/>
+    <xs:element name="BDCAssociatedEntity">
+      <xs:complexType>
+        <xs:sequence>
+          <xs:element ref="pc:BDCEntity" minOccurs="0" maxOccurs="unbounded"/>
+        </xs:sequence>
+        <xs:attribute ref="pc:EntityNamespace"/>
+        <xs:attribute ref="pc:EntityName"/>
+        <xs:attribute ref="pc:SystemInstanceName"/>
+        <xs:attribute ref="pc:AssociationName"/>
+      </xs:complexType>
+    </xs:element>
+    <xs:attribute name="EntityNamespace" type="xs:string"/>
+    <xs:attribute name="EntityName" type="xs:string"/>
+    <xs:attribute name="SystemInstanceName" type="xs:string"/>
+    <xs:attribute name="AssociationName" type="xs:string"/>
+    <xs:element name="BDCEntity">
+      <xs:complexType>
+        <xs:sequence>
+          <xs:element ref="pc:EntityDisplayName" minOccurs="0"/>
+          <xs:element ref="pc:EntityInstanceReference" minOccurs="0"/>
+          <xs:element ref="pc:EntityId1" minOccurs="0"/>
+          <xs:element ref="pc:EntityId2" minOccurs="0"/>
+          <xs:element ref="pc:EntityId3" minOccurs="0"/>
+          <xs:element ref="pc:EntityId4" minOccurs="0"/>
+          <xs:element ref="pc:EntityId5" minOccurs="0"/>
+        </xs:sequence>
+      </xs:complexType>
+    </xs:element>
+    <xs:element name="EntityDisplayName" type="xs:string"/>
+    <xs:element name="EntityInstanceReference" type="xs:string"/>
+    <xs:element name="EntityId1" type="xs:string"/>
+    <xs:element name="EntityId2" type="xs:string"/>
+    <xs:element name="EntityId3" type="xs:string"/>
+    <xs:element name="EntityId4" type="xs:string"/>
+    <xs:element name="EntityId5" type="xs:string"/>
+    <xs:element name="Terms">
+      <xs:complexType>
+        <xs:sequence>
+          <xs:element ref="pc:TermInfo" minOccurs="0" maxOccurs="unbounded"/>
+        </xs:sequence>
+      </xs:complexType>
+    </xs:element>
+    <xs:element name="TermInfo">
+      <xs:complexType>
+        <xs:sequence>
+          <xs:element ref="pc:TermName" minOccurs="0"/>
+          <xs:element ref="pc:TermId" minOccurs="0"/>
+        </xs:sequence>
+      </xs:complexType>
+    </xs:element>
+    <xs:element name="TermName" type="xs:string"/>
+    <xs:element name="TermId" type="xs:string"/>
+  </xs:schema>
+</ct:contentTypeSchema>
+</file>
+
+<file path=customXml/item4.xml><?xml version="1.0" encoding="utf-8"?>
+<?mso-contentType ?>
+<FormTemplates xmlns="http://schemas.microsoft.com/sharepoint/v3/contenttype/forms">
+  <Display>DocumentLibraryForm</Display>
+  <Edit>DocumentLibraryForm</Edit>
+  <New>DocumentLibraryForm</New>
+</FormTemplates>
+</file>
+
+<file path=customXml/item5.xml><?xml version="1.0" encoding="utf-8"?>
+<p:properties xmlns:p="http://schemas.microsoft.com/office/2006/metadata/properties" xmlns:xsi="http://www.w3.org/2001/XMLSchema-instance" xmlns:pc="http://schemas.microsoft.com/office/infopath/2007/PartnerControls">
+  <documentManagement>
+    <_ip_UnifiedCompliancePolicyUIAction xmlns="http://schemas.microsoft.com/sharepoint/v3" xsi:nil="true"/>
+    <_activity xmlns="a5192147-e555-44dd-aae4-0d04c7e455ff" xsi:nil="true"/>
+    <_ip_UnifiedCompliancePolicyProperties xmlns="http://schemas.microsoft.com/sharepoint/v3" xsi:nil="true"/>
+  </documentManagement>
+</p:properties>
+</file>
+
 <file path=customXml/itemProps1.xml><?xml version="1.0" encoding="utf-8"?>
 <ds:datastoreItem xmlns:ds="http://schemas.openxmlformats.org/officeDocument/2006/customXml" ds:itemID="{55AF091B-3C7A-41E3-B477-F2FDAA23CFDA}">
   <ds:schemaRefs>
@@ -2190,4 +3245,43 @@
     <ds:schemaRef ds:uri="http://schemas.openxmlformats.org/officeDocument/2006/bibliography"/>
   </ds:schemaRefs>
 </ds:datastoreItem>
+</file>
+
+<file path=customXml/itemProps3.xml><?xml version="1.0" encoding="utf-8"?>
+<ds:datastoreItem xmlns:ds="http://schemas.openxmlformats.org/officeDocument/2006/customXml" ds:itemID="{D97E311A-DE86-4A4A-9292-F67B89116F1D}">
+  <ds:schemaRefs>
+    <ds:schemaRef ds:uri="http://schemas.microsoft.com/office/2006/metadata/contentType"/>
+    <ds:schemaRef ds:uri="http://schemas.microsoft.com/office/2006/metadata/properties/metaAttributes"/>
+    <ds:schemaRef ds:uri="http://www.w3.org/2001/XMLSchema"/>
+    <ds:schemaRef ds:uri="http://schemas.microsoft.com/office/2006/metadata/properties"/>
+    <ds:schemaRef ds:uri="http://schemas.microsoft.com/sharepoint/v3"/>
+    <ds:schemaRef ds:uri="a5192147-e555-44dd-aae4-0d04c7e455ff"/>
+    <ds:schemaRef ds:uri="023b9252-c889-4b08-9fa4-0062b1a20901"/>
+    <ds:schemaRef ds:uri="http://schemas.microsoft.com/office/2006/documentManagement/types"/>
+    <ds:schemaRef ds:uri="http://schemas.microsoft.com/office/infopath/2007/PartnerControls"/>
+    <ds:schemaRef ds:uri="http://schemas.openxmlformats.org/package/2006/metadata/core-properties"/>
+    <ds:schemaRef ds:uri="http://purl.org/dc/elements/1.1/"/>
+    <ds:schemaRef ds:uri="http://purl.org/dc/terms/"/>
+    <ds:schemaRef ds:uri="http://schemas.microsoft.com/internal/obd"/>
+  </ds:schemaRefs>
+</ds:datastoreItem>
+</file>
+
+<file path=customXml/itemProps4.xml><?xml version="1.0" encoding="utf-8"?>
+<ds:datastoreItem xmlns:ds="http://schemas.openxmlformats.org/officeDocument/2006/customXml" ds:itemID="{29D247C0-7DC1-42D8-835C-9457A6049264}">
+  <ds:schemaRefs>
+    <ds:schemaRef ds:uri="http://schemas.microsoft.com/sharepoint/v3/contenttype/forms"/>
+  </ds:schemaRefs>
+</ds:datastoreItem>
+</file>
+
+<file path=customXml/itemProps5.xml><?xml version="1.0" encoding="utf-8"?>
+<ds:datastoreItem xmlns:ds="http://schemas.openxmlformats.org/officeDocument/2006/customXml" ds:itemID="{3E2B30CD-766D-4034-AC12-827EFB513FA3}">
+  <ds:schemaRefs>
+    <ds:schemaRef ds:uri="http://schemas.microsoft.com/office/2006/metadata/properties"/>
+    <ds:schemaRef ds:uri="http://schemas.microsoft.com/office/infopath/2007/PartnerControls"/>
+    <ds:schemaRef ds:uri="http://schemas.microsoft.com/sharepoint/v3"/>
+    <ds:schemaRef ds:uri="a5192147-e555-44dd-aae4-0d04c7e455ff"/>
+  </ds:schemaRefs>
+</ds:datastoreItem>
 </file>
--- a/Apantiseis.docx
+++ b/Apantiseis.docx
@@ -77,7 +77,7 @@
                                   <w:tblDescription w:val="Cover page layout"/>
                                 </w:tblPr>
                                 <w:tblGrid>
-                                  <w:gridCol w:w="10800"/>
+                                  <w:gridCol w:w="10805"/>
                                 </w:tblGrid>
                                 <w:tr>
                                   <w:trPr>
@@ -257,9 +257,9 @@
                                         <w:tblDescription w:val="Cover page info"/>
                                       </w:tblPr>
                                       <w:tblGrid>
-                                        <w:gridCol w:w="3600"/>
-                                        <w:gridCol w:w="3600"/>
-                                        <w:gridCol w:w="3600"/>
+                                        <w:gridCol w:w="3601"/>
+                                        <w:gridCol w:w="3602"/>
+                                        <w:gridCol w:w="3602"/>
                                       </w:tblGrid>
                                       <w:tr>
                                         <w:trPr>
@@ -428,7 +428,7 @@
                             <w:tblDescription w:val="Cover page layout"/>
                           </w:tblPr>
                           <w:tblGrid>
-                            <w:gridCol w:w="10800"/>
+                            <w:gridCol w:w="10805"/>
                           </w:tblGrid>
                           <w:tr>
                             <w:trPr>
@@ -608,9 +608,9 @@
                                   <w:tblDescription w:val="Cover page info"/>
                                 </w:tblPr>
                                 <w:tblGrid>
-                                  <w:gridCol w:w="3600"/>
-                                  <w:gridCol w:w="3600"/>
-                                  <w:gridCol w:w="3600"/>
+                                  <w:gridCol w:w="3601"/>
+                                  <w:gridCol w:w="3602"/>
+                                  <w:gridCol w:w="3602"/>
                                 </w:tblGrid>
                                 <w:tr>
                                   <w:trPr>
@@ -838,27 +838,7 @@
                 <w:sz w:val="28"/>
                 <w:szCs w:val="28"/>
               </w:rPr>
-              <w:t>ΣΤΑΥΡΟΣ ΚΟΛΟΥΑΣ</w:t>
-            </w:r>
-            <w:r>
-              <w:rPr>
-                <w:rFonts w:ascii="Noto Sans" w:hAnsi="Noto Sans" w:cs="Noto Sans"/>
-                <w:b/>
-                <w:bCs/>
-                <w:sz w:val="28"/>
-                <w:szCs w:val="28"/>
-              </w:rPr>
-              <w:t>,</w:t>
-            </w:r>
-            <w:r>
-              <w:rPr>
-                <w:rFonts w:ascii="Noto Sans" w:hAnsi="Noto Sans" w:cs="Noto Sans"/>
-                <w:b/>
-                <w:bCs/>
-                <w:sz w:val="28"/>
-                <w:szCs w:val="28"/>
-              </w:rPr>
-              <w:t xml:space="preserve"> Π18077</w:t>
+              <w:t>ΣΤΑΥΡΟΣ ΚΟΛΟΥΑΣ, Π18077</w:t>
             </w:r>
           </w:p>
           <w:p>
@@ -899,6 +879,15 @@
     </w:p>
     <w:sdt>
       <w:sdtPr>
+        <w:rPr>
+          <w:rFonts w:asciiTheme="minorHAnsi" w:eastAsiaTheme="minorHAnsi" w:hAnsiTheme="minorHAnsi" w:cstheme="minorBidi"/>
+          <w:color w:val="auto"/>
+          <w:kern w:val="2"/>
+          <w:sz w:val="22"/>
+          <w:szCs w:val="22"/>
+          <w:lang w:val="el-GR"/>
+          <w14:ligatures w14:val="standardContextual"/>
+        </w:rPr>
         <w:id w:val="1769120251"/>
         <w:docPartObj>
           <w:docPartGallery w:val="Table of Contents"/>
@@ -907,16 +896,9 @@
       </w:sdtPr>
       <w:sdtEndPr>
         <w:rPr>
-          <w:rFonts w:asciiTheme="minorHAnsi" w:eastAsiaTheme="minorHAnsi" w:hAnsiTheme="minorHAnsi" w:cstheme="minorBidi"/>
           <w:b/>
           <w:bCs/>
           <w:noProof/>
-          <w:color w:val="auto"/>
-          <w:kern w:val="2"/>
-          <w:sz w:val="22"/>
-          <w:szCs w:val="22"/>
-          <w:lang w:val="el-GR"/>
-          <w14:ligatures w14:val="standardContextual"/>
         </w:rPr>
       </w:sdtEndPr>
       <w:sdtContent>
@@ -1004,17 +986,7 @@
                 <w:sz w:val="28"/>
                 <w:szCs w:val="28"/>
               </w:rPr>
-              <w:t xml:space="preserve">Ερώτημα </w:t>
-            </w:r>
-            <w:r>
-              <w:rPr>
-                <w:rStyle w:val="Hyperlink"/>
-                <w:b/>
-                <w:bCs/>
-                <w:sz w:val="28"/>
-                <w:szCs w:val="28"/>
-              </w:rPr>
-              <w:t>2</w:t>
+              <w:t>Ερώτημα 2</w:t>
             </w:r>
             <w:r>
               <w:rPr>
@@ -1064,7 +1036,7 @@
                 <w:sz w:val="28"/>
                 <w:szCs w:val="28"/>
               </w:rPr>
-              <w:t xml:space="preserve">Ερώτημα </w:t>
+              <w:t>Ερώτημα 3</w:t>
             </w:r>
             <w:r>
               <w:rPr>
@@ -1074,27 +1046,7 @@
                 <w:sz w:val="28"/>
                 <w:szCs w:val="28"/>
               </w:rPr>
-              <w:t>3</w:t>
-            </w:r>
-            <w:r>
-              <w:rPr>
-                <w:rStyle w:val="Hyperlink"/>
-                <w:b/>
-                <w:bCs/>
-                <w:sz w:val="28"/>
-                <w:szCs w:val="28"/>
-              </w:rPr>
-              <w:t xml:space="preserve"> - </w:t>
-            </w:r>
-            <w:r>
-              <w:rPr>
-                <w:rStyle w:val="Hyperlink"/>
-                <w:b/>
-                <w:bCs/>
-                <w:sz w:val="28"/>
-                <w:szCs w:val="28"/>
-              </w:rPr>
-              <w:t>Εκτελέστε τις παρακάτω ερωτήσεις (queries) στη ΒΔ</w:t>
+              <w:t xml:space="preserve"> - Εκτελέστε τις παρακάτω ερωτήσεις (queries) στη ΒΔ</w:t>
             </w:r>
           </w:hyperlink>
         </w:p>
@@ -1108,7 +1060,7 @@
                 <w:sz w:val="28"/>
                 <w:szCs w:val="28"/>
               </w:rPr>
-              <w:t xml:space="preserve">Ερώτημα </w:t>
+              <w:t>Ερώτημα 4</w:t>
             </w:r>
             <w:r>
               <w:rPr>
@@ -1117,17 +1069,6 @@
                 <w:bCs/>
                 <w:sz w:val="28"/>
                 <w:szCs w:val="28"/>
-              </w:rPr>
-              <w:t>4</w:t>
-            </w:r>
-            <w:r>
-              <w:rPr>
-                <w:rStyle w:val="Hyperlink"/>
-                <w:b/>
-                <w:bCs/>
-                <w:sz w:val="28"/>
-                <w:szCs w:val="28"/>
-                <w:lang w:val="en-US"/>
               </w:rPr>
               <w:t xml:space="preserve"> </w:t>
             </w:r>
@@ -1138,7 +1079,6 @@
                 <w:bCs/>
                 <w:sz w:val="36"/>
                 <w:szCs w:val="36"/>
-                <w:lang w:val="en-US"/>
               </w:rPr>
               <w:t xml:space="preserve">- </w:t>
             </w:r>
@@ -1173,7 +1113,6 @@
           <w:bCs/>
           <w:sz w:val="28"/>
           <w:szCs w:val="28"/>
-          <w:lang w:val="en-US"/>
         </w:rPr>
       </w:pPr>
     </w:p>
@@ -1184,7 +1123,6 @@
           <w:bCs/>
           <w:sz w:val="28"/>
           <w:szCs w:val="28"/>
-          <w:lang w:val="en-US"/>
         </w:rPr>
       </w:pPr>
     </w:p>
@@ -1195,7 +1133,6 @@
           <w:bCs/>
           <w:sz w:val="28"/>
           <w:szCs w:val="28"/>
-          <w:lang w:val="en-US"/>
         </w:rPr>
       </w:pPr>
     </w:p>
@@ -1206,7 +1143,6 @@
           <w:bCs/>
           <w:sz w:val="28"/>
           <w:szCs w:val="28"/>
-          <w:lang w:val="en-US"/>
         </w:rPr>
       </w:pPr>
     </w:p>
@@ -1217,7 +1153,6 @@
           <w:bCs/>
           <w:sz w:val="28"/>
           <w:szCs w:val="28"/>
-          <w:lang w:val="en-US"/>
         </w:rPr>
       </w:pPr>
     </w:p>
@@ -1228,7 +1163,6 @@
           <w:bCs/>
           <w:sz w:val="28"/>
           <w:szCs w:val="28"/>
-          <w:lang w:val="en-US"/>
         </w:rPr>
       </w:pPr>
     </w:p>
@@ -1239,7 +1173,6 @@
           <w:bCs/>
           <w:sz w:val="28"/>
           <w:szCs w:val="28"/>
-          <w:lang w:val="en-US"/>
         </w:rPr>
       </w:pPr>
     </w:p>
@@ -1250,7 +1183,6 @@
           <w:bCs/>
           <w:sz w:val="28"/>
           <w:szCs w:val="28"/>
-          <w:lang w:val="en-US"/>
         </w:rPr>
       </w:pPr>
     </w:p>
@@ -1261,7 +1193,6 @@
           <w:bCs/>
           <w:sz w:val="28"/>
           <w:szCs w:val="28"/>
-          <w:lang w:val="en-US"/>
         </w:rPr>
       </w:pPr>
     </w:p>
@@ -1272,7 +1203,6 @@
           <w:bCs/>
           <w:sz w:val="28"/>
           <w:szCs w:val="28"/>
-          <w:lang w:val="en-US"/>
         </w:rPr>
       </w:pPr>
     </w:p>
@@ -1283,7 +1213,6 @@
           <w:bCs/>
           <w:sz w:val="28"/>
           <w:szCs w:val="28"/>
-          <w:lang w:val="en-US"/>
         </w:rPr>
       </w:pPr>
     </w:p>
@@ -1294,7 +1223,6 @@
           <w:bCs/>
           <w:sz w:val="28"/>
           <w:szCs w:val="28"/>
-          <w:lang w:val="en-US"/>
         </w:rPr>
       </w:pPr>
     </w:p>
@@ -1305,7 +1233,6 @@
           <w:bCs/>
           <w:sz w:val="28"/>
           <w:szCs w:val="28"/>
-          <w:lang w:val="en-US"/>
         </w:rPr>
       </w:pPr>
     </w:p>
@@ -1316,7 +1243,6 @@
           <w:bCs/>
           <w:sz w:val="28"/>
           <w:szCs w:val="28"/>
-          <w:lang w:val="en-US"/>
         </w:rPr>
       </w:pPr>
     </w:p>
@@ -1339,25 +1265,270 @@
         </w:rPr>
         <w:lastRenderedPageBreak/>
         <w:t>Ερώτημα 1 (40%). Σχεσιακή Βάση Δεδομένων</w:t>
+      </w:r>
+      <w:r>
+        <w:rPr>
+          <w:b/>
+          <w:bCs/>
+          <w:sz w:val="28"/>
+          <w:szCs w:val="28"/>
+        </w:rPr>
+        <w:t xml:space="preserve"> </w:t>
+      </w:r>
+      <w:r>
+        <w:rPr>
+          <w:b/>
+          <w:bCs/>
+          <w:sz w:val="28"/>
+          <w:szCs w:val="28"/>
+        </w:rPr>
+        <w:t>[</w:t>
+      </w:r>
+      <w:r>
+        <w:rPr>
+          <w:b/>
+          <w:bCs/>
+          <w:sz w:val="28"/>
+          <w:szCs w:val="28"/>
+          <w:lang w:val="en-US"/>
+        </w:rPr>
+        <w:t>ERGASIA</w:t>
+      </w:r>
+      <w:r>
+        <w:rPr>
+          <w:b/>
+          <w:bCs/>
+          <w:sz w:val="28"/>
+          <w:szCs w:val="28"/>
+        </w:rPr>
+        <w:t xml:space="preserve"> - </w:t>
+      </w:r>
+      <w:r>
+        <w:rPr>
+          <w:b/>
+          <w:bCs/>
+          <w:sz w:val="28"/>
+          <w:szCs w:val="28"/>
+          <w:lang w:val="en-US"/>
+        </w:rPr>
+        <w:t>ERWTHMA</w:t>
+      </w:r>
+      <w:r>
+        <w:rPr>
+          <w:b/>
+          <w:bCs/>
+          <w:sz w:val="28"/>
+          <w:szCs w:val="28"/>
+        </w:rPr>
+        <w:t xml:space="preserve"> 1.</w:t>
+      </w:r>
+      <w:proofErr w:type="spellStart"/>
+      <w:r>
+        <w:rPr>
+          <w:b/>
+          <w:bCs/>
+          <w:sz w:val="28"/>
+          <w:szCs w:val="28"/>
+          <w:lang w:val="en-US"/>
+        </w:rPr>
+        <w:t>sql</w:t>
+      </w:r>
+      <w:proofErr w:type="spellEnd"/>
+      <w:r>
+        <w:rPr>
+          <w:b/>
+          <w:bCs/>
+          <w:sz w:val="28"/>
+          <w:szCs w:val="28"/>
+        </w:rPr>
+        <w:t xml:space="preserve">, </w:t>
+      </w:r>
+      <w:r>
+        <w:rPr>
+          <w:b/>
+          <w:bCs/>
+          <w:sz w:val="28"/>
+          <w:szCs w:val="28"/>
+          <w:lang w:val="en-US"/>
+        </w:rPr>
+        <w:t>ERGASIA</w:t>
+      </w:r>
+      <w:r>
+        <w:rPr>
+          <w:b/>
+          <w:bCs/>
+          <w:sz w:val="28"/>
+          <w:szCs w:val="28"/>
+        </w:rPr>
+        <w:t xml:space="preserve"> - </w:t>
+      </w:r>
+      <w:r>
+        <w:rPr>
+          <w:b/>
+          <w:bCs/>
+          <w:sz w:val="28"/>
+          <w:szCs w:val="28"/>
+          <w:lang w:val="en-US"/>
+        </w:rPr>
+        <w:t>ERWTHMA</w:t>
+      </w:r>
+      <w:r>
+        <w:rPr>
+          <w:b/>
+          <w:bCs/>
+          <w:sz w:val="28"/>
+          <w:szCs w:val="28"/>
+        </w:rPr>
+        <w:t xml:space="preserve"> 2</w:t>
+      </w:r>
+      <w:r>
+        <w:rPr>
+          <w:b/>
+          <w:bCs/>
+          <w:sz w:val="28"/>
+          <w:szCs w:val="28"/>
+          <w:lang w:val="en-US"/>
+        </w:rPr>
+        <w:t>B</w:t>
+      </w:r>
+      <w:r>
+        <w:rPr>
+          <w:b/>
+          <w:bCs/>
+          <w:sz w:val="28"/>
+          <w:szCs w:val="28"/>
+        </w:rPr>
+        <w:t>.</w:t>
+      </w:r>
+      <w:proofErr w:type="spellStart"/>
+      <w:r>
+        <w:rPr>
+          <w:b/>
+          <w:bCs/>
+          <w:sz w:val="28"/>
+          <w:szCs w:val="28"/>
+          <w:lang w:val="en-US"/>
+        </w:rPr>
+        <w:t>sql</w:t>
+      </w:r>
+      <w:proofErr w:type="spellEnd"/>
+      <w:r>
+        <w:rPr>
+          <w:b/>
+          <w:bCs/>
+          <w:sz w:val="28"/>
+          <w:szCs w:val="28"/>
+        </w:rPr>
+        <w:t>]</w:t>
       </w:r>
     </w:p>
     <w:bookmarkEnd w:id="0"/>
     <w:p>
       <w:pPr>
-        <w:ind w:firstLine="720"/>
-        <w:rPr>
-          <w:sz w:val="28"/>
-          <w:szCs w:val="28"/>
+        <w:pStyle w:val="ListParagraph"/>
+        <w:numPr>
+          <w:ilvl w:val="0"/>
+          <w:numId w:val="2"/>
+        </w:numPr>
+        <w:rPr>
+          <w:sz w:val="24"/>
+          <w:szCs w:val="24"/>
+        </w:rPr>
+      </w:pPr>
+      <w:r>
+        <w:rPr>
+          <w:sz w:val="24"/>
+          <w:szCs w:val="24"/>
+        </w:rPr>
+        <w:t xml:space="preserve">Δείτε το </w:t>
+      </w:r>
+      <w:r>
+        <w:rPr>
+          <w:sz w:val="24"/>
+          <w:szCs w:val="24"/>
+          <w:u w:val="single"/>
+        </w:rPr>
+        <w:t>ERGASIA - ERWTHMA 1.sql</w:t>
+      </w:r>
+      <w:r>
+        <w:rPr>
+          <w:sz w:val="24"/>
+          <w:szCs w:val="24"/>
+          <w:u w:val="single"/>
+        </w:rPr>
+        <w:t>,</w:t>
+      </w:r>
+      <w:r>
+        <w:rPr>
+          <w:sz w:val="24"/>
+          <w:szCs w:val="24"/>
+        </w:rPr>
+        <w:t xml:space="preserve"> όπου δημιουργούμε τους πίνακες και </w:t>
+      </w:r>
+      <w:r>
+        <w:rPr>
+          <w:sz w:val="24"/>
+          <w:szCs w:val="24"/>
+        </w:rPr>
+        <w:t xml:space="preserve">το </w:t>
+      </w:r>
+      <w:r>
+        <w:rPr>
+          <w:sz w:val="24"/>
+          <w:szCs w:val="24"/>
+          <w:u w:val="single"/>
+        </w:rPr>
+        <w:t xml:space="preserve">INSERT DATA FROM CSV FILES.sql, </w:t>
+      </w:r>
+      <w:r>
+        <w:rPr>
+          <w:sz w:val="24"/>
+          <w:szCs w:val="24"/>
+        </w:rPr>
+        <w:t xml:space="preserve"> όπου</w:t>
+      </w:r>
+      <w:r>
+        <w:rPr>
+          <w:sz w:val="24"/>
+          <w:szCs w:val="24"/>
+        </w:rPr>
+        <w:t xml:space="preserve"> </w:t>
+      </w:r>
+      <w:r>
+        <w:rPr>
+          <w:sz w:val="24"/>
+          <w:szCs w:val="24"/>
+        </w:rPr>
+        <w:t xml:space="preserve">κάνουμε </w:t>
+      </w:r>
+      <w:r>
+        <w:rPr>
+          <w:sz w:val="24"/>
+          <w:szCs w:val="24"/>
           <w:lang w:val="en-US"/>
         </w:rPr>
-      </w:pPr>
-      <w:r>
-        <w:rPr>
-          <w:sz w:val="28"/>
-          <w:szCs w:val="28"/>
-          <w:lang w:val="en-US"/>
-        </w:rPr>
-        <w:t>a.</w:t>
+        <w:t>insert</w:t>
+      </w:r>
+      <w:r>
+        <w:rPr>
+          <w:sz w:val="24"/>
+          <w:szCs w:val="24"/>
+        </w:rPr>
+        <w:t xml:space="preserve"> τα δεδομένα σ</w:t>
+      </w:r>
+      <w:r>
+        <w:rPr>
+          <w:sz w:val="24"/>
+          <w:szCs w:val="24"/>
+        </w:rPr>
+        <w:t>του</w:t>
+      </w:r>
+      <w:r>
+        <w:rPr>
+          <w:sz w:val="24"/>
+          <w:szCs w:val="24"/>
+        </w:rPr>
+        <w:t>ς πινακες που δημιουργήσαμε.</w:t>
       </w:r>
     </w:p>
     <w:p>
@@ -1377,45 +1548,134 @@
           <w:bCs/>
           <w:sz w:val="28"/>
           <w:szCs w:val="28"/>
+        </w:rPr>
+      </w:pPr>
+      <w:bookmarkStart w:id="1" w:name="erotima2"/>
+      <w:r>
+        <w:rPr>
+          <w:b/>
+          <w:bCs/>
+          <w:sz w:val="28"/>
+          <w:szCs w:val="28"/>
+        </w:rPr>
+        <w:t>Ερώτημα 2 (20%). Πάνω στο τελικό σχήμα της ΒΔ υλοποιήστε 2 προβολές/όψεις (views)</w:t>
+      </w:r>
+      <w:r>
+        <w:rPr>
+          <w:b/>
+          <w:bCs/>
+          <w:sz w:val="28"/>
+          <w:szCs w:val="28"/>
+        </w:rPr>
+        <w:t xml:space="preserve"> </w:t>
+      </w:r>
+      <w:r>
+        <w:rPr>
+          <w:b/>
+          <w:bCs/>
+          <w:sz w:val="28"/>
+          <w:szCs w:val="28"/>
+        </w:rPr>
+        <w:t>[</w:t>
+      </w:r>
+      <w:r>
+        <w:t xml:space="preserve"> </w:t>
+      </w:r>
+      <w:r>
+        <w:rPr>
+          <w:b/>
+          <w:bCs/>
+          <w:sz w:val="28"/>
+          <w:szCs w:val="28"/>
+        </w:rPr>
+        <w:t>ERGASIA - ERWTHMA 2A</w:t>
+      </w:r>
+      <w:r>
+        <w:rPr>
+          <w:b/>
+          <w:bCs/>
+          <w:sz w:val="28"/>
+          <w:szCs w:val="28"/>
+        </w:rPr>
+        <w:t>.</w:t>
+      </w:r>
+      <w:proofErr w:type="spellStart"/>
+      <w:r>
+        <w:rPr>
+          <w:b/>
+          <w:bCs/>
+          <w:sz w:val="28"/>
+          <w:szCs w:val="28"/>
           <w:lang w:val="en-US"/>
         </w:rPr>
-      </w:pPr>
-      <w:bookmarkStart w:id="1" w:name="erotima2"/>
-      <w:r>
-        <w:rPr>
-          <w:b/>
-          <w:bCs/>
-          <w:sz w:val="28"/>
-          <w:szCs w:val="28"/>
-        </w:rPr>
-        <w:t>Ερώτημα 2 (20%). Πάνω στο τελικό σχήμα της ΒΔ υλοποιήστε 2 προβολές/όψεις (views)</w:t>
+        <w:t>sql</w:t>
+      </w:r>
+      <w:proofErr w:type="spellEnd"/>
+      <w:r>
+        <w:rPr>
+          <w:b/>
+          <w:bCs/>
+          <w:sz w:val="28"/>
+          <w:szCs w:val="28"/>
+        </w:rPr>
+        <w:t>]</w:t>
       </w:r>
     </w:p>
     <w:bookmarkEnd w:id="1"/>
     <w:p>
       <w:pPr>
-        <w:pStyle w:val="ListParagraph"/>
-        <w:numPr>
-          <w:ilvl w:val="0"/>
-          <w:numId w:val="1"/>
-        </w:numPr>
-        <w:rPr>
-          <w:b/>
-          <w:bCs/>
-          <w:sz w:val="28"/>
-          <w:szCs w:val="28"/>
-          <w:lang w:val="en-US"/>
-        </w:rPr>
-      </w:pPr>
+        <w:pStyle w:val="messagelistitemd5deea"/>
+        <w:spacing w:before="0" w:beforeAutospacing="0" w:after="0" w:afterAutospacing="0"/>
+        <w:ind w:left="720"/>
+        <w:textAlignment w:val="baseline"/>
+        <w:rPr>
+          <w:rFonts w:asciiTheme="minorHAnsi" w:hAnsiTheme="minorHAnsi"/>
+        </w:rPr>
+      </w:pPr>
+      <w:r>
+        <w:rPr>
+          <w:rFonts w:asciiTheme="minorHAnsi" w:hAnsiTheme="minorHAnsi"/>
+        </w:rPr>
+        <w:t xml:space="preserve">Η προβολή </w:t>
+      </w:r>
+      <w:r>
+        <w:rPr>
+          <w:rFonts w:asciiTheme="minorHAnsi" w:hAnsiTheme="minorHAnsi"/>
+        </w:rPr>
+        <w:t xml:space="preserve">αυτή </w:t>
+      </w:r>
+      <w:r>
+        <w:rPr>
+          <w:rFonts w:asciiTheme="minorHAnsi" w:hAnsiTheme="minorHAnsi"/>
+        </w:rPr>
+        <w:t>δεν μπορεί να χρησιμοποιηθεί για την αποθήκευση δεδομένων στη βάση λόγω της φύσης των προβολών και των περιορισμών στις ενημερώσιμες προβολές που περιλαμβάνουν join μεταξύ πολλών πινάκων. Για την αποθήκευση ή ενημέρωση δεδομένων, θα πρέπει να χρησιμοποιηθούν οι αντίστοιχες εντολές SQL απευθείας στους υποκείμενους πίνακες</w:t>
+      </w:r>
+      <w:r>
+        <w:rPr>
+          <w:rFonts w:asciiTheme="minorHAnsi" w:hAnsiTheme="minorHAnsi"/>
+        </w:rPr>
+        <w:t>.</w:t>
+      </w:r>
     </w:p>
     <w:p>
       <w:pPr>
-        <w:rPr>
-          <w:b/>
-          <w:bCs/>
-          <w:sz w:val="28"/>
-          <w:szCs w:val="28"/>
-          <w:lang w:val="en-US"/>
+        <w:pStyle w:val="messagelistitemd5deea"/>
+        <w:spacing w:before="0" w:beforeAutospacing="0" w:after="0" w:afterAutospacing="0"/>
+        <w:ind w:left="720"/>
+        <w:textAlignment w:val="baseline"/>
+        <w:rPr>
+          <w:rFonts w:asciiTheme="minorHAnsi" w:hAnsiTheme="minorHAnsi" w:cs="Noto Sans"/>
+          <w:color w:val="000000"/>
+        </w:rPr>
+      </w:pPr>
+    </w:p>
+    <w:p>
+      <w:pPr>
+        <w:rPr>
+          <w:b/>
+          <w:bCs/>
+          <w:sz w:val="28"/>
+          <w:szCs w:val="28"/>
         </w:rPr>
       </w:pPr>
       <w:bookmarkStart w:id="2" w:name="erotima3"/>
@@ -1434,20 +1694,63 @@
       <w:pPr>
         <w:ind w:firstLine="720"/>
         <w:rPr>
+          <w:b/>
+          <w:bCs/>
+          <w:sz w:val="24"/>
+          <w:szCs w:val="24"/>
           <w:lang w:val="en-US"/>
         </w:rPr>
       </w:pPr>
       <w:r>
+        <w:rPr>
+          <w:lang w:val="en-US"/>
+        </w:rPr>
         <w:t>a)</w:t>
+      </w:r>
+      <w:r>
+        <w:rPr>
+          <w:lang w:val="en-US"/>
+        </w:rPr>
+        <w:t xml:space="preserve"> </w:t>
+      </w:r>
+      <w:r>
+        <w:rPr>
+          <w:b/>
+          <w:bCs/>
+          <w:sz w:val="24"/>
+          <w:szCs w:val="24"/>
+          <w:lang w:val="en-US"/>
+        </w:rPr>
+        <w:t>[ ERGASIA - ERWTHMA 3A.sql]</w:t>
       </w:r>
     </w:p>
     <w:p>
       <w:pPr>
         <w:ind w:firstLine="720"/>
         <w:rPr>
+          <w:b/>
+          <w:bCs/>
+          <w:sz w:val="24"/>
+          <w:szCs w:val="24"/>
           <w:lang w:val="en-US"/>
         </w:rPr>
       </w:pPr>
+      <w:r>
+        <w:rPr>
+          <w:lang w:val="en-US"/>
+        </w:rPr>
+        <w:t>b)</w:t>
+      </w:r>
+      <w:r>
+        <w:rPr>
+          <w:b/>
+          <w:bCs/>
+          <w:sz w:val="24"/>
+          <w:szCs w:val="24"/>
+          <w:lang w:val="en-US"/>
+        </w:rPr>
+        <w:t xml:space="preserve"> [ ERGASIA - ERWTHMA 3A.sql]</w:t>
+      </w:r>
     </w:p>
     <w:p>
       <w:pPr>
@@ -1456,17 +1759,59 @@
           <w:lang w:val="en-US"/>
         </w:rPr>
       </w:pPr>
+      <w:r>
+        <w:rPr>
+          <w:lang w:val="en-US"/>
+        </w:rPr>
+        <w:t>c)</w:t>
+      </w:r>
+      <w:r>
+        <w:rPr>
+          <w:b/>
+          <w:bCs/>
+          <w:sz w:val="24"/>
+          <w:szCs w:val="24"/>
+          <w:lang w:val="en-US"/>
+        </w:rPr>
+        <w:t xml:space="preserve"> </w:t>
+      </w:r>
+      <w:r>
+        <w:rPr>
+          <w:b/>
+          <w:bCs/>
+          <w:sz w:val="24"/>
+          <w:szCs w:val="24"/>
+          <w:lang w:val="en-US"/>
+        </w:rPr>
+        <w:t>[ ERGASIA - ERWTHMA 3A.sql]</w:t>
+      </w:r>
     </w:p>
     <w:p>
       <w:pPr>
-        <w:rPr>
-          <w:b/>
-          <w:bCs/>
-          <w:sz w:val="28"/>
-          <w:szCs w:val="28"/>
+        <w:ind w:firstLine="720"/>
+        <w:rPr>
           <w:lang w:val="en-US"/>
         </w:rPr>
       </w:pPr>
+    </w:p>
+    <w:p>
+      <w:pPr>
+        <w:ind w:firstLine="720"/>
+        <w:rPr>
+          <w:lang w:val="en-US"/>
+        </w:rPr>
+      </w:pPr>
+    </w:p>
+    <w:p>
+      <w:pPr>
+        <w:rPr>
+          <w:b/>
+          <w:bCs/>
+          <w:sz w:val="28"/>
+          <w:szCs w:val="28"/>
+          <w:lang w:val="en-US"/>
+        </w:rPr>
+      </w:pPr>
       <w:bookmarkStart w:id="3" w:name="erotima4"/>
       <w:r>
         <w:rPr>
@@ -1475,7 +1820,36 @@
           <w:sz w:val="28"/>
           <w:szCs w:val="28"/>
         </w:rPr>
-        <w:t>Ερώτημα 4 (20%). Υλοποίηση triggers, cursors</w:t>
+        <w:t>Ερώτημα</w:t>
+      </w:r>
+      <w:r>
+        <w:rPr>
+          <w:b/>
+          <w:bCs/>
+          <w:sz w:val="28"/>
+          <w:szCs w:val="28"/>
+          <w:lang w:val="en-US"/>
+        </w:rPr>
+        <w:t xml:space="preserve"> 4 (20%). </w:t>
+      </w:r>
+      <w:r>
+        <w:rPr>
+          <w:b/>
+          <w:bCs/>
+          <w:sz w:val="28"/>
+          <w:szCs w:val="28"/>
+        </w:rPr>
+        <w:t>Υλοποίηση</w:t>
+      </w:r>
+      <w:r>
+        <w:rPr>
+          <w:b/>
+          <w:bCs/>
+          <w:sz w:val="28"/>
+          <w:szCs w:val="28"/>
+          <w:lang w:val="en-US"/>
+        </w:rPr>
+        <w:t xml:space="preserve"> triggers, cursors</w:t>
       </w:r>
       <w:bookmarkEnd w:id="3"/>
     </w:p>
@@ -1487,7 +1861,24 @@
         </w:rPr>
       </w:pPr>
       <w:r>
+        <w:rPr>
+          <w:lang w:val="en-US"/>
+        </w:rPr>
         <w:t>a)</w:t>
+      </w:r>
+    </w:p>
+    <w:p>
+      <w:pPr>
+        <w:ind w:firstLine="720"/>
+        <w:rPr>
+          <w:lang w:val="en-US"/>
+        </w:rPr>
+      </w:pPr>
+      <w:r>
+        <w:rPr>
+          <w:lang w:val="en-US"/>
+        </w:rPr>
+        <w:t>b)</w:t>
       </w:r>
     </w:p>
     <w:p>
@@ -1628,8 +2019,216 @@
       </w:rPr>
     </w:lvl>
   </w:abstractNum>
+  <w:abstractNum w:abstractNumId="1" w15:restartNumberingAfterBreak="0">
+    <w:nsid w:val="08D639A5"/>
+    <w:multiLevelType w:val="multilevel"/>
+    <w:tmpl w:val="7452CC9C"/>
+    <w:lvl w:ilvl="0">
+      <w:start w:val="1"/>
+      <w:numFmt w:val="decimal"/>
+      <w:lvlText w:val="%1."/>
+      <w:lvlJc w:val="left"/>
+      <w:pPr>
+        <w:tabs>
+          <w:tab w:val="num" w:pos="720"/>
+        </w:tabs>
+        <w:ind w:left="720" w:hanging="360"/>
+      </w:pPr>
+    </w:lvl>
+    <w:lvl w:ilvl="1" w:tentative="1">
+      <w:start w:val="1"/>
+      <w:numFmt w:val="decimal"/>
+      <w:lvlText w:val="%2."/>
+      <w:lvlJc w:val="left"/>
+      <w:pPr>
+        <w:tabs>
+          <w:tab w:val="num" w:pos="1440"/>
+        </w:tabs>
+        <w:ind w:left="1440" w:hanging="360"/>
+      </w:pPr>
+    </w:lvl>
+    <w:lvl w:ilvl="2" w:tentative="1">
+      <w:start w:val="1"/>
+      <w:numFmt w:val="decimal"/>
+      <w:lvlText w:val="%3."/>
+      <w:lvlJc w:val="left"/>
+      <w:pPr>
+        <w:tabs>
+          <w:tab w:val="num" w:pos="2160"/>
+        </w:tabs>
+        <w:ind w:left="2160" w:hanging="360"/>
+      </w:pPr>
+    </w:lvl>
+    <w:lvl w:ilvl="3" w:tentative="1">
+      <w:start w:val="1"/>
+      <w:numFmt w:val="decimal"/>
+      <w:lvlText w:val="%4."/>
+      <w:lvlJc w:val="left"/>
+      <w:pPr>
+        <w:tabs>
+          <w:tab w:val="num" w:pos="2880"/>
+        </w:tabs>
+        <w:ind w:left="2880" w:hanging="360"/>
+      </w:pPr>
+    </w:lvl>
+    <w:lvl w:ilvl="4" w:tentative="1">
+      <w:start w:val="1"/>
+      <w:numFmt w:val="decimal"/>
+      <w:lvlText w:val="%5."/>
+      <w:lvlJc w:val="left"/>
+      <w:pPr>
+        <w:tabs>
+          <w:tab w:val="num" w:pos="3600"/>
+        </w:tabs>
+        <w:ind w:left="3600" w:hanging="360"/>
+      </w:pPr>
+    </w:lvl>
+    <w:lvl w:ilvl="5" w:tentative="1">
+      <w:start w:val="1"/>
+      <w:numFmt w:val="decimal"/>
+      <w:lvlText w:val="%6."/>
+      <w:lvlJc w:val="left"/>
+      <w:pPr>
+        <w:tabs>
+          <w:tab w:val="num" w:pos="4320"/>
+        </w:tabs>
+        <w:ind w:left="4320" w:hanging="360"/>
+      </w:pPr>
+    </w:lvl>
+    <w:lvl w:ilvl="6" w:tentative="1">
+      <w:start w:val="1"/>
+      <w:numFmt w:val="decimal"/>
+      <w:lvlText w:val="%7."/>
+      <w:lvlJc w:val="left"/>
+      <w:pPr>
+        <w:tabs>
+          <w:tab w:val="num" w:pos="5040"/>
+        </w:tabs>
+        <w:ind w:left="5040" w:hanging="360"/>
+      </w:pPr>
+    </w:lvl>
+    <w:lvl w:ilvl="7" w:tentative="1">
+      <w:start w:val="1"/>
+      <w:numFmt w:val="decimal"/>
+      <w:lvlText w:val="%8."/>
+      <w:lvlJc w:val="left"/>
+      <w:pPr>
+        <w:tabs>
+          <w:tab w:val="num" w:pos="5760"/>
+        </w:tabs>
+        <w:ind w:left="5760" w:hanging="360"/>
+      </w:pPr>
+    </w:lvl>
+    <w:lvl w:ilvl="8" w:tentative="1">
+      <w:start w:val="1"/>
+      <w:numFmt w:val="decimal"/>
+      <w:lvlText w:val="%9."/>
+      <w:lvlJc w:val="left"/>
+      <w:pPr>
+        <w:tabs>
+          <w:tab w:val="num" w:pos="6480"/>
+        </w:tabs>
+        <w:ind w:left="6480" w:hanging="360"/>
+      </w:pPr>
+    </w:lvl>
+  </w:abstractNum>
+  <w:abstractNum w:abstractNumId="2" w15:restartNumberingAfterBreak="0">
+    <w:nsid w:val="5CD40C3F"/>
+    <w:multiLevelType w:val="hybridMultilevel"/>
+    <w:tmpl w:val="8AAEDD1E"/>
+    <w:lvl w:ilvl="0" w:tplc="CAF21DAA">
+      <w:start w:val="1"/>
+      <w:numFmt w:val="lowerLetter"/>
+      <w:lvlText w:val="%1."/>
+      <w:lvlJc w:val="left"/>
+      <w:pPr>
+        <w:ind w:left="1080" w:hanging="360"/>
+      </w:pPr>
+      <w:rPr>
+        <w:rFonts w:hint="default"/>
+      </w:rPr>
+    </w:lvl>
+    <w:lvl w:ilvl="1" w:tplc="04080019" w:tentative="1">
+      <w:start w:val="1"/>
+      <w:numFmt w:val="lowerLetter"/>
+      <w:lvlText w:val="%2."/>
+      <w:lvlJc w:val="left"/>
+      <w:pPr>
+        <w:ind w:left="1800" w:hanging="360"/>
+      </w:pPr>
+    </w:lvl>
+    <w:lvl w:ilvl="2" w:tplc="0408001B" w:tentative="1">
+      <w:start w:val="1"/>
+      <w:numFmt w:val="lowerRoman"/>
+      <w:lvlText w:val="%3."/>
+      <w:lvlJc w:val="right"/>
+      <w:pPr>
+        <w:ind w:left="2520" w:hanging="180"/>
+      </w:pPr>
+    </w:lvl>
+    <w:lvl w:ilvl="3" w:tplc="0408000F" w:tentative="1">
+      <w:start w:val="1"/>
+      <w:numFmt w:val="decimal"/>
+      <w:lvlText w:val="%4."/>
+      <w:lvlJc w:val="left"/>
+      <w:pPr>
+        <w:ind w:left="3240" w:hanging="360"/>
+      </w:pPr>
+    </w:lvl>
+    <w:lvl w:ilvl="4" w:tplc="04080019" w:tentative="1">
+      <w:start w:val="1"/>
+      <w:numFmt w:val="lowerLetter"/>
+      <w:lvlText w:val="%5."/>
+      <w:lvlJc w:val="left"/>
+      <w:pPr>
+        <w:ind w:left="3960" w:hanging="360"/>
+      </w:pPr>
+    </w:lvl>
+    <w:lvl w:ilvl="5" w:tplc="0408001B" w:tentative="1">
+      <w:start w:val="1"/>
+      <w:numFmt w:val="lowerRoman"/>
+      <w:lvlText w:val="%6."/>
+      <w:lvlJc w:val="right"/>
+      <w:pPr>
+        <w:ind w:left="4680" w:hanging="180"/>
+      </w:pPr>
+    </w:lvl>
+    <w:lvl w:ilvl="6" w:tplc="0408000F" w:tentative="1">
+      <w:start w:val="1"/>
+      <w:numFmt w:val="decimal"/>
+      <w:lvlText w:val="%7."/>
+      <w:lvlJc w:val="left"/>
+      <w:pPr>
+        <w:ind w:left="5400" w:hanging="360"/>
+      </w:pPr>
+    </w:lvl>
+    <w:lvl w:ilvl="7" w:tplc="04080019" w:tentative="1">
+      <w:start w:val="1"/>
+      <w:numFmt w:val="lowerLetter"/>
+      <w:lvlText w:val="%8."/>
+      <w:lvlJc w:val="left"/>
+      <w:pPr>
+        <w:ind w:left="6120" w:hanging="360"/>
+      </w:pPr>
+    </w:lvl>
+    <w:lvl w:ilvl="8" w:tplc="0408001B" w:tentative="1">
+      <w:start w:val="1"/>
+      <w:numFmt w:val="lowerRoman"/>
+      <w:lvlText w:val="%9."/>
+      <w:lvlJc w:val="right"/>
+      <w:pPr>
+        <w:ind w:left="6840" w:hanging="180"/>
+      </w:pPr>
+    </w:lvl>
+  </w:abstractNum>
   <w:num w:numId="1" w16cid:durableId="133062782">
     <w:abstractNumId w:val="0"/>
+  </w:num>
+  <w:num w:numId="2" w16cid:durableId="511994706">
+    <w:abstractNumId w:val="2"/>
+  </w:num>
+  <w:num w:numId="3" w16cid:durableId="445273303">
+    <w:abstractNumId w:val="1"/>
   </w:num>
 </w:numbering>
 </file>
@@ -2237,6 +2836,7 @@
   <w:style w:type="character" w:default="1" w:styleId="DefaultParagraphFont">
     <w:name w:val="Default Paragraph Font"/>
     <w:uiPriority w:val="1"/>
+    <w:semiHidden/>
     <w:unhideWhenUsed/>
   </w:style>
   <w:style w:type="table" w:default="1" w:styleId="TableNormal">
@@ -2629,6 +3229,22 @@
       <w:shd w:val="clear" w:color="auto" w:fill="E1DFDD"/>
     </w:rPr>
   </w:style>
+  <w:style w:type="paragraph" w:customStyle="1" w:styleId="messagelistitemd5deea">
+    <w:name w:val="messagelistitem_d5deea"/>
+    <w:basedOn w:val="Normal"/>
+    <w:rsid w:val="001D7C17"/>
+    <w:pPr>
+      <w:spacing w:before="100" w:beforeAutospacing="1" w:after="100" w:afterAutospacing="1" w:line="240" w:lineRule="auto"/>
+    </w:pPr>
+    <w:rPr>
+      <w:rFonts w:ascii="Times New Roman" w:eastAsia="Times New Roman" w:hAnsi="Times New Roman" w:cs="Times New Roman"/>
+      <w:kern w:val="0"/>
+      <w:sz w:val="24"/>
+      <w:szCs w:val="24"/>
+      <w:lang w:eastAsia="el-GR"/>
+      <w14:ligatures w14:val="none"/>
+    </w:rPr>
+  </w:style>
 </w:styles>
 </file>
 
@@ -2939,10 +3555,6 @@
 </file>
 
 <file path=customXml/item2.xml><?xml version="1.0" encoding="utf-8"?>
-<b:Sources xmlns:b="http://schemas.openxmlformats.org/officeDocument/2006/bibliography" xmlns="http://schemas.openxmlformats.org/officeDocument/2006/bibliography" SelectedStyle="\APASixthEditionOfficeOnline.xsl" StyleName="APA" Version="6"/>
-</file>
-
-<file path=customXml/item3.xml><?xml version="1.0" encoding="utf-8"?>
 <ct:contentTypeSchema xmlns:ct="http://schemas.microsoft.com/office/2006/metadata/contentType" xmlns:ma="http://schemas.microsoft.com/office/2006/metadata/properties/metaAttributes" ct:_="" ma:_="" ma:contentTypeName="Document" ma:contentTypeID="0x01010099B559500D071D43B070DE2D498F910F" ma:contentTypeVersion="20" ma:contentTypeDescription="Create a new document." ma:contentTypeScope="" ma:versionID="d99afc53c651f269b3c0fa8fc3dcee28">
   <xsd:schema xmlns:xsd="http://www.w3.org/2001/XMLSchema" xmlns:xs="http://www.w3.org/2001/XMLSchema" xmlns:p="http://schemas.microsoft.com/office/2006/metadata/properties" xmlns:ns1="http://schemas.microsoft.com/sharepoint/v3" xmlns:ns3="a5192147-e555-44dd-aae4-0d04c7e455ff" xmlns:ns4="023b9252-c889-4b08-9fa4-0062b1a20901" targetNamespace="http://schemas.microsoft.com/office/2006/metadata/properties" ma:root="true" ma:fieldsID="980cecc6b7263fe34f4f7716f9c1c666" ns1:_="" ns3:_="" ns4:_="">
     <xsd:import namespace="http://schemas.microsoft.com/sharepoint/v3"/>
@@ -3212,16 +3824,11 @@
 </ct:contentTypeSchema>
 </file>
 
-<file path=customXml/item4.xml><?xml version="1.0" encoding="utf-8"?>
-<?mso-contentType ?>
-<FormTemplates xmlns="http://schemas.microsoft.com/sharepoint/v3/contenttype/forms">
-  <Display>DocumentLibraryForm</Display>
-  <Edit>DocumentLibraryForm</Edit>
-  <New>DocumentLibraryForm</New>
-</FormTemplates>
+<file path=customXml/item3.xml><?xml version="1.0" encoding="utf-8"?>
+<b:Sources xmlns:b="http://schemas.openxmlformats.org/officeDocument/2006/bibliography" xmlns="http://schemas.openxmlformats.org/officeDocument/2006/bibliography" SelectedStyle="\APASixthEditionOfficeOnline.xsl" StyleName="APA" Version="6"/>
 </file>
 
-<file path=customXml/item5.xml><?xml version="1.0" encoding="utf-8"?>
+<file path=customXml/item4.xml><?xml version="1.0" encoding="utf-8"?>
 <p:properties xmlns:p="http://schemas.microsoft.com/office/2006/metadata/properties" xmlns:xsi="http://www.w3.org/2001/XMLSchema-instance" xmlns:pc="http://schemas.microsoft.com/office/infopath/2007/PartnerControls">
   <documentManagement>
     <_ip_UnifiedCompliancePolicyUIAction xmlns="http://schemas.microsoft.com/sharepoint/v3" xsi:nil="true"/>
@@ -3229,6 +3836,15 @@
     <_ip_UnifiedCompliancePolicyProperties xmlns="http://schemas.microsoft.com/sharepoint/v3" xsi:nil="true"/>
   </documentManagement>
 </p:properties>
+</file>
+
+<file path=customXml/item5.xml><?xml version="1.0" encoding="utf-8"?>
+<?mso-contentType ?>
+<FormTemplates xmlns="http://schemas.microsoft.com/sharepoint/v3/contenttype/forms">
+  <Display>DocumentLibraryForm</Display>
+  <Edit>DocumentLibraryForm</Edit>
+  <New>DocumentLibraryForm</New>
+</FormTemplates>
 </file>
 
 <file path=customXml/itemProps1.xml><?xml version="1.0" encoding="utf-8"?>
@@ -3240,14 +3856,6 @@
 </file>
 
 <file path=customXml/itemProps2.xml><?xml version="1.0" encoding="utf-8"?>
-<ds:datastoreItem xmlns:ds="http://schemas.openxmlformats.org/officeDocument/2006/customXml" ds:itemID="{05612A8E-2344-4130-A719-2F7132519F67}">
-  <ds:schemaRefs>
-    <ds:schemaRef ds:uri="http://schemas.openxmlformats.org/officeDocument/2006/bibliography"/>
-  </ds:schemaRefs>
-</ds:datastoreItem>
-</file>
-
-<file path=customXml/itemProps3.xml><?xml version="1.0" encoding="utf-8"?>
 <ds:datastoreItem xmlns:ds="http://schemas.openxmlformats.org/officeDocument/2006/customXml" ds:itemID="{D97E311A-DE86-4A4A-9292-F67B89116F1D}">
   <ds:schemaRefs>
     <ds:schemaRef ds:uri="http://schemas.microsoft.com/office/2006/metadata/contentType"/>
@@ -3267,15 +3875,15 @@
 </ds:datastoreItem>
 </file>
 
-<file path=customXml/itemProps4.xml><?xml version="1.0" encoding="utf-8"?>
-<ds:datastoreItem xmlns:ds="http://schemas.openxmlformats.org/officeDocument/2006/customXml" ds:itemID="{29D247C0-7DC1-42D8-835C-9457A6049264}">
+<file path=customXml/itemProps3.xml><?xml version="1.0" encoding="utf-8"?>
+<ds:datastoreItem xmlns:ds="http://schemas.openxmlformats.org/officeDocument/2006/customXml" ds:itemID="{05612A8E-2344-4130-A719-2F7132519F67}">
   <ds:schemaRefs>
-    <ds:schemaRef ds:uri="http://schemas.microsoft.com/sharepoint/v3/contenttype/forms"/>
+    <ds:schemaRef ds:uri="http://schemas.openxmlformats.org/officeDocument/2006/bibliography"/>
   </ds:schemaRefs>
 </ds:datastoreItem>
 </file>
 
-<file path=customXml/itemProps5.xml><?xml version="1.0" encoding="utf-8"?>
+<file path=customXml/itemProps4.xml><?xml version="1.0" encoding="utf-8"?>
 <ds:datastoreItem xmlns:ds="http://schemas.openxmlformats.org/officeDocument/2006/customXml" ds:itemID="{3E2B30CD-766D-4034-AC12-827EFB513FA3}">
   <ds:schemaRefs>
     <ds:schemaRef ds:uri="http://schemas.microsoft.com/office/2006/metadata/properties"/>
@@ -3284,4 +3892,12 @@
     <ds:schemaRef ds:uri="a5192147-e555-44dd-aae4-0d04c7e455ff"/>
   </ds:schemaRefs>
 </ds:datastoreItem>
+</file>
+
+<file path=customXml/itemProps5.xml><?xml version="1.0" encoding="utf-8"?>
+<ds:datastoreItem xmlns:ds="http://schemas.openxmlformats.org/officeDocument/2006/customXml" ds:itemID="{29D247C0-7DC1-42D8-835C-9457A6049264}">
+  <ds:schemaRefs>
+    <ds:schemaRef ds:uri="http://schemas.microsoft.com/sharepoint/v3/contenttype/forms"/>
+  </ds:schemaRefs>
+</ds:datastoreItem>
 </file>
--- a/Apantiseis.docx
+++ b/Apantiseis.docx
@@ -1275,24 +1275,2866 @@
         </w:rPr>
         <w:t xml:space="preserve"> </w:t>
       </w:r>
-      <w:r>
+    </w:p>
+    <w:p>
+      <w:pPr>
+        <w:rPr>
+          <w:b/>
+          <w:bCs/>
+          <w:sz w:val="20"/>
+          <w:szCs w:val="20"/>
+        </w:rPr>
+      </w:pPr>
+      <w:r>
+        <w:rPr>
+          <w:b/>
+          <w:bCs/>
+          <w:sz w:val="20"/>
+          <w:szCs w:val="20"/>
+        </w:rPr>
+        <w:t>[</w:t>
+      </w:r>
+      <w:r>
+        <w:rPr>
+          <w:b/>
+          <w:bCs/>
+          <w:sz w:val="20"/>
+          <w:szCs w:val="20"/>
+          <w:lang w:val="en-US"/>
+        </w:rPr>
+        <w:t>ERGASIA</w:t>
+      </w:r>
+      <w:r>
+        <w:rPr>
+          <w:b/>
+          <w:bCs/>
+          <w:sz w:val="20"/>
+          <w:szCs w:val="20"/>
+        </w:rPr>
+        <w:t xml:space="preserve"> - </w:t>
+      </w:r>
+      <w:r>
+        <w:rPr>
+          <w:b/>
+          <w:bCs/>
+          <w:sz w:val="20"/>
+          <w:szCs w:val="20"/>
+          <w:lang w:val="en-US"/>
+        </w:rPr>
+        <w:t>ERWTHMA</w:t>
+      </w:r>
+      <w:r>
+        <w:rPr>
+          <w:b/>
+          <w:bCs/>
+          <w:sz w:val="20"/>
+          <w:szCs w:val="20"/>
+        </w:rPr>
+        <w:t xml:space="preserve"> 1.</w:t>
+      </w:r>
+      <w:proofErr w:type="spellStart"/>
+      <w:r>
+        <w:rPr>
+          <w:b/>
+          <w:bCs/>
+          <w:sz w:val="20"/>
+          <w:szCs w:val="20"/>
+          <w:lang w:val="en-US"/>
+        </w:rPr>
+        <w:t>sql</w:t>
+      </w:r>
+      <w:proofErr w:type="spellEnd"/>
+      <w:r>
+        <w:rPr>
+          <w:b/>
+          <w:bCs/>
+          <w:sz w:val="20"/>
+          <w:szCs w:val="20"/>
+        </w:rPr>
+        <w:t xml:space="preserve">, </w:t>
+      </w:r>
+      <w:r>
+        <w:rPr>
+          <w:b/>
+          <w:bCs/>
+          <w:sz w:val="20"/>
+          <w:szCs w:val="20"/>
+          <w:lang w:val="en-US"/>
+        </w:rPr>
+        <w:t>INSERT</w:t>
+      </w:r>
+      <w:r>
+        <w:rPr>
+          <w:b/>
+          <w:bCs/>
+          <w:sz w:val="20"/>
+          <w:szCs w:val="20"/>
+        </w:rPr>
+        <w:t xml:space="preserve"> </w:t>
+      </w:r>
+      <w:r>
+        <w:rPr>
+          <w:b/>
+          <w:bCs/>
+          <w:sz w:val="20"/>
+          <w:szCs w:val="20"/>
+          <w:lang w:val="en-US"/>
+        </w:rPr>
+        <w:t>DATA</w:t>
+      </w:r>
+      <w:r>
+        <w:rPr>
+          <w:b/>
+          <w:bCs/>
+          <w:sz w:val="20"/>
+          <w:szCs w:val="20"/>
+        </w:rPr>
+        <w:t xml:space="preserve"> </w:t>
+      </w:r>
+      <w:r>
+        <w:rPr>
+          <w:b/>
+          <w:bCs/>
+          <w:sz w:val="20"/>
+          <w:szCs w:val="20"/>
+          <w:lang w:val="en-US"/>
+        </w:rPr>
+        <w:t>FROM</w:t>
+      </w:r>
+      <w:r>
+        <w:rPr>
+          <w:b/>
+          <w:bCs/>
+          <w:sz w:val="20"/>
+          <w:szCs w:val="20"/>
+        </w:rPr>
+        <w:t xml:space="preserve"> </w:t>
+      </w:r>
+      <w:r>
+        <w:rPr>
+          <w:b/>
+          <w:bCs/>
+          <w:sz w:val="20"/>
+          <w:szCs w:val="20"/>
+          <w:lang w:val="en-US"/>
+        </w:rPr>
+        <w:t>CSV</w:t>
+      </w:r>
+      <w:r>
+        <w:rPr>
+          <w:b/>
+          <w:bCs/>
+          <w:sz w:val="20"/>
+          <w:szCs w:val="20"/>
+        </w:rPr>
+        <w:t xml:space="preserve"> </w:t>
+      </w:r>
+      <w:r>
+        <w:rPr>
+          <w:b/>
+          <w:bCs/>
+          <w:sz w:val="20"/>
+          <w:szCs w:val="20"/>
+          <w:lang w:val="en-US"/>
+        </w:rPr>
+        <w:t>FILES</w:t>
+      </w:r>
+      <w:r>
+        <w:rPr>
+          <w:b/>
+          <w:bCs/>
+          <w:sz w:val="20"/>
+          <w:szCs w:val="20"/>
+        </w:rPr>
+        <w:t>.</w:t>
+      </w:r>
+      <w:proofErr w:type="spellStart"/>
+      <w:r>
+        <w:rPr>
+          <w:b/>
+          <w:bCs/>
+          <w:sz w:val="20"/>
+          <w:szCs w:val="20"/>
+          <w:lang w:val="en-US"/>
+        </w:rPr>
+        <w:t>sql</w:t>
+      </w:r>
+      <w:proofErr w:type="spellEnd"/>
+      <w:r>
+        <w:rPr>
+          <w:b/>
+          <w:bCs/>
+          <w:sz w:val="20"/>
+          <w:szCs w:val="20"/>
+        </w:rPr>
+        <w:t>]</w:t>
+      </w:r>
+    </w:p>
+    <w:bookmarkEnd w:id="0"/>
+    <w:p>
+      <w:pPr>
+        <w:pStyle w:val="ListParagraph"/>
+        <w:rPr>
+          <w:sz w:val="24"/>
+          <w:szCs w:val="24"/>
+          <w:lang w:val="en-US"/>
+        </w:rPr>
+      </w:pPr>
+      <w:r>
+        <w:rPr>
+          <w:sz w:val="24"/>
+          <w:szCs w:val="24"/>
+        </w:rPr>
+        <w:t xml:space="preserve">  </w:t>
+      </w:r>
+      <w:r>
+        <w:rPr>
+          <w:sz w:val="24"/>
+          <w:szCs w:val="24"/>
+        </w:rPr>
+        <w:t>Δείτε</w:t>
+      </w:r>
+      <w:r>
+        <w:rPr>
+          <w:sz w:val="24"/>
+          <w:szCs w:val="24"/>
+        </w:rPr>
+        <w:t xml:space="preserve"> </w:t>
+      </w:r>
+      <w:r>
+        <w:rPr>
+          <w:sz w:val="24"/>
+          <w:szCs w:val="24"/>
+        </w:rPr>
+        <w:t>το</w:t>
+      </w:r>
+      <w:r>
+        <w:rPr>
+          <w:sz w:val="24"/>
+          <w:szCs w:val="24"/>
+        </w:rPr>
+        <w:t xml:space="preserve"> </w:t>
+      </w:r>
+      <w:r>
+        <w:rPr>
+          <w:sz w:val="24"/>
+          <w:szCs w:val="24"/>
+          <w:u w:val="single"/>
+          <w:lang w:val="en-US"/>
+        </w:rPr>
+        <w:t>ERGASIA</w:t>
+      </w:r>
+      <w:r>
+        <w:rPr>
+          <w:sz w:val="24"/>
+          <w:szCs w:val="24"/>
+          <w:u w:val="single"/>
+        </w:rPr>
+        <w:t xml:space="preserve"> - </w:t>
+      </w:r>
+      <w:r>
+        <w:rPr>
+          <w:sz w:val="24"/>
+          <w:szCs w:val="24"/>
+          <w:u w:val="single"/>
+          <w:lang w:val="en-US"/>
+        </w:rPr>
+        <w:t>ERWTHMA</w:t>
+      </w:r>
+      <w:r>
+        <w:rPr>
+          <w:sz w:val="24"/>
+          <w:szCs w:val="24"/>
+          <w:u w:val="single"/>
+        </w:rPr>
+        <w:t xml:space="preserve"> 1.</w:t>
+      </w:r>
+      <w:proofErr w:type="spellStart"/>
+      <w:r>
+        <w:rPr>
+          <w:sz w:val="24"/>
+          <w:szCs w:val="24"/>
+          <w:u w:val="single"/>
+          <w:lang w:val="en-US"/>
+        </w:rPr>
+        <w:t>sql</w:t>
+      </w:r>
+      <w:proofErr w:type="spellEnd"/>
+      <w:r>
+        <w:rPr>
+          <w:sz w:val="24"/>
+          <w:szCs w:val="24"/>
+        </w:rPr>
+        <w:t xml:space="preserve">, </w:t>
+      </w:r>
+      <w:r>
+        <w:rPr>
+          <w:sz w:val="24"/>
+          <w:szCs w:val="24"/>
+        </w:rPr>
+        <w:t>όπου</w:t>
+      </w:r>
+      <w:r>
+        <w:rPr>
+          <w:sz w:val="24"/>
+          <w:szCs w:val="24"/>
+        </w:rPr>
+        <w:t xml:space="preserve"> </w:t>
+      </w:r>
+      <w:r>
+        <w:rPr>
+          <w:sz w:val="24"/>
+          <w:szCs w:val="24"/>
+        </w:rPr>
+        <w:t>δημιουργούμε</w:t>
+      </w:r>
+      <w:r>
+        <w:rPr>
+          <w:sz w:val="24"/>
+          <w:szCs w:val="24"/>
+        </w:rPr>
+        <w:t xml:space="preserve"> </w:t>
+      </w:r>
+      <w:r>
+        <w:rPr>
+          <w:sz w:val="24"/>
+          <w:szCs w:val="24"/>
+        </w:rPr>
+        <w:t>τους</w:t>
+      </w:r>
+      <w:r>
+        <w:rPr>
+          <w:sz w:val="24"/>
+          <w:szCs w:val="24"/>
+        </w:rPr>
+        <w:t xml:space="preserve"> </w:t>
+      </w:r>
+      <w:r>
+        <w:rPr>
+          <w:sz w:val="24"/>
+          <w:szCs w:val="24"/>
+        </w:rPr>
+        <w:t>πίνακες</w:t>
+      </w:r>
+      <w:r>
+        <w:rPr>
+          <w:sz w:val="24"/>
+          <w:szCs w:val="24"/>
+        </w:rPr>
+        <w:t xml:space="preserve"> </w:t>
+      </w:r>
+      <w:r>
+        <w:rPr>
+          <w:sz w:val="24"/>
+          <w:szCs w:val="24"/>
+        </w:rPr>
+        <w:t>και</w:t>
+      </w:r>
+      <w:r>
+        <w:rPr>
+          <w:sz w:val="24"/>
+          <w:szCs w:val="24"/>
+        </w:rPr>
+        <w:t xml:space="preserve"> </w:t>
+      </w:r>
+      <w:r>
+        <w:rPr>
+          <w:sz w:val="24"/>
+          <w:szCs w:val="24"/>
+        </w:rPr>
+        <w:t>το</w:t>
+      </w:r>
+      <w:r>
+        <w:rPr>
+          <w:sz w:val="24"/>
+          <w:szCs w:val="24"/>
+        </w:rPr>
+        <w:t xml:space="preserve"> </w:t>
+      </w:r>
+      <w:r>
+        <w:rPr>
+          <w:sz w:val="24"/>
+          <w:szCs w:val="24"/>
+        </w:rPr>
+        <w:t xml:space="preserve">  </w:t>
+      </w:r>
+      <w:r>
+        <w:rPr>
+          <w:sz w:val="24"/>
+          <w:szCs w:val="24"/>
+          <w:u w:val="single"/>
+          <w:lang w:val="en-US"/>
+        </w:rPr>
+        <w:t>INSERT</w:t>
+      </w:r>
+      <w:r>
+        <w:rPr>
+          <w:sz w:val="24"/>
+          <w:szCs w:val="24"/>
+          <w:u w:val="single"/>
+        </w:rPr>
+        <w:t xml:space="preserve"> </w:t>
+      </w:r>
+      <w:r>
+        <w:rPr>
+          <w:sz w:val="24"/>
+          <w:szCs w:val="24"/>
+          <w:u w:val="single"/>
+          <w:lang w:val="en-US"/>
+        </w:rPr>
+        <w:t>DATA</w:t>
+      </w:r>
+      <w:r>
+        <w:rPr>
+          <w:sz w:val="24"/>
+          <w:szCs w:val="24"/>
+          <w:u w:val="single"/>
+        </w:rPr>
+        <w:t xml:space="preserve"> </w:t>
+      </w:r>
+      <w:r>
+        <w:rPr>
+          <w:sz w:val="24"/>
+          <w:szCs w:val="24"/>
+          <w:u w:val="single"/>
+          <w:lang w:val="en-US"/>
+        </w:rPr>
+        <w:t>FROM</w:t>
+      </w:r>
+      <w:r>
+        <w:rPr>
+          <w:sz w:val="24"/>
+          <w:szCs w:val="24"/>
+          <w:u w:val="single"/>
+        </w:rPr>
+        <w:t xml:space="preserve"> </w:t>
+      </w:r>
+      <w:r>
+        <w:rPr>
+          <w:sz w:val="24"/>
+          <w:szCs w:val="24"/>
+          <w:u w:val="single"/>
+          <w:lang w:val="en-US"/>
+        </w:rPr>
+        <w:t>CSV</w:t>
+      </w:r>
+      <w:r>
+        <w:rPr>
+          <w:sz w:val="24"/>
+          <w:szCs w:val="24"/>
+          <w:u w:val="single"/>
+        </w:rPr>
+        <w:t xml:space="preserve"> </w:t>
+      </w:r>
+      <w:r>
+        <w:rPr>
+          <w:sz w:val="24"/>
+          <w:szCs w:val="24"/>
+          <w:u w:val="single"/>
+          <w:lang w:val="en-US"/>
+        </w:rPr>
+        <w:t>FILES</w:t>
+      </w:r>
+      <w:r>
+        <w:rPr>
+          <w:sz w:val="24"/>
+          <w:szCs w:val="24"/>
+          <w:u w:val="single"/>
+        </w:rPr>
+        <w:t>.</w:t>
+      </w:r>
+      <w:proofErr w:type="spellStart"/>
+      <w:r>
+        <w:rPr>
+          <w:sz w:val="24"/>
+          <w:szCs w:val="24"/>
+          <w:u w:val="single"/>
+          <w:lang w:val="en-US"/>
+        </w:rPr>
+        <w:t>sql</w:t>
+      </w:r>
+      <w:proofErr w:type="spellEnd"/>
+      <w:r>
+        <w:rPr>
+          <w:sz w:val="24"/>
+          <w:szCs w:val="24"/>
+        </w:rPr>
+        <w:t xml:space="preserve">,  </w:t>
+      </w:r>
+      <w:r>
+        <w:rPr>
+          <w:sz w:val="24"/>
+          <w:szCs w:val="24"/>
+        </w:rPr>
+        <w:t>όπου</w:t>
+      </w:r>
+      <w:r>
+        <w:rPr>
+          <w:sz w:val="24"/>
+          <w:szCs w:val="24"/>
+        </w:rPr>
+        <w:t xml:space="preserve"> </w:t>
+      </w:r>
+      <w:r>
+        <w:rPr>
+          <w:sz w:val="24"/>
+          <w:szCs w:val="24"/>
+        </w:rPr>
+        <w:t>κάνουμε</w:t>
+      </w:r>
+      <w:r>
+        <w:rPr>
+          <w:sz w:val="24"/>
+          <w:szCs w:val="24"/>
+        </w:rPr>
+        <w:t xml:space="preserve"> </w:t>
+      </w:r>
+      <w:r>
+        <w:rPr>
+          <w:sz w:val="24"/>
+          <w:szCs w:val="24"/>
+          <w:lang w:val="en-US"/>
+        </w:rPr>
+        <w:t>insert</w:t>
+      </w:r>
+      <w:r>
+        <w:rPr>
+          <w:sz w:val="24"/>
+          <w:szCs w:val="24"/>
+        </w:rPr>
+        <w:t xml:space="preserve"> </w:t>
+      </w:r>
+      <w:r>
+        <w:rPr>
+          <w:sz w:val="24"/>
+          <w:szCs w:val="24"/>
+        </w:rPr>
+        <w:t>τα</w:t>
+      </w:r>
+      <w:r>
+        <w:rPr>
+          <w:sz w:val="24"/>
+          <w:szCs w:val="24"/>
+        </w:rPr>
+        <w:t xml:space="preserve"> </w:t>
+      </w:r>
+      <w:r>
+        <w:rPr>
+          <w:sz w:val="24"/>
+          <w:szCs w:val="24"/>
+        </w:rPr>
+        <w:t>δεδομένα</w:t>
+      </w:r>
+      <w:r>
+        <w:rPr>
+          <w:sz w:val="24"/>
+          <w:szCs w:val="24"/>
+        </w:rPr>
+        <w:t xml:space="preserve"> </w:t>
+      </w:r>
+      <w:r>
+        <w:rPr>
+          <w:sz w:val="24"/>
+          <w:szCs w:val="24"/>
+        </w:rPr>
+        <w:t>μας</w:t>
+      </w:r>
+      <w:r>
+        <w:rPr>
+          <w:sz w:val="24"/>
+          <w:szCs w:val="24"/>
+        </w:rPr>
+        <w:t>(</w:t>
+      </w:r>
+      <w:r>
+        <w:rPr>
+          <w:sz w:val="24"/>
+          <w:szCs w:val="24"/>
+        </w:rPr>
+        <w:t>μπορ</w:t>
+      </w:r>
+      <w:r>
+        <w:rPr>
+          <w:sz w:val="24"/>
+          <w:szCs w:val="24"/>
+        </w:rPr>
+        <w:t>εί</w:t>
+      </w:r>
+      <w:r>
+        <w:rPr>
+          <w:sz w:val="24"/>
+          <w:szCs w:val="24"/>
+        </w:rPr>
+        <w:t>τε</w:t>
+      </w:r>
+      <w:r>
+        <w:rPr>
+          <w:sz w:val="24"/>
+          <w:szCs w:val="24"/>
+        </w:rPr>
+        <w:t xml:space="preserve"> </w:t>
+      </w:r>
+      <w:r>
+        <w:rPr>
+          <w:sz w:val="24"/>
+          <w:szCs w:val="24"/>
+        </w:rPr>
+        <w:t>να</w:t>
+      </w:r>
+      <w:r>
+        <w:rPr>
+          <w:sz w:val="24"/>
+          <w:szCs w:val="24"/>
+        </w:rPr>
+        <w:t xml:space="preserve"> </w:t>
+      </w:r>
+      <w:r>
+        <w:rPr>
+          <w:sz w:val="24"/>
+          <w:szCs w:val="24"/>
+        </w:rPr>
+        <w:t>τα</w:t>
+      </w:r>
+      <w:r>
+        <w:rPr>
+          <w:sz w:val="24"/>
+          <w:szCs w:val="24"/>
+        </w:rPr>
+        <w:t xml:space="preserve"> </w:t>
+      </w:r>
+      <w:r>
+        <w:rPr>
+          <w:sz w:val="24"/>
+          <w:szCs w:val="24"/>
+        </w:rPr>
+        <w:t>δείτε</w:t>
+      </w:r>
+      <w:r>
+        <w:rPr>
+          <w:sz w:val="24"/>
+          <w:szCs w:val="24"/>
+        </w:rPr>
+        <w:t xml:space="preserve"> </w:t>
+      </w:r>
+      <w:r>
+        <w:rPr>
+          <w:sz w:val="24"/>
+          <w:szCs w:val="24"/>
+        </w:rPr>
+        <w:t>στον</w:t>
+      </w:r>
+      <w:r>
+        <w:rPr>
+          <w:sz w:val="24"/>
+          <w:szCs w:val="24"/>
+        </w:rPr>
+        <w:t xml:space="preserve"> </w:t>
+      </w:r>
+      <w:r>
+        <w:rPr>
+          <w:sz w:val="24"/>
+          <w:szCs w:val="24"/>
+        </w:rPr>
+        <w:t>φάκελο</w:t>
+      </w:r>
+      <w:r>
+        <w:rPr>
+          <w:sz w:val="24"/>
+          <w:szCs w:val="24"/>
+        </w:rPr>
+        <w:t xml:space="preserve"> </w:t>
+      </w:r>
+      <w:r>
+        <w:rPr>
+          <w:sz w:val="24"/>
+          <w:szCs w:val="24"/>
+          <w:u w:val="single"/>
+          <w:lang w:val="en-US"/>
+        </w:rPr>
+        <w:t>csv</w:t>
+      </w:r>
+      <w:r>
+        <w:rPr>
+          <w:sz w:val="24"/>
+          <w:szCs w:val="24"/>
+          <w:u w:val="single"/>
+        </w:rPr>
+        <w:t xml:space="preserve"> </w:t>
+      </w:r>
+      <w:r>
+        <w:rPr>
+          <w:sz w:val="24"/>
+          <w:szCs w:val="24"/>
+          <w:u w:val="single"/>
+          <w:lang w:val="en-US"/>
+        </w:rPr>
+        <w:t>files</w:t>
+      </w:r>
+      <w:r>
+        <w:rPr>
+          <w:sz w:val="24"/>
+          <w:szCs w:val="24"/>
+        </w:rPr>
+        <w:t xml:space="preserve">, </w:t>
+      </w:r>
+      <w:r>
+        <w:rPr>
+          <w:sz w:val="24"/>
+          <w:szCs w:val="24"/>
+        </w:rPr>
+        <w:t xml:space="preserve">που τα δημιουργήσαμε με το </w:t>
+      </w:r>
+      <w:proofErr w:type="spellStart"/>
+      <w:r>
+        <w:rPr>
+          <w:sz w:val="24"/>
+          <w:szCs w:val="24"/>
+          <w:u w:val="single"/>
+          <w:lang w:val="en-US"/>
+        </w:rPr>
+        <w:t>mockaroo</w:t>
+      </w:r>
+      <w:proofErr w:type="spellEnd"/>
+      <w:r>
+        <w:rPr>
+          <w:sz w:val="24"/>
+          <w:szCs w:val="24"/>
+          <w:u w:val="single"/>
+        </w:rPr>
+        <w:t>.</w:t>
+      </w:r>
+      <w:r>
+        <w:rPr>
+          <w:sz w:val="24"/>
+          <w:szCs w:val="24"/>
+          <w:u w:val="single"/>
+          <w:lang w:val="en-US"/>
+        </w:rPr>
+        <w:t>com</w:t>
+      </w:r>
+      <w:r>
+        <w:rPr>
+          <w:sz w:val="24"/>
+          <w:szCs w:val="24"/>
+        </w:rPr>
+        <w:t>)</w:t>
+      </w:r>
+      <w:r>
+        <w:rPr>
+          <w:sz w:val="24"/>
+          <w:szCs w:val="24"/>
+        </w:rPr>
+        <w:t xml:space="preserve"> </w:t>
+      </w:r>
+      <w:r>
+        <w:rPr>
+          <w:sz w:val="24"/>
+          <w:szCs w:val="24"/>
+        </w:rPr>
+        <w:t>σ</w:t>
+      </w:r>
+      <w:r>
+        <w:rPr>
+          <w:sz w:val="24"/>
+          <w:szCs w:val="24"/>
+        </w:rPr>
+        <w:t>του</w:t>
+      </w:r>
+      <w:r>
+        <w:rPr>
+          <w:sz w:val="24"/>
+          <w:szCs w:val="24"/>
+        </w:rPr>
+        <w:t>ς</w:t>
+      </w:r>
+      <w:r>
+        <w:rPr>
+          <w:sz w:val="24"/>
+          <w:szCs w:val="24"/>
+        </w:rPr>
+        <w:t xml:space="preserve"> </w:t>
+      </w:r>
+      <w:r>
+        <w:rPr>
+          <w:sz w:val="24"/>
+          <w:szCs w:val="24"/>
+        </w:rPr>
+        <w:t xml:space="preserve"> </w:t>
+      </w:r>
+      <w:r>
+        <w:rPr>
+          <w:sz w:val="24"/>
+          <w:szCs w:val="24"/>
+        </w:rPr>
+        <w:t>πινακες</w:t>
+      </w:r>
+      <w:r>
+        <w:rPr>
+          <w:sz w:val="24"/>
+          <w:szCs w:val="24"/>
+        </w:rPr>
+        <w:t xml:space="preserve"> </w:t>
+      </w:r>
+      <w:r>
+        <w:rPr>
+          <w:sz w:val="24"/>
+          <w:szCs w:val="24"/>
+        </w:rPr>
+        <w:t>που</w:t>
+      </w:r>
+      <w:r>
+        <w:rPr>
+          <w:sz w:val="24"/>
+          <w:szCs w:val="24"/>
+        </w:rPr>
+        <w:t xml:space="preserve"> </w:t>
+      </w:r>
+      <w:r>
+        <w:rPr>
+          <w:sz w:val="24"/>
+          <w:szCs w:val="24"/>
+        </w:rPr>
+        <w:t>δημιουργήσαμε</w:t>
+      </w:r>
+      <w:r>
+        <w:rPr>
+          <w:sz w:val="24"/>
+          <w:szCs w:val="24"/>
+        </w:rPr>
+        <w:t>.</w:t>
+      </w:r>
+      <w:r>
+        <w:rPr>
+          <w:sz w:val="24"/>
+          <w:szCs w:val="24"/>
+        </w:rPr>
+        <w:t xml:space="preserve"> </w:t>
+      </w:r>
+    </w:p>
+    <w:p>
+      <w:pPr>
+        <w:pStyle w:val="ListParagraph"/>
+        <w:rPr>
+          <w:sz w:val="24"/>
+          <w:szCs w:val="24"/>
+        </w:rPr>
+      </w:pPr>
+      <w:r>
+        <w:rPr>
+          <w:sz w:val="24"/>
+          <w:szCs w:val="24"/>
+        </w:rPr>
+        <w:t xml:space="preserve">Σχετικά με τους </w:t>
+      </w:r>
+      <w:r>
+        <w:rPr>
+          <w:sz w:val="24"/>
+          <w:szCs w:val="24"/>
+        </w:rPr>
+        <w:t>περιορισμούς ακεραιότητας</w:t>
+      </w:r>
+      <w:r>
+        <w:rPr>
+          <w:sz w:val="24"/>
+          <w:szCs w:val="24"/>
+        </w:rPr>
+        <w:t xml:space="preserve">: </w:t>
+      </w:r>
+    </w:p>
+    <w:p>
+      <w:pPr>
+        <w:pStyle w:val="ListParagraph"/>
+        <w:numPr>
+          <w:ilvl w:val="0"/>
+          <w:numId w:val="7"/>
+        </w:numPr>
+        <w:rPr>
+          <w:sz w:val="24"/>
+          <w:szCs w:val="24"/>
+        </w:rPr>
+      </w:pPr>
+      <w:r>
+        <w:rPr>
+          <w:sz w:val="24"/>
+          <w:szCs w:val="24"/>
+        </w:rPr>
+        <w:t xml:space="preserve">Πίνακας </w:t>
+      </w:r>
+      <w:r>
+        <w:rPr>
+          <w:sz w:val="24"/>
+          <w:szCs w:val="24"/>
+          <w:lang w:val="en-US"/>
+        </w:rPr>
+        <w:t>musicians</w:t>
+      </w:r>
+      <w:r>
+        <w:rPr>
+          <w:sz w:val="24"/>
+          <w:szCs w:val="24"/>
+        </w:rPr>
+        <w:t xml:space="preserve">: </w:t>
+      </w:r>
+      <w:r>
+        <w:rPr>
+          <w:sz w:val="24"/>
+          <w:szCs w:val="24"/>
+        </w:rPr>
+        <w:t xml:space="preserve">Το </w:t>
+      </w:r>
+      <w:proofErr w:type="spellStart"/>
+      <w:r>
+        <w:rPr>
+          <w:sz w:val="24"/>
+          <w:szCs w:val="24"/>
+          <w:lang w:val="en-US"/>
+        </w:rPr>
+        <w:t>amka</w:t>
+      </w:r>
+      <w:proofErr w:type="spellEnd"/>
+      <w:r>
+        <w:rPr>
+          <w:sz w:val="24"/>
+          <w:szCs w:val="24"/>
+        </w:rPr>
+        <w:t xml:space="preserve"> του μουσικού είναι </w:t>
+      </w:r>
+      <w:r>
+        <w:rPr>
+          <w:sz w:val="24"/>
+          <w:szCs w:val="24"/>
+          <w:lang w:val="en-US"/>
+        </w:rPr>
+        <w:t>primary</w:t>
+      </w:r>
+      <w:r>
+        <w:rPr>
+          <w:sz w:val="24"/>
+          <w:szCs w:val="24"/>
+        </w:rPr>
+        <w:t xml:space="preserve"> </w:t>
+      </w:r>
+      <w:r>
+        <w:rPr>
+          <w:sz w:val="24"/>
+          <w:szCs w:val="24"/>
+          <w:lang w:val="en-US"/>
+        </w:rPr>
+        <w:t>key</w:t>
+      </w:r>
+      <w:r>
+        <w:rPr>
+          <w:sz w:val="24"/>
+          <w:szCs w:val="24"/>
+        </w:rPr>
+        <w:t xml:space="preserve"> </w:t>
+      </w:r>
+      <w:r>
+        <w:rPr>
+          <w:sz w:val="24"/>
+          <w:szCs w:val="24"/>
+        </w:rPr>
+        <w:t>και γι αυτό είναι</w:t>
+      </w:r>
+      <w:r>
+        <w:rPr>
+          <w:sz w:val="24"/>
+          <w:szCs w:val="24"/>
+        </w:rPr>
+        <w:t xml:space="preserve"> </w:t>
+      </w:r>
+      <w:r>
+        <w:rPr>
+          <w:sz w:val="24"/>
+          <w:szCs w:val="24"/>
+          <w:lang w:val="en-US"/>
+        </w:rPr>
+        <w:t>NOT</w:t>
+      </w:r>
+      <w:r>
+        <w:rPr>
+          <w:sz w:val="24"/>
+          <w:szCs w:val="24"/>
+        </w:rPr>
+        <w:t xml:space="preserve"> </w:t>
+      </w:r>
+      <w:r>
+        <w:rPr>
+          <w:sz w:val="24"/>
+          <w:szCs w:val="24"/>
+          <w:lang w:val="en-US"/>
+        </w:rPr>
+        <w:t>NULL</w:t>
+      </w:r>
+      <w:r>
+        <w:rPr>
+          <w:sz w:val="24"/>
+          <w:szCs w:val="24"/>
+        </w:rPr>
+        <w:t xml:space="preserve">, ο τύπος τιμών είναι </w:t>
+      </w:r>
+      <w:r>
+        <w:rPr>
+          <w:sz w:val="24"/>
+          <w:szCs w:val="24"/>
+          <w:lang w:val="en-US"/>
+        </w:rPr>
+        <w:t>CHAR</w:t>
+      </w:r>
+      <w:r>
+        <w:rPr>
+          <w:sz w:val="24"/>
+          <w:szCs w:val="24"/>
+        </w:rPr>
+        <w:t xml:space="preserve"> </w:t>
+      </w:r>
+      <w:r>
+        <w:rPr>
+          <w:sz w:val="24"/>
+          <w:szCs w:val="24"/>
+        </w:rPr>
+        <w:t xml:space="preserve">και το εύρος </w:t>
+      </w:r>
+      <w:r>
+        <w:rPr>
+          <w:sz w:val="24"/>
+          <w:szCs w:val="24"/>
+        </w:rPr>
+        <w:t>τιμών του είναι μέχρι 11 ψηφία</w:t>
+      </w:r>
+      <w:r>
+        <w:rPr>
+          <w:sz w:val="24"/>
+          <w:szCs w:val="24"/>
+        </w:rPr>
+        <w:t>.</w:t>
+      </w:r>
+    </w:p>
+    <w:p>
+      <w:pPr>
+        <w:pStyle w:val="ListParagraph"/>
+        <w:numPr>
+          <w:ilvl w:val="0"/>
+          <w:numId w:val="7"/>
+        </w:numPr>
+        <w:rPr>
+          <w:sz w:val="24"/>
+          <w:szCs w:val="24"/>
+          <w:lang w:val="en-US"/>
+        </w:rPr>
+      </w:pPr>
+      <w:r>
+        <w:rPr>
+          <w:sz w:val="24"/>
+          <w:szCs w:val="24"/>
+        </w:rPr>
+        <w:t>Πίνακας</w:t>
+      </w:r>
+      <w:r>
+        <w:rPr>
+          <w:sz w:val="24"/>
+          <w:szCs w:val="24"/>
+          <w:lang w:val="en-US"/>
+        </w:rPr>
+        <w:t xml:space="preserve"> </w:t>
+      </w:r>
+      <w:r>
+        <w:rPr>
+          <w:sz w:val="24"/>
+          <w:szCs w:val="24"/>
+          <w:lang w:val="en-US"/>
+        </w:rPr>
+        <w:t xml:space="preserve">instruments: </w:t>
+      </w:r>
+      <w:r>
+        <w:rPr>
+          <w:sz w:val="24"/>
+          <w:szCs w:val="24"/>
+        </w:rPr>
+        <w:t>Το</w:t>
+      </w:r>
+      <w:r>
+        <w:rPr>
+          <w:sz w:val="24"/>
+          <w:szCs w:val="24"/>
+          <w:lang w:val="en-US"/>
+        </w:rPr>
+        <w:t xml:space="preserve"> </w:t>
+      </w:r>
+      <w:proofErr w:type="spellStart"/>
+      <w:r>
+        <w:rPr>
+          <w:sz w:val="24"/>
+          <w:szCs w:val="24"/>
+          <w:lang w:val="en-US"/>
+        </w:rPr>
+        <w:t>instrument_id</w:t>
+      </w:r>
+      <w:proofErr w:type="spellEnd"/>
+      <w:r>
+        <w:rPr>
+          <w:sz w:val="24"/>
+          <w:szCs w:val="24"/>
+          <w:lang w:val="en-US"/>
+        </w:rPr>
+        <w:t xml:space="preserve"> </w:t>
+      </w:r>
+      <w:r>
+        <w:rPr>
+          <w:sz w:val="24"/>
+          <w:szCs w:val="24"/>
+        </w:rPr>
+        <w:t>είναι</w:t>
+      </w:r>
+      <w:r>
+        <w:rPr>
+          <w:sz w:val="24"/>
+          <w:szCs w:val="24"/>
+          <w:lang w:val="en-US"/>
+        </w:rPr>
+        <w:t xml:space="preserve"> </w:t>
+      </w:r>
+      <w:r>
+        <w:rPr>
+          <w:sz w:val="24"/>
+          <w:szCs w:val="24"/>
+          <w:lang w:val="en-US"/>
+        </w:rPr>
+        <w:t xml:space="preserve"> primary key </w:t>
+      </w:r>
+      <w:r>
+        <w:rPr>
+          <w:sz w:val="24"/>
+          <w:szCs w:val="24"/>
+        </w:rPr>
+        <w:t>άρα</w:t>
+      </w:r>
+      <w:r>
+        <w:rPr>
+          <w:sz w:val="24"/>
+          <w:szCs w:val="24"/>
+          <w:lang w:val="en-US"/>
+        </w:rPr>
+        <w:t xml:space="preserve"> </w:t>
+      </w:r>
+      <w:r>
+        <w:rPr>
+          <w:sz w:val="24"/>
+          <w:szCs w:val="24"/>
+          <w:lang w:val="en-US"/>
+        </w:rPr>
+        <w:t>NOT NULL</w:t>
+      </w:r>
+    </w:p>
+    <w:p>
+      <w:pPr>
+        <w:pStyle w:val="ListParagraph"/>
+        <w:numPr>
+          <w:ilvl w:val="0"/>
+          <w:numId w:val="7"/>
+        </w:numPr>
+        <w:rPr>
+          <w:sz w:val="24"/>
+          <w:szCs w:val="24"/>
+          <w:lang w:val="en-US"/>
+        </w:rPr>
+      </w:pPr>
+      <w:r>
+        <w:rPr>
+          <w:sz w:val="24"/>
+          <w:szCs w:val="24"/>
+        </w:rPr>
+        <w:t>Πίνακας</w:t>
+      </w:r>
+      <w:r>
+        <w:rPr>
+          <w:sz w:val="24"/>
+          <w:szCs w:val="24"/>
+          <w:lang w:val="en-US"/>
+        </w:rPr>
+        <w:t xml:space="preserve"> </w:t>
+      </w:r>
+      <w:r>
+        <w:rPr>
+          <w:sz w:val="24"/>
+          <w:szCs w:val="24"/>
+        </w:rPr>
+        <w:t>Μ</w:t>
+      </w:r>
+      <w:proofErr w:type="spellStart"/>
+      <w:r>
+        <w:rPr>
+          <w:sz w:val="24"/>
+          <w:szCs w:val="24"/>
+          <w:lang w:val="en-US"/>
+        </w:rPr>
+        <w:t>usicians</w:t>
+      </w:r>
+      <w:proofErr w:type="spellEnd"/>
+      <w:r>
+        <w:rPr>
+          <w:sz w:val="24"/>
+          <w:szCs w:val="24"/>
+        </w:rPr>
+        <w:t>Ι</w:t>
+      </w:r>
+      <w:proofErr w:type="spellStart"/>
+      <w:r>
+        <w:rPr>
+          <w:sz w:val="24"/>
+          <w:szCs w:val="24"/>
+          <w:lang w:val="en-US"/>
+        </w:rPr>
+        <w:t>nstruments</w:t>
+      </w:r>
+      <w:proofErr w:type="spellEnd"/>
+      <w:r>
+        <w:rPr>
+          <w:sz w:val="24"/>
+          <w:szCs w:val="24"/>
+          <w:lang w:val="en-US"/>
+        </w:rPr>
+        <w:t xml:space="preserve">: </w:t>
+      </w:r>
+      <w:r>
+        <w:rPr>
+          <w:sz w:val="24"/>
+          <w:szCs w:val="24"/>
+        </w:rPr>
+        <w:t>Το</w:t>
+      </w:r>
+      <w:r>
+        <w:rPr>
+          <w:sz w:val="24"/>
+          <w:szCs w:val="24"/>
+          <w:lang w:val="en-US"/>
+        </w:rPr>
+        <w:t xml:space="preserve"> </w:t>
+      </w:r>
+      <w:proofErr w:type="spellStart"/>
+      <w:r>
+        <w:rPr>
+          <w:sz w:val="24"/>
+          <w:szCs w:val="24"/>
+          <w:lang w:val="en-US"/>
+        </w:rPr>
+        <w:t>amka</w:t>
+      </w:r>
+      <w:proofErr w:type="spellEnd"/>
+      <w:r>
+        <w:rPr>
+          <w:sz w:val="24"/>
+          <w:szCs w:val="24"/>
+          <w:lang w:val="en-US"/>
+        </w:rPr>
+        <w:t xml:space="preserve"> </w:t>
+      </w:r>
+      <w:r>
+        <w:rPr>
+          <w:sz w:val="24"/>
+          <w:szCs w:val="24"/>
+        </w:rPr>
+        <w:t>και</w:t>
+      </w:r>
+      <w:r>
+        <w:rPr>
+          <w:sz w:val="24"/>
+          <w:szCs w:val="24"/>
+          <w:lang w:val="en-US"/>
+        </w:rPr>
+        <w:t xml:space="preserve"> </w:t>
+      </w:r>
+      <w:r>
+        <w:rPr>
+          <w:sz w:val="24"/>
+          <w:szCs w:val="24"/>
+        </w:rPr>
+        <w:t>το</w:t>
+      </w:r>
+      <w:r>
+        <w:rPr>
+          <w:sz w:val="24"/>
+          <w:szCs w:val="24"/>
+          <w:lang w:val="en-US"/>
+        </w:rPr>
+        <w:t xml:space="preserve"> </w:t>
+      </w:r>
+      <w:proofErr w:type="spellStart"/>
+      <w:r>
+        <w:rPr>
+          <w:sz w:val="24"/>
+          <w:szCs w:val="24"/>
+          <w:lang w:val="en-US"/>
+        </w:rPr>
+        <w:t>instrument_id</w:t>
+      </w:r>
+      <w:proofErr w:type="spellEnd"/>
+      <w:r>
+        <w:rPr>
+          <w:sz w:val="24"/>
+          <w:szCs w:val="24"/>
+          <w:lang w:val="en-US"/>
+        </w:rPr>
+        <w:t xml:space="preserve"> </w:t>
+      </w:r>
+      <w:r>
+        <w:rPr>
+          <w:sz w:val="24"/>
+          <w:szCs w:val="24"/>
+        </w:rPr>
+        <w:t>είναι</w:t>
+      </w:r>
+      <w:r>
+        <w:rPr>
+          <w:sz w:val="24"/>
+          <w:szCs w:val="24"/>
+          <w:lang w:val="en-US"/>
+        </w:rPr>
+        <w:t xml:space="preserve"> </w:t>
+      </w:r>
+      <w:r>
+        <w:rPr>
+          <w:sz w:val="24"/>
+          <w:szCs w:val="24"/>
+          <w:lang w:val="en-US"/>
+        </w:rPr>
+        <w:t xml:space="preserve">NOT NULL </w:t>
+      </w:r>
+      <w:r>
+        <w:rPr>
+          <w:sz w:val="24"/>
+          <w:szCs w:val="24"/>
+        </w:rPr>
+        <w:t>αφού</w:t>
+      </w:r>
+      <w:r>
+        <w:rPr>
+          <w:sz w:val="24"/>
+          <w:szCs w:val="24"/>
+          <w:lang w:val="en-US"/>
+        </w:rPr>
+        <w:t xml:space="preserve"> </w:t>
+      </w:r>
+      <w:r>
+        <w:rPr>
+          <w:sz w:val="24"/>
+          <w:szCs w:val="24"/>
+        </w:rPr>
+        <w:t>είναι</w:t>
+      </w:r>
+      <w:r>
+        <w:rPr>
+          <w:sz w:val="24"/>
+          <w:szCs w:val="24"/>
+          <w:lang w:val="en-US"/>
+        </w:rPr>
+        <w:t xml:space="preserve"> </w:t>
+      </w:r>
+      <w:r>
+        <w:rPr>
+          <w:sz w:val="24"/>
+          <w:szCs w:val="24"/>
+          <w:lang w:val="en-US"/>
+        </w:rPr>
+        <w:t xml:space="preserve">FOREIGN keys </w:t>
+      </w:r>
+      <w:r>
+        <w:rPr>
+          <w:sz w:val="24"/>
+          <w:szCs w:val="24"/>
+        </w:rPr>
+        <w:t>στους</w:t>
+      </w:r>
+      <w:r>
+        <w:rPr>
+          <w:sz w:val="24"/>
+          <w:szCs w:val="24"/>
+          <w:lang w:val="en-US"/>
+        </w:rPr>
+        <w:t xml:space="preserve"> </w:t>
+      </w:r>
+      <w:r>
+        <w:rPr>
+          <w:sz w:val="24"/>
+          <w:szCs w:val="24"/>
+        </w:rPr>
+        <w:t>πίνακες</w:t>
+      </w:r>
+      <w:r>
+        <w:rPr>
+          <w:sz w:val="24"/>
+          <w:szCs w:val="24"/>
+          <w:lang w:val="en-US"/>
+        </w:rPr>
+        <w:t xml:space="preserve"> </w:t>
+      </w:r>
+      <w:r>
+        <w:rPr>
+          <w:sz w:val="24"/>
+          <w:szCs w:val="24"/>
+        </w:rPr>
+        <w:t>Μ</w:t>
+      </w:r>
+      <w:proofErr w:type="spellStart"/>
+      <w:r>
+        <w:rPr>
+          <w:sz w:val="24"/>
+          <w:szCs w:val="24"/>
+          <w:lang w:val="en-US"/>
+        </w:rPr>
+        <w:t>usicians</w:t>
+      </w:r>
+      <w:proofErr w:type="spellEnd"/>
+      <w:r>
+        <w:rPr>
+          <w:sz w:val="24"/>
+          <w:szCs w:val="24"/>
+          <w:lang w:val="en-US"/>
+        </w:rPr>
+        <w:t xml:space="preserve"> &amp; </w:t>
+      </w:r>
+      <w:r>
+        <w:rPr>
+          <w:sz w:val="24"/>
+          <w:szCs w:val="24"/>
+        </w:rPr>
+        <w:t>Ι</w:t>
+      </w:r>
+      <w:proofErr w:type="spellStart"/>
+      <w:r>
+        <w:rPr>
+          <w:sz w:val="24"/>
+          <w:szCs w:val="24"/>
+          <w:lang w:val="en-US"/>
+        </w:rPr>
+        <w:t>nstruments</w:t>
+      </w:r>
+      <w:proofErr w:type="spellEnd"/>
+      <w:r>
+        <w:rPr>
+          <w:sz w:val="24"/>
+          <w:szCs w:val="24"/>
+          <w:lang w:val="en-US"/>
+        </w:rPr>
+        <w:t xml:space="preserve"> </w:t>
+      </w:r>
+      <w:r>
+        <w:rPr>
+          <w:sz w:val="24"/>
+          <w:szCs w:val="24"/>
+        </w:rPr>
+        <w:t>αντίστοιχα</w:t>
+      </w:r>
+    </w:p>
+    <w:p>
+      <w:pPr>
+        <w:pStyle w:val="ListParagraph"/>
+        <w:numPr>
+          <w:ilvl w:val="0"/>
+          <w:numId w:val="7"/>
+        </w:numPr>
+        <w:rPr>
+          <w:sz w:val="24"/>
+          <w:szCs w:val="24"/>
+        </w:rPr>
+      </w:pPr>
+      <w:r>
+        <w:rPr>
+          <w:sz w:val="24"/>
+          <w:szCs w:val="24"/>
+        </w:rPr>
+        <w:t>Πίνακας</w:t>
+      </w:r>
+      <w:r>
+        <w:rPr>
+          <w:sz w:val="24"/>
+          <w:szCs w:val="24"/>
+          <w:lang w:val="en-US"/>
+        </w:rPr>
+        <w:t xml:space="preserve"> </w:t>
+      </w:r>
+      <w:r>
+        <w:rPr>
+          <w:sz w:val="24"/>
+          <w:szCs w:val="24"/>
+          <w:lang w:val="en-US"/>
+        </w:rPr>
+        <w:t xml:space="preserve">Recordings: </w:t>
+      </w:r>
+      <w:r>
+        <w:rPr>
+          <w:sz w:val="24"/>
+          <w:szCs w:val="24"/>
+        </w:rPr>
+        <w:t>Το</w:t>
+      </w:r>
+      <w:r>
+        <w:rPr>
+          <w:sz w:val="24"/>
+          <w:szCs w:val="24"/>
+          <w:lang w:val="en-US"/>
+        </w:rPr>
+        <w:t xml:space="preserve"> </w:t>
+      </w:r>
+      <w:proofErr w:type="spellStart"/>
+      <w:r>
+        <w:rPr>
+          <w:sz w:val="24"/>
+          <w:szCs w:val="24"/>
+          <w:lang w:val="en-US"/>
+        </w:rPr>
+        <w:t>recording_id</w:t>
+      </w:r>
+      <w:proofErr w:type="spellEnd"/>
+      <w:r>
+        <w:rPr>
+          <w:sz w:val="24"/>
+          <w:szCs w:val="24"/>
+          <w:lang w:val="en-US"/>
+        </w:rPr>
+        <w:t xml:space="preserve"> </w:t>
+      </w:r>
+      <w:r>
+        <w:rPr>
+          <w:sz w:val="24"/>
+          <w:szCs w:val="24"/>
+        </w:rPr>
+        <w:t>είναι</w:t>
+      </w:r>
+      <w:r>
+        <w:rPr>
+          <w:sz w:val="24"/>
+          <w:szCs w:val="24"/>
+          <w:lang w:val="en-US"/>
+        </w:rPr>
+        <w:t xml:space="preserve"> </w:t>
+      </w:r>
+      <w:r>
+        <w:rPr>
+          <w:sz w:val="24"/>
+          <w:szCs w:val="24"/>
+          <w:lang w:val="en-US"/>
+        </w:rPr>
+        <w:t xml:space="preserve">primary key </w:t>
+      </w:r>
+      <w:r>
+        <w:rPr>
+          <w:sz w:val="24"/>
+          <w:szCs w:val="24"/>
+        </w:rPr>
+        <w:t>άρα</w:t>
+      </w:r>
+      <w:r>
+        <w:rPr>
+          <w:sz w:val="24"/>
+          <w:szCs w:val="24"/>
+          <w:lang w:val="en-US"/>
+        </w:rPr>
+        <w:t xml:space="preserve"> </w:t>
+      </w:r>
+      <w:r>
+        <w:rPr>
+          <w:sz w:val="24"/>
+          <w:szCs w:val="24"/>
+          <w:lang w:val="en-US"/>
+        </w:rPr>
+        <w:t>NOT NULL</w:t>
+      </w:r>
+      <w:r>
+        <w:rPr>
+          <w:sz w:val="24"/>
+          <w:szCs w:val="24"/>
+          <w:lang w:val="en-US"/>
+        </w:rPr>
+        <w:t xml:space="preserve">. </w:t>
+      </w:r>
+      <w:r>
+        <w:rPr>
+          <w:sz w:val="24"/>
+          <w:szCs w:val="24"/>
+        </w:rPr>
+        <w:t xml:space="preserve">Εδώ συναντάμε το </w:t>
+      </w:r>
+      <w:r>
+        <w:rPr>
+          <w:sz w:val="24"/>
+          <w:szCs w:val="24"/>
+          <w:lang w:val="en-US"/>
+        </w:rPr>
+        <w:t>recording</w:t>
+      </w:r>
+      <w:r>
+        <w:rPr>
+          <w:sz w:val="24"/>
+          <w:szCs w:val="24"/>
+        </w:rPr>
+        <w:t>_</w:t>
+      </w:r>
+      <w:r>
+        <w:rPr>
+          <w:sz w:val="24"/>
+          <w:szCs w:val="24"/>
+          <w:lang w:val="en-US"/>
+        </w:rPr>
+        <w:t>date</w:t>
+      </w:r>
+      <w:r>
+        <w:rPr>
+          <w:sz w:val="24"/>
+          <w:szCs w:val="24"/>
+        </w:rPr>
+        <w:t xml:space="preserve"> </w:t>
+      </w:r>
+      <w:r>
+        <w:rPr>
+          <w:sz w:val="24"/>
+          <w:szCs w:val="24"/>
+        </w:rPr>
+        <w:t xml:space="preserve">που σημαίνει ότι είναι της μορφής </w:t>
+      </w:r>
+      <w:r>
+        <w:rPr>
+          <w:rFonts w:ascii="Noto Sans" w:hAnsi="Noto Sans" w:cs="Noto Sans"/>
+          <w:bdr w:val="none" w:sz="0" w:space="0" w:color="auto" w:frame="1"/>
+        </w:rPr>
+        <w:t>YYYY-MM-DD</w:t>
+      </w:r>
+      <w:r>
+        <w:rPr>
+          <w:rFonts w:ascii="Noto Sans" w:hAnsi="Noto Sans" w:cs="Noto Sans"/>
+          <w:bdr w:val="none" w:sz="0" w:space="0" w:color="auto" w:frame="1"/>
+        </w:rPr>
+        <w:t>.</w:t>
+      </w:r>
+      <w:r>
+        <w:rPr>
+          <w:rFonts w:ascii="Noto Sans" w:hAnsi="Noto Sans" w:cs="Noto Sans"/>
+          <w:bdr w:val="none" w:sz="0" w:space="0" w:color="auto" w:frame="1"/>
+        </w:rPr>
+        <w:t xml:space="preserve"> </w:t>
+      </w:r>
+      <w:r>
+        <w:rPr>
+          <w:rFonts w:ascii="Noto Sans" w:hAnsi="Noto Sans" w:cs="Noto Sans"/>
+          <w:bdr w:val="none" w:sz="0" w:space="0" w:color="auto" w:frame="1"/>
+        </w:rPr>
+        <w:t xml:space="preserve">Επίσης στην στήλη </w:t>
+      </w:r>
+      <w:r>
+        <w:rPr>
+          <w:rFonts w:ascii="Noto Sans" w:hAnsi="Noto Sans" w:cs="Noto Sans"/>
+          <w:bdr w:val="none" w:sz="0" w:space="0" w:color="auto" w:frame="1"/>
+          <w:lang w:val="en-US"/>
+        </w:rPr>
+        <w:t xml:space="preserve">format </w:t>
+      </w:r>
+      <w:r>
+        <w:rPr>
+          <w:rFonts w:ascii="Noto Sans" w:hAnsi="Noto Sans" w:cs="Noto Sans"/>
+          <w:bdr w:val="none" w:sz="0" w:space="0" w:color="auto" w:frame="1"/>
+        </w:rPr>
+        <w:t>έχουμε εύρος τιμών μέχρι 4 χαρακτήρες</w:t>
+      </w:r>
+    </w:p>
+    <w:p>
+      <w:pPr>
+        <w:pStyle w:val="ListParagraph"/>
+        <w:numPr>
+          <w:ilvl w:val="0"/>
+          <w:numId w:val="7"/>
+        </w:numPr>
+        <w:rPr>
+          <w:sz w:val="24"/>
+          <w:szCs w:val="24"/>
+          <w:lang w:val="en-US"/>
+        </w:rPr>
+      </w:pPr>
+      <w:r>
+        <w:rPr>
+          <w:sz w:val="24"/>
+          <w:szCs w:val="24"/>
+        </w:rPr>
+        <w:t>Πίνακας</w:t>
+      </w:r>
+      <w:r>
+        <w:rPr>
+          <w:sz w:val="24"/>
+          <w:szCs w:val="24"/>
+          <w:lang w:val="en-US"/>
+        </w:rPr>
+        <w:t xml:space="preserve"> </w:t>
+      </w:r>
+      <w:proofErr w:type="spellStart"/>
+      <w:r>
+        <w:rPr>
+          <w:sz w:val="24"/>
+          <w:szCs w:val="24"/>
+          <w:lang w:val="en-US"/>
+        </w:rPr>
+        <w:t>almubs</w:t>
+      </w:r>
+      <w:proofErr w:type="spellEnd"/>
+      <w:r>
+        <w:rPr>
+          <w:sz w:val="24"/>
+          <w:szCs w:val="24"/>
+          <w:lang w:val="en-US"/>
+        </w:rPr>
+        <w:t>:</w:t>
+      </w:r>
+      <w:r>
+        <w:rPr>
+          <w:sz w:val="24"/>
+          <w:szCs w:val="24"/>
+          <w:lang w:val="en-US"/>
+        </w:rPr>
+        <w:t xml:space="preserve"> </w:t>
+      </w:r>
+      <w:r>
+        <w:rPr>
+          <w:sz w:val="24"/>
+          <w:szCs w:val="24"/>
+        </w:rPr>
+        <w:t>Το</w:t>
+      </w:r>
+      <w:r>
+        <w:rPr>
+          <w:sz w:val="24"/>
+          <w:szCs w:val="24"/>
+          <w:lang w:val="en-US"/>
+        </w:rPr>
+        <w:t xml:space="preserve"> </w:t>
+      </w:r>
+      <w:proofErr w:type="spellStart"/>
+      <w:r>
+        <w:rPr>
+          <w:sz w:val="24"/>
+          <w:szCs w:val="24"/>
+          <w:lang w:val="en-US"/>
+        </w:rPr>
+        <w:t>album</w:t>
+      </w:r>
+      <w:r>
+        <w:rPr>
+          <w:sz w:val="24"/>
+          <w:szCs w:val="24"/>
+          <w:lang w:val="en-US"/>
+        </w:rPr>
+        <w:t>_</w:t>
+      </w:r>
+      <w:r>
+        <w:rPr>
+          <w:sz w:val="24"/>
+          <w:szCs w:val="24"/>
+          <w:lang w:val="en-US"/>
+        </w:rPr>
+        <w:t>id</w:t>
+      </w:r>
+      <w:proofErr w:type="spellEnd"/>
+      <w:r>
+        <w:rPr>
+          <w:sz w:val="24"/>
+          <w:szCs w:val="24"/>
+          <w:lang w:val="en-US"/>
+        </w:rPr>
+        <w:t xml:space="preserve"> </w:t>
+      </w:r>
+      <w:r>
+        <w:rPr>
+          <w:sz w:val="24"/>
+          <w:szCs w:val="24"/>
+        </w:rPr>
+        <w:t>είναι</w:t>
+      </w:r>
+      <w:r>
+        <w:rPr>
+          <w:sz w:val="24"/>
+          <w:szCs w:val="24"/>
+          <w:lang w:val="en-US"/>
+        </w:rPr>
+        <w:t xml:space="preserve"> </w:t>
+      </w:r>
+      <w:r>
+        <w:rPr>
+          <w:sz w:val="24"/>
+          <w:szCs w:val="24"/>
+          <w:lang w:val="en-US"/>
+        </w:rPr>
+        <w:t>primary</w:t>
+      </w:r>
+      <w:r>
+        <w:rPr>
+          <w:sz w:val="24"/>
+          <w:szCs w:val="24"/>
+          <w:lang w:val="en-US"/>
+        </w:rPr>
+        <w:t xml:space="preserve"> </w:t>
+      </w:r>
+      <w:r>
+        <w:rPr>
+          <w:sz w:val="24"/>
+          <w:szCs w:val="24"/>
+          <w:lang w:val="en-US"/>
+        </w:rPr>
+        <w:t>key</w:t>
+      </w:r>
+      <w:r>
+        <w:rPr>
+          <w:sz w:val="24"/>
+          <w:szCs w:val="24"/>
+          <w:lang w:val="en-US"/>
+        </w:rPr>
+        <w:t xml:space="preserve"> </w:t>
+      </w:r>
+      <w:r>
+        <w:rPr>
+          <w:sz w:val="24"/>
+          <w:szCs w:val="24"/>
+        </w:rPr>
+        <w:t>άρα</w:t>
+      </w:r>
+      <w:r>
+        <w:rPr>
+          <w:sz w:val="24"/>
+          <w:szCs w:val="24"/>
+          <w:lang w:val="en-US"/>
+        </w:rPr>
+        <w:t xml:space="preserve"> </w:t>
+      </w:r>
+      <w:r>
+        <w:rPr>
+          <w:sz w:val="24"/>
+          <w:szCs w:val="24"/>
+          <w:lang w:val="en-US"/>
+        </w:rPr>
+        <w:t>NOT</w:t>
+      </w:r>
+      <w:r>
+        <w:rPr>
+          <w:sz w:val="24"/>
+          <w:szCs w:val="24"/>
+          <w:lang w:val="en-US"/>
+        </w:rPr>
+        <w:t xml:space="preserve"> </w:t>
+      </w:r>
+      <w:r>
+        <w:rPr>
+          <w:sz w:val="24"/>
+          <w:szCs w:val="24"/>
+          <w:lang w:val="en-US"/>
+        </w:rPr>
+        <w:t>NULL</w:t>
+      </w:r>
+      <w:r>
+        <w:rPr>
+          <w:sz w:val="24"/>
+          <w:szCs w:val="24"/>
+          <w:lang w:val="en-US"/>
+        </w:rPr>
+        <w:t xml:space="preserve"> </w:t>
+      </w:r>
+      <w:r>
+        <w:rPr>
+          <w:sz w:val="24"/>
+          <w:szCs w:val="24"/>
+          <w:lang w:val="en-US"/>
+        </w:rPr>
+        <w:t>.</w:t>
+      </w:r>
+    </w:p>
+    <w:p>
+      <w:pPr>
+        <w:pStyle w:val="ListParagraph"/>
+        <w:numPr>
+          <w:ilvl w:val="0"/>
+          <w:numId w:val="7"/>
+        </w:numPr>
+        <w:rPr>
+          <w:sz w:val="24"/>
+          <w:szCs w:val="24"/>
+          <w:lang w:val="en-US"/>
+        </w:rPr>
+      </w:pPr>
+      <w:r>
+        <w:rPr>
+          <w:sz w:val="24"/>
+          <w:szCs w:val="24"/>
+        </w:rPr>
+        <w:t>Πίνακας</w:t>
+      </w:r>
+      <w:r>
+        <w:rPr>
+          <w:sz w:val="24"/>
+          <w:szCs w:val="24"/>
+          <w:lang w:val="en-US"/>
+        </w:rPr>
+        <w:t xml:space="preserve"> </w:t>
+      </w:r>
+      <w:r>
+        <w:rPr>
+          <w:sz w:val="24"/>
+          <w:szCs w:val="24"/>
+          <w:lang w:val="en-US"/>
+        </w:rPr>
+        <w:t xml:space="preserve">songs: </w:t>
+      </w:r>
+      <w:r>
+        <w:rPr>
+          <w:sz w:val="24"/>
+          <w:szCs w:val="24"/>
+        </w:rPr>
+        <w:t>Το</w:t>
+      </w:r>
+      <w:r>
+        <w:rPr>
+          <w:sz w:val="24"/>
+          <w:szCs w:val="24"/>
+          <w:lang w:val="en-US"/>
+        </w:rPr>
+        <w:t xml:space="preserve"> </w:t>
+      </w:r>
+      <w:proofErr w:type="spellStart"/>
+      <w:r>
+        <w:rPr>
+          <w:sz w:val="24"/>
+          <w:szCs w:val="24"/>
+          <w:lang w:val="en-US"/>
+        </w:rPr>
+        <w:t>song_id</w:t>
+      </w:r>
+      <w:proofErr w:type="spellEnd"/>
+      <w:r>
+        <w:rPr>
+          <w:sz w:val="24"/>
+          <w:szCs w:val="24"/>
+          <w:lang w:val="en-US"/>
+        </w:rPr>
+        <w:t xml:space="preserve"> </w:t>
+      </w:r>
+      <w:r>
+        <w:rPr>
+          <w:sz w:val="24"/>
+          <w:szCs w:val="24"/>
+          <w:lang w:val="en-US"/>
+        </w:rPr>
+        <w:t xml:space="preserve">&amp; </w:t>
+      </w:r>
+      <w:proofErr w:type="spellStart"/>
+      <w:r>
+        <w:rPr>
+          <w:sz w:val="24"/>
+          <w:szCs w:val="24"/>
+          <w:lang w:val="en-US"/>
+        </w:rPr>
+        <w:t>album_id</w:t>
+      </w:r>
+      <w:proofErr w:type="spellEnd"/>
+      <w:r>
+        <w:rPr>
+          <w:sz w:val="24"/>
+          <w:szCs w:val="24"/>
+          <w:lang w:val="en-US"/>
+        </w:rPr>
+        <w:t xml:space="preserve"> </w:t>
+      </w:r>
+      <w:r>
+        <w:rPr>
+          <w:sz w:val="24"/>
+          <w:szCs w:val="24"/>
+          <w:lang w:val="en-US"/>
+        </w:rPr>
+        <w:t>NOT NULL</w:t>
+      </w:r>
+    </w:p>
+    <w:p>
+      <w:pPr>
+        <w:pStyle w:val="ListParagraph"/>
+        <w:numPr>
+          <w:ilvl w:val="0"/>
+          <w:numId w:val="7"/>
+        </w:numPr>
+        <w:rPr>
+          <w:sz w:val="24"/>
+          <w:szCs w:val="24"/>
+          <w:lang w:val="en-US"/>
+        </w:rPr>
+      </w:pPr>
+      <w:r>
+        <w:rPr>
+          <w:sz w:val="24"/>
+          <w:szCs w:val="24"/>
+        </w:rPr>
+        <w:t>Πίνακας</w:t>
+      </w:r>
+      <w:r>
+        <w:rPr>
+          <w:sz w:val="24"/>
+          <w:szCs w:val="24"/>
+          <w:lang w:val="en-US"/>
+        </w:rPr>
+        <w:t xml:space="preserve"> </w:t>
+      </w:r>
+      <w:proofErr w:type="spellStart"/>
+      <w:r>
+        <w:rPr>
+          <w:sz w:val="24"/>
+          <w:szCs w:val="24"/>
+          <w:lang w:val="en-US"/>
+        </w:rPr>
+        <w:t>MusicianSongs</w:t>
+      </w:r>
+      <w:proofErr w:type="spellEnd"/>
+      <w:r>
+        <w:rPr>
+          <w:sz w:val="24"/>
+          <w:szCs w:val="24"/>
+          <w:lang w:val="en-US"/>
+        </w:rPr>
+        <w:t xml:space="preserve">: </w:t>
+      </w:r>
+      <w:r>
+        <w:rPr>
+          <w:sz w:val="24"/>
+          <w:szCs w:val="24"/>
+        </w:rPr>
+        <w:t>Το</w:t>
+      </w:r>
+      <w:r>
+        <w:rPr>
+          <w:sz w:val="24"/>
+          <w:szCs w:val="24"/>
+          <w:lang w:val="en-US"/>
+        </w:rPr>
+        <w:t xml:space="preserve"> </w:t>
+      </w:r>
+      <w:proofErr w:type="spellStart"/>
+      <w:r>
+        <w:rPr>
+          <w:sz w:val="24"/>
+          <w:szCs w:val="24"/>
+          <w:lang w:val="en-US"/>
+        </w:rPr>
+        <w:t>amka</w:t>
+      </w:r>
+      <w:proofErr w:type="spellEnd"/>
+      <w:r>
+        <w:rPr>
+          <w:sz w:val="24"/>
+          <w:szCs w:val="24"/>
+          <w:lang w:val="en-US"/>
+        </w:rPr>
+        <w:t xml:space="preserve"> </w:t>
+      </w:r>
+      <w:r>
+        <w:rPr>
+          <w:sz w:val="24"/>
+          <w:szCs w:val="24"/>
+          <w:lang w:val="en-US"/>
+        </w:rPr>
+        <w:t xml:space="preserve">&amp; </w:t>
+      </w:r>
+      <w:proofErr w:type="spellStart"/>
+      <w:r>
+        <w:rPr>
+          <w:sz w:val="24"/>
+          <w:szCs w:val="24"/>
+          <w:lang w:val="en-US"/>
+        </w:rPr>
+        <w:t>song_id</w:t>
+      </w:r>
+      <w:proofErr w:type="spellEnd"/>
+      <w:r>
+        <w:rPr>
+          <w:sz w:val="24"/>
+          <w:szCs w:val="24"/>
+          <w:lang w:val="en-US"/>
+        </w:rPr>
+        <w:t xml:space="preserve"> </w:t>
+      </w:r>
+      <w:r>
+        <w:rPr>
+          <w:sz w:val="24"/>
+          <w:szCs w:val="24"/>
+        </w:rPr>
+        <w:t>είναι</w:t>
+      </w:r>
+      <w:r>
+        <w:rPr>
+          <w:sz w:val="24"/>
+          <w:szCs w:val="24"/>
+          <w:lang w:val="en-US"/>
+        </w:rPr>
+        <w:t xml:space="preserve"> </w:t>
+      </w:r>
+      <w:r>
+        <w:rPr>
+          <w:sz w:val="24"/>
+          <w:szCs w:val="24"/>
+          <w:lang w:val="en-US"/>
+        </w:rPr>
+        <w:t xml:space="preserve">NOT NULL </w:t>
+      </w:r>
+      <w:r>
+        <w:rPr>
+          <w:sz w:val="24"/>
+          <w:szCs w:val="24"/>
+        </w:rPr>
+        <w:t>επειδή</w:t>
+      </w:r>
+      <w:r>
+        <w:rPr>
+          <w:sz w:val="24"/>
+          <w:szCs w:val="24"/>
+          <w:lang w:val="en-US"/>
+        </w:rPr>
+        <w:t>/</w:t>
+      </w:r>
+      <w:r>
+        <w:rPr>
+          <w:sz w:val="24"/>
+          <w:szCs w:val="24"/>
+        </w:rPr>
+        <w:t>και</w:t>
+      </w:r>
+      <w:r>
+        <w:rPr>
+          <w:sz w:val="24"/>
+          <w:szCs w:val="24"/>
+          <w:lang w:val="en-US"/>
+        </w:rPr>
+        <w:t xml:space="preserve"> </w:t>
+      </w:r>
+      <w:r>
+        <w:rPr>
+          <w:sz w:val="24"/>
+          <w:szCs w:val="24"/>
+        </w:rPr>
+        <w:t>είναι</w:t>
+      </w:r>
+      <w:r>
+        <w:rPr>
+          <w:sz w:val="24"/>
+          <w:szCs w:val="24"/>
+          <w:lang w:val="en-US"/>
+        </w:rPr>
+        <w:t xml:space="preserve"> </w:t>
+      </w:r>
+      <w:r>
+        <w:rPr>
+          <w:sz w:val="24"/>
+          <w:szCs w:val="24"/>
+          <w:lang w:val="en-US"/>
+        </w:rPr>
+        <w:t xml:space="preserve">FOREIGN keys </w:t>
+      </w:r>
+      <w:r>
+        <w:rPr>
+          <w:sz w:val="24"/>
+          <w:szCs w:val="24"/>
+        </w:rPr>
+        <w:t>στους</w:t>
+      </w:r>
+      <w:r>
+        <w:rPr>
+          <w:sz w:val="24"/>
+          <w:szCs w:val="24"/>
+          <w:lang w:val="en-US"/>
+        </w:rPr>
+        <w:t xml:space="preserve"> </w:t>
+      </w:r>
+      <w:r>
+        <w:rPr>
+          <w:sz w:val="24"/>
+          <w:szCs w:val="24"/>
+        </w:rPr>
+        <w:t>πίνακες</w:t>
+      </w:r>
+      <w:r>
+        <w:rPr>
+          <w:sz w:val="24"/>
+          <w:szCs w:val="24"/>
+          <w:lang w:val="en-US"/>
+        </w:rPr>
+        <w:t xml:space="preserve"> </w:t>
+      </w:r>
+      <w:r>
+        <w:rPr>
+          <w:sz w:val="24"/>
+          <w:szCs w:val="24"/>
+          <w:lang w:val="en-US"/>
+        </w:rPr>
+        <w:t>Musicians &amp; Songs .</w:t>
+      </w:r>
+    </w:p>
+    <w:p>
+      <w:pPr>
+        <w:pStyle w:val="ListParagraph"/>
+        <w:numPr>
+          <w:ilvl w:val="0"/>
+          <w:numId w:val="7"/>
+        </w:numPr>
+        <w:rPr>
+          <w:sz w:val="24"/>
+          <w:szCs w:val="24"/>
+          <w:lang w:val="en-US"/>
+        </w:rPr>
+      </w:pPr>
+      <w:r>
+        <w:rPr>
+          <w:sz w:val="24"/>
+          <w:szCs w:val="24"/>
+        </w:rPr>
+        <w:t>Πίνακας</w:t>
+      </w:r>
+      <w:r>
+        <w:rPr>
+          <w:sz w:val="24"/>
+          <w:szCs w:val="24"/>
+          <w:lang w:val="en-US"/>
+        </w:rPr>
+        <w:t xml:space="preserve"> </w:t>
+      </w:r>
+      <w:proofErr w:type="spellStart"/>
+      <w:r>
+        <w:rPr>
+          <w:sz w:val="24"/>
+          <w:szCs w:val="24"/>
+          <w:lang w:val="en-US"/>
+        </w:rPr>
+        <w:t>RecordinsSongs</w:t>
+      </w:r>
+      <w:proofErr w:type="spellEnd"/>
+      <w:r>
+        <w:rPr>
+          <w:sz w:val="24"/>
+          <w:szCs w:val="24"/>
+          <w:lang w:val="en-US"/>
+        </w:rPr>
+        <w:t xml:space="preserve">: </w:t>
+      </w:r>
+      <w:r>
+        <w:rPr>
+          <w:sz w:val="24"/>
+          <w:szCs w:val="24"/>
+        </w:rPr>
+        <w:t>Τ</w:t>
+      </w:r>
+      <w:r>
+        <w:rPr>
+          <w:sz w:val="24"/>
+          <w:szCs w:val="24"/>
+        </w:rPr>
+        <w:t>ο</w:t>
+      </w:r>
+      <w:r>
+        <w:rPr>
+          <w:sz w:val="24"/>
+          <w:szCs w:val="24"/>
+          <w:lang w:val="en-US"/>
+        </w:rPr>
+        <w:t xml:space="preserve"> </w:t>
+      </w:r>
+      <w:proofErr w:type="spellStart"/>
+      <w:r>
+        <w:rPr>
+          <w:sz w:val="24"/>
+          <w:szCs w:val="24"/>
+          <w:lang w:val="en-US"/>
+        </w:rPr>
+        <w:t>recording_id</w:t>
+      </w:r>
+      <w:proofErr w:type="spellEnd"/>
+      <w:r>
+        <w:rPr>
+          <w:sz w:val="24"/>
+          <w:szCs w:val="24"/>
+          <w:lang w:val="en-US"/>
+        </w:rPr>
+        <w:t xml:space="preserve"> &amp; </w:t>
+      </w:r>
+      <w:proofErr w:type="spellStart"/>
+      <w:r>
+        <w:rPr>
+          <w:sz w:val="24"/>
+          <w:szCs w:val="24"/>
+          <w:lang w:val="en-US"/>
+        </w:rPr>
+        <w:t>song_id</w:t>
+      </w:r>
+      <w:proofErr w:type="spellEnd"/>
+      <w:r>
+        <w:rPr>
+          <w:sz w:val="24"/>
+          <w:szCs w:val="24"/>
+          <w:lang w:val="en-US"/>
+        </w:rPr>
+        <w:t xml:space="preserve"> </w:t>
+      </w:r>
+      <w:r>
+        <w:rPr>
+          <w:sz w:val="24"/>
+          <w:szCs w:val="24"/>
+          <w:lang w:val="en-US"/>
+        </w:rPr>
+        <w:t xml:space="preserve"> </w:t>
+      </w:r>
+      <w:r>
+        <w:rPr>
+          <w:sz w:val="24"/>
+          <w:szCs w:val="24"/>
+        </w:rPr>
+        <w:t>είναι</w:t>
+      </w:r>
+      <w:r>
+        <w:rPr>
+          <w:sz w:val="24"/>
+          <w:szCs w:val="24"/>
+          <w:lang w:val="en-US"/>
+        </w:rPr>
+        <w:t xml:space="preserve"> </w:t>
+      </w:r>
+      <w:r>
+        <w:rPr>
+          <w:sz w:val="24"/>
+          <w:szCs w:val="24"/>
+          <w:lang w:val="en-US"/>
+        </w:rPr>
+        <w:t xml:space="preserve">NOT </w:t>
+      </w:r>
+      <w:r>
+        <w:rPr>
+          <w:sz w:val="24"/>
+          <w:szCs w:val="24"/>
+          <w:lang w:val="en-US"/>
+        </w:rPr>
+        <w:t xml:space="preserve">NULL </w:t>
+      </w:r>
+      <w:r>
+        <w:rPr>
+          <w:sz w:val="24"/>
+          <w:szCs w:val="24"/>
+        </w:rPr>
+        <w:t>επειδή</w:t>
+      </w:r>
+      <w:r>
+        <w:rPr>
+          <w:sz w:val="24"/>
+          <w:szCs w:val="24"/>
+          <w:lang w:val="en-US"/>
+        </w:rPr>
+        <w:t>/</w:t>
+      </w:r>
+      <w:r>
+        <w:rPr>
+          <w:sz w:val="24"/>
+          <w:szCs w:val="24"/>
+        </w:rPr>
+        <w:t>και</w:t>
+      </w:r>
+      <w:r>
+        <w:rPr>
+          <w:sz w:val="24"/>
+          <w:szCs w:val="24"/>
+          <w:lang w:val="en-US"/>
+        </w:rPr>
+        <w:t xml:space="preserve"> </w:t>
+      </w:r>
+      <w:r>
+        <w:rPr>
+          <w:sz w:val="24"/>
+          <w:szCs w:val="24"/>
+        </w:rPr>
+        <w:t>είναι</w:t>
+      </w:r>
+      <w:r>
+        <w:rPr>
+          <w:sz w:val="24"/>
+          <w:szCs w:val="24"/>
+          <w:lang w:val="en-US"/>
+        </w:rPr>
+        <w:t xml:space="preserve"> </w:t>
+      </w:r>
+      <w:r>
+        <w:rPr>
+          <w:sz w:val="24"/>
+          <w:szCs w:val="24"/>
+          <w:lang w:val="en-US"/>
+        </w:rPr>
+        <w:t xml:space="preserve">FOREIGN keys </w:t>
+      </w:r>
+      <w:r>
+        <w:rPr>
+          <w:sz w:val="24"/>
+          <w:szCs w:val="24"/>
+        </w:rPr>
+        <w:t>στους</w:t>
+      </w:r>
+      <w:r>
+        <w:rPr>
+          <w:sz w:val="24"/>
+          <w:szCs w:val="24"/>
+          <w:lang w:val="en-US"/>
+        </w:rPr>
+        <w:t xml:space="preserve"> </w:t>
+      </w:r>
+      <w:r>
+        <w:rPr>
+          <w:sz w:val="24"/>
+          <w:szCs w:val="24"/>
+        </w:rPr>
+        <w:t>πίνακες</w:t>
+      </w:r>
+      <w:r>
+        <w:rPr>
+          <w:sz w:val="24"/>
+          <w:szCs w:val="24"/>
+          <w:lang w:val="en-US"/>
+        </w:rPr>
+        <w:t xml:space="preserve"> </w:t>
+      </w:r>
+      <w:r>
+        <w:rPr>
+          <w:sz w:val="24"/>
+          <w:szCs w:val="24"/>
+          <w:lang w:val="en-US"/>
+        </w:rPr>
+        <w:t>Recordings</w:t>
+      </w:r>
+      <w:r>
+        <w:rPr>
+          <w:sz w:val="24"/>
+          <w:szCs w:val="24"/>
+          <w:lang w:val="en-US"/>
+        </w:rPr>
+        <w:t xml:space="preserve"> &amp; Songs</w:t>
+      </w:r>
+      <w:r>
+        <w:rPr>
+          <w:sz w:val="24"/>
+          <w:szCs w:val="24"/>
+          <w:lang w:val="en-US"/>
+        </w:rPr>
+        <w:t>.</w:t>
+      </w:r>
+    </w:p>
+    <w:p>
+      <w:pPr>
+        <w:ind w:left="720"/>
+        <w:rPr>
+          <w:sz w:val="24"/>
+          <w:szCs w:val="24"/>
+        </w:rPr>
+      </w:pPr>
+      <w:r>
+        <w:rPr>
+          <w:sz w:val="24"/>
+          <w:szCs w:val="24"/>
+        </w:rPr>
+        <w:t>Εδώ μπορούμε να δούμε την εκτέλεση της δημιουργίας των πινάκων</w:t>
+      </w:r>
+      <w:r>
+        <w:rPr>
+          <w:sz w:val="24"/>
+          <w:szCs w:val="24"/>
+        </w:rPr>
+        <w:t xml:space="preserve"> </w:t>
+      </w:r>
+      <w:r>
+        <w:rPr>
+          <w:sz w:val="24"/>
+          <w:szCs w:val="24"/>
+        </w:rPr>
+        <w:t>στα παρακάτω 2 στιγμιότυπα οθόνης:</w:t>
+      </w:r>
+    </w:p>
+    <w:p>
+      <w:pPr>
+        <w:pStyle w:val="ListParagraph"/>
+        <w:rPr>
+          <w:sz w:val="24"/>
+          <w:szCs w:val="24"/>
+        </w:rPr>
+      </w:pPr>
+      <w:r>
+        <w:rPr>
+          <w:noProof/>
+          <w:sz w:val="24"/>
+          <w:szCs w:val="24"/>
+        </w:rPr>
+        <w:drawing>
+          <wp:inline distT="0" distB="0" distL="0" distR="0" wp14:anchorId="0B130A09" wp14:editId="0AD94964">
+            <wp:extent cx="5730240" cy="3139440"/>
+            <wp:effectExtent l="0" t="0" r="3810" b="3810"/>
+            <wp:docPr id="146881504" name="Picture 2" descr="A screenshot of a computer&#10;&#10;Description automatically generated"/>
+            <wp:cNvGraphicFramePr>
+              <a:graphicFrameLocks xmlns:a="http://schemas.openxmlformats.org/drawingml/2006/main" noChangeAspect="1"/>
+            </wp:cNvGraphicFramePr>
+            <a:graphic xmlns:a="http://schemas.openxmlformats.org/drawingml/2006/main">
+              <a:graphicData uri="http://schemas.openxmlformats.org/drawingml/2006/picture">
+                <pic:pic xmlns:pic="http://schemas.openxmlformats.org/drawingml/2006/picture">
+                  <pic:nvPicPr>
+                    <pic:cNvPr id="146881504" name="Picture 2" descr="A screenshot of a computer&#10;&#10;Description automatically generated"/>
+                    <pic:cNvPicPr>
+                      <a:picLocks noChangeAspect="1" noChangeArrowheads="1"/>
+                    </pic:cNvPicPr>
+                  </pic:nvPicPr>
+                  <pic:blipFill>
+                    <a:blip r:embed="rId11" cstate="print">
+                      <a:extLst>
+                        <a:ext uri="{28A0092B-C50C-407E-A947-70E740481C1C}">
+                          <a14:useLocalDpi xmlns:a14="http://schemas.microsoft.com/office/drawing/2010/main" val="0"/>
+                        </a:ext>
+                      </a:extLst>
+                    </a:blip>
+                    <a:srcRect/>
+                    <a:stretch>
+                      <a:fillRect/>
+                    </a:stretch>
+                  </pic:blipFill>
+                  <pic:spPr bwMode="auto">
+                    <a:xfrm>
+                      <a:off x="0" y="0"/>
+                      <a:ext cx="5730240" cy="3139440"/>
+                    </a:xfrm>
+                    <a:prstGeom prst="rect">
+                      <a:avLst/>
+                    </a:prstGeom>
+                    <a:noFill/>
+                    <a:ln>
+                      <a:noFill/>
+                    </a:ln>
+                  </pic:spPr>
+                </pic:pic>
+              </a:graphicData>
+            </a:graphic>
+          </wp:inline>
+        </w:drawing>
+      </w:r>
+    </w:p>
+    <w:p>
+      <w:pPr>
+        <w:pStyle w:val="ListParagraph"/>
+        <w:rPr>
+          <w:sz w:val="24"/>
+          <w:szCs w:val="24"/>
+        </w:rPr>
+      </w:pPr>
+    </w:p>
+    <w:p>
+      <w:pPr>
+        <w:pStyle w:val="ListParagraph"/>
+        <w:rPr>
+          <w:sz w:val="24"/>
+          <w:szCs w:val="24"/>
+        </w:rPr>
+      </w:pPr>
+      <w:r>
+        <w:rPr>
+          <w:noProof/>
+          <w:sz w:val="24"/>
+          <w:szCs w:val="24"/>
+        </w:rPr>
+        <w:drawing>
+          <wp:inline distT="0" distB="0" distL="0" distR="0" wp14:anchorId="53A54D51" wp14:editId="483BE2E0">
+            <wp:extent cx="5730240" cy="3131820"/>
+            <wp:effectExtent l="0" t="0" r="3810" b="0"/>
+            <wp:docPr id="1832167678" name="Picture 3" descr="A screenshot of a computer&#10;&#10;Description automatically generated"/>
+            <wp:cNvGraphicFramePr>
+              <a:graphicFrameLocks xmlns:a="http://schemas.openxmlformats.org/drawingml/2006/main" noChangeAspect="1"/>
+            </wp:cNvGraphicFramePr>
+            <a:graphic xmlns:a="http://schemas.openxmlformats.org/drawingml/2006/main">
+              <a:graphicData uri="http://schemas.openxmlformats.org/drawingml/2006/picture">
+                <pic:pic xmlns:pic="http://schemas.openxmlformats.org/drawingml/2006/picture">
+                  <pic:nvPicPr>
+                    <pic:cNvPr id="1832167678" name="Picture 3" descr="A screenshot of a computer&#10;&#10;Description automatically generated"/>
+                    <pic:cNvPicPr>
+                      <a:picLocks noChangeAspect="1" noChangeArrowheads="1"/>
+                    </pic:cNvPicPr>
+                  </pic:nvPicPr>
+                  <pic:blipFill>
+                    <a:blip r:embed="rId12" cstate="print">
+                      <a:extLst>
+                        <a:ext uri="{28A0092B-C50C-407E-A947-70E740481C1C}">
+                          <a14:useLocalDpi xmlns:a14="http://schemas.microsoft.com/office/drawing/2010/main" val="0"/>
+                        </a:ext>
+                      </a:extLst>
+                    </a:blip>
+                    <a:srcRect/>
+                    <a:stretch>
+                      <a:fillRect/>
+                    </a:stretch>
+                  </pic:blipFill>
+                  <pic:spPr bwMode="auto">
+                    <a:xfrm>
+                      <a:off x="0" y="0"/>
+                      <a:ext cx="5730240" cy="3131820"/>
+                    </a:xfrm>
+                    <a:prstGeom prst="rect">
+                      <a:avLst/>
+                    </a:prstGeom>
+                    <a:noFill/>
+                    <a:ln>
+                      <a:noFill/>
+                    </a:ln>
+                  </pic:spPr>
+                </pic:pic>
+              </a:graphicData>
+            </a:graphic>
+          </wp:inline>
+        </w:drawing>
+      </w:r>
+    </w:p>
+    <w:p>
+      <w:pPr>
+        <w:pStyle w:val="ListParagraph"/>
+        <w:rPr>
+          <w:sz w:val="24"/>
+          <w:szCs w:val="24"/>
+        </w:rPr>
+      </w:pPr>
+    </w:p>
+    <w:p>
+      <w:pPr>
+        <w:pStyle w:val="ListParagraph"/>
+        <w:rPr>
+          <w:sz w:val="24"/>
+          <w:szCs w:val="24"/>
+        </w:rPr>
+      </w:pPr>
+      <w:r>
+        <w:rPr>
+          <w:sz w:val="24"/>
+          <w:szCs w:val="24"/>
+        </w:rPr>
+        <w:t xml:space="preserve">και τα δεδομένα που κάναμε </w:t>
+      </w:r>
+      <w:r>
+        <w:rPr>
+          <w:sz w:val="24"/>
+          <w:szCs w:val="24"/>
+          <w:lang w:val="en-US"/>
+        </w:rPr>
+        <w:t>insert</w:t>
+      </w:r>
+      <w:r>
+        <w:rPr>
+          <w:sz w:val="24"/>
+          <w:szCs w:val="24"/>
+        </w:rPr>
+        <w:t>:</w:t>
+      </w:r>
+    </w:p>
+    <w:p>
+      <w:pPr>
+        <w:pStyle w:val="ListParagraph"/>
+        <w:rPr>
+          <w:sz w:val="24"/>
+          <w:szCs w:val="24"/>
+        </w:rPr>
+      </w:pPr>
+      <w:r>
+        <w:rPr>
+          <w:noProof/>
+          <w:sz w:val="24"/>
+          <w:szCs w:val="24"/>
+        </w:rPr>
+        <w:drawing>
+          <wp:inline distT="0" distB="0" distL="0" distR="0" wp14:anchorId="2B7B20E1" wp14:editId="3E4C2776">
+            <wp:extent cx="5725795" cy="3134995"/>
+            <wp:effectExtent l="0" t="0" r="8255" b="8255"/>
+            <wp:docPr id="1521284862" name="Picture 4"/>
+            <wp:cNvGraphicFramePr>
+              <a:graphicFrameLocks xmlns:a="http://schemas.openxmlformats.org/drawingml/2006/main" noChangeAspect="1"/>
+            </wp:cNvGraphicFramePr>
+            <a:graphic xmlns:a="http://schemas.openxmlformats.org/drawingml/2006/main">
+              <a:graphicData uri="http://schemas.openxmlformats.org/drawingml/2006/picture">
+                <pic:pic xmlns:pic="http://schemas.openxmlformats.org/drawingml/2006/picture">
+                  <pic:nvPicPr>
+                    <pic:cNvPr id="0" name="Picture 4"/>
+                    <pic:cNvPicPr>
+                      <a:picLocks noChangeAspect="1" noChangeArrowheads="1"/>
+                    </pic:cNvPicPr>
+                  </pic:nvPicPr>
+                  <pic:blipFill>
+                    <a:blip r:embed="rId13" cstate="print">
+                      <a:extLst>
+                        <a:ext uri="{28A0092B-C50C-407E-A947-70E740481C1C}">
+                          <a14:useLocalDpi xmlns:a14="http://schemas.microsoft.com/office/drawing/2010/main" val="0"/>
+                        </a:ext>
+                      </a:extLst>
+                    </a:blip>
+                    <a:srcRect/>
+                    <a:stretch>
+                      <a:fillRect/>
+                    </a:stretch>
+                  </pic:blipFill>
+                  <pic:spPr bwMode="auto">
+                    <a:xfrm>
+                      <a:off x="0" y="0"/>
+                      <a:ext cx="5725795" cy="3134995"/>
+                    </a:xfrm>
+                    <a:prstGeom prst="rect">
+                      <a:avLst/>
+                    </a:prstGeom>
+                    <a:noFill/>
+                    <a:ln>
+                      <a:noFill/>
+                    </a:ln>
+                  </pic:spPr>
+                </pic:pic>
+              </a:graphicData>
+            </a:graphic>
+          </wp:inline>
+        </w:drawing>
+      </w:r>
+    </w:p>
+    <w:p>
+      <w:pPr>
+        <w:rPr>
+          <w:sz w:val="24"/>
+          <w:szCs w:val="24"/>
+        </w:rPr>
+      </w:pPr>
+    </w:p>
+    <w:p>
+      <w:pPr>
+        <w:pStyle w:val="ListParagraph"/>
+        <w:rPr>
+          <w:sz w:val="24"/>
+          <w:szCs w:val="24"/>
+        </w:rPr>
+      </w:pPr>
+      <w:r>
+        <w:rPr>
+          <w:sz w:val="24"/>
+          <w:szCs w:val="24"/>
+        </w:rPr>
+        <w:t>Τ</w:t>
+      </w:r>
+      <w:r>
+        <w:rPr>
+          <w:sz w:val="24"/>
+          <w:szCs w:val="24"/>
+        </w:rPr>
+        <w:t>έλος το</w:t>
+      </w:r>
+      <w:r>
+        <w:rPr>
+          <w:sz w:val="24"/>
+          <w:szCs w:val="24"/>
+        </w:rPr>
+        <w:t xml:space="preserve"> </w:t>
+      </w:r>
+      <w:r>
+        <w:rPr>
+          <w:sz w:val="24"/>
+          <w:szCs w:val="24"/>
+        </w:rPr>
+        <w:t xml:space="preserve">σχεσιακό </w:t>
+      </w:r>
+      <w:r>
+        <w:rPr>
+          <w:sz w:val="24"/>
+          <w:szCs w:val="24"/>
+        </w:rPr>
+        <w:t xml:space="preserve">σχήμα είναι </w:t>
+      </w:r>
+      <w:r>
+        <w:rPr>
+          <w:sz w:val="24"/>
+          <w:szCs w:val="24"/>
+        </w:rPr>
+        <w:t>το παρακάτω</w:t>
+      </w:r>
+      <w:r>
+        <w:rPr>
+          <w:sz w:val="24"/>
+          <w:szCs w:val="24"/>
+        </w:rPr>
+        <w:t>:</w:t>
+      </w:r>
+    </w:p>
+    <w:p>
+      <w:pPr>
+        <w:ind w:left="720"/>
+        <w:rPr>
+          <w:sz w:val="24"/>
+          <w:szCs w:val="24"/>
+        </w:rPr>
+      </w:pPr>
+      <w:r>
+        <w:rPr>
+          <w:noProof/>
+        </w:rPr>
+        <w:lastRenderedPageBreak/>
+        <w:drawing>
+          <wp:inline distT="0" distB="0" distL="0" distR="0" wp14:anchorId="5342E046" wp14:editId="07882C07">
+            <wp:extent cx="5646420" cy="2586376"/>
+            <wp:effectExtent l="0" t="0" r="0" b="4445"/>
+            <wp:docPr id="1823712044" name="Picture 1"/>
+            <wp:cNvGraphicFramePr>
+              <a:graphicFrameLocks xmlns:a="http://schemas.openxmlformats.org/drawingml/2006/main" noChangeAspect="1"/>
+            </wp:cNvGraphicFramePr>
+            <a:graphic xmlns:a="http://schemas.openxmlformats.org/drawingml/2006/main">
+              <a:graphicData uri="http://schemas.openxmlformats.org/drawingml/2006/picture">
+                <pic:pic xmlns:pic="http://schemas.openxmlformats.org/drawingml/2006/picture">
+                  <pic:nvPicPr>
+                    <pic:cNvPr id="0" name="Picture 1"/>
+                    <pic:cNvPicPr>
+                      <a:picLocks noChangeAspect="1" noChangeArrowheads="1"/>
+                    </pic:cNvPicPr>
+                  </pic:nvPicPr>
+                  <pic:blipFill>
+                    <a:blip r:embed="rId14" cstate="print">
+                      <a:extLst>
+                        <a:ext uri="{28A0092B-C50C-407E-A947-70E740481C1C}">
+                          <a14:useLocalDpi xmlns:a14="http://schemas.microsoft.com/office/drawing/2010/main" val="0"/>
+                        </a:ext>
+                      </a:extLst>
+                    </a:blip>
+                    <a:srcRect/>
+                    <a:stretch>
+                      <a:fillRect/>
+                    </a:stretch>
+                  </pic:blipFill>
+                  <pic:spPr bwMode="auto">
+                    <a:xfrm>
+                      <a:off x="0" y="0"/>
+                      <a:ext cx="5652116" cy="2588985"/>
+                    </a:xfrm>
+                    <a:prstGeom prst="rect">
+                      <a:avLst/>
+                    </a:prstGeom>
+                    <a:noFill/>
+                    <a:ln>
+                      <a:noFill/>
+                    </a:ln>
+                  </pic:spPr>
+                </pic:pic>
+              </a:graphicData>
+            </a:graphic>
+          </wp:inline>
+        </w:drawing>
+      </w:r>
+    </w:p>
+    <w:p>
+      <w:pPr>
         <w:rPr>
           <w:b/>
           <w:bCs/>
           <w:sz w:val="28"/>
           <w:szCs w:val="28"/>
         </w:rPr>
-        <w:t>[</w:t>
-      </w:r>
+      </w:pPr>
+      <w:bookmarkStart w:id="1" w:name="erotima2"/>
       <w:r>
         <w:rPr>
           <w:b/>
           <w:bCs/>
           <w:sz w:val="28"/>
           <w:szCs w:val="28"/>
-          <w:lang w:val="en-US"/>
-        </w:rPr>
-        <w:t>ERGASIA</w:t>
+        </w:rPr>
+        <w:t>Ερώτημα 2 (20%). Πάνω στο τελικό σχήμα της ΒΔ υλοποιήστε 2 προβολές/όψεις (views)</w:t>
       </w:r>
       <w:r>
         <w:rPr>
@@ -1301,39 +4143,514 @@
           <w:sz w:val="28"/>
           <w:szCs w:val="28"/>
         </w:rPr>
-        <w:t xml:space="preserve"> - </w:t>
-      </w:r>
-      <w:r>
+        <w:t xml:space="preserve"> </w:t>
+      </w:r>
+      <w:r>
+        <w:rPr>
+          <w:b/>
+          <w:bCs/>
+          <w:sz w:val="20"/>
+          <w:szCs w:val="20"/>
+        </w:rPr>
+        <w:t>[</w:t>
+      </w:r>
+      <w:r>
+        <w:rPr>
+          <w:sz w:val="16"/>
+          <w:szCs w:val="16"/>
+        </w:rPr>
+        <w:t xml:space="preserve"> </w:t>
+      </w:r>
+      <w:r>
+        <w:rPr>
+          <w:b/>
+          <w:bCs/>
+          <w:sz w:val="20"/>
+          <w:szCs w:val="20"/>
+        </w:rPr>
+        <w:t>ERGASIA - ERWTHMA 2A.</w:t>
+      </w:r>
+      <w:proofErr w:type="spellStart"/>
+      <w:r>
+        <w:rPr>
+          <w:b/>
+          <w:bCs/>
+          <w:sz w:val="20"/>
+          <w:szCs w:val="20"/>
+          <w:lang w:val="en-US"/>
+        </w:rPr>
+        <w:t>sql</w:t>
+      </w:r>
+      <w:proofErr w:type="spellEnd"/>
+      <w:r>
+        <w:rPr>
+          <w:b/>
+          <w:bCs/>
+          <w:sz w:val="20"/>
+          <w:szCs w:val="20"/>
+        </w:rPr>
+        <w:t>]</w:t>
+      </w:r>
+      <w:r>
+        <w:rPr>
+          <w:b/>
+          <w:bCs/>
+          <w:sz w:val="20"/>
+          <w:szCs w:val="20"/>
+        </w:rPr>
+        <w:t>[</w:t>
+      </w:r>
+      <w:r>
+        <w:t xml:space="preserve"> </w:t>
+      </w:r>
+      <w:r>
+        <w:rPr>
+          <w:b/>
+          <w:bCs/>
+          <w:sz w:val="20"/>
+          <w:szCs w:val="20"/>
+        </w:rPr>
+        <w:t>ERGASIA - ERWTHMA 2B</w:t>
+      </w:r>
+      <w:r>
+        <w:rPr>
+          <w:b/>
+          <w:bCs/>
+          <w:sz w:val="20"/>
+          <w:szCs w:val="20"/>
+        </w:rPr>
+        <w:t>.</w:t>
+      </w:r>
+      <w:proofErr w:type="spellStart"/>
+      <w:r>
+        <w:rPr>
+          <w:b/>
+          <w:bCs/>
+          <w:sz w:val="20"/>
+          <w:szCs w:val="20"/>
+          <w:lang w:val="en-US"/>
+        </w:rPr>
+        <w:t>sql</w:t>
+      </w:r>
+      <w:proofErr w:type="spellEnd"/>
+      <w:r>
+        <w:rPr>
+          <w:b/>
+          <w:bCs/>
+          <w:sz w:val="20"/>
+          <w:szCs w:val="20"/>
+        </w:rPr>
+        <w:t>]</w:t>
+      </w:r>
+    </w:p>
+    <w:bookmarkEnd w:id="1"/>
+    <w:p>
+      <w:pPr>
+        <w:pStyle w:val="messagelistitemd5deea"/>
+        <w:spacing w:before="0" w:beforeAutospacing="0" w:after="0" w:afterAutospacing="0"/>
+        <w:ind w:left="1440"/>
+        <w:textAlignment w:val="baseline"/>
+        <w:rPr>
+          <w:rFonts w:ascii="Noto Sans" w:hAnsi="Noto Sans" w:cs="Noto Sans"/>
+          <w:bdr w:val="none" w:sz="0" w:space="0" w:color="auto" w:frame="1"/>
+        </w:rPr>
+      </w:pPr>
+      <w:r>
+        <w:rPr>
+          <w:rFonts w:ascii="Noto Sans" w:hAnsi="Noto Sans" w:cs="Noto Sans"/>
+          <w:bdr w:val="none" w:sz="0" w:space="0" w:color="auto" w:frame="1"/>
+        </w:rPr>
+        <w:t>Η προβολή</w:t>
+      </w:r>
+      <w:r>
+        <w:rPr>
+          <w:rFonts w:ascii="Noto Sans" w:hAnsi="Noto Sans" w:cs="Noto Sans"/>
+          <w:bdr w:val="none" w:sz="0" w:space="0" w:color="auto" w:frame="1"/>
+        </w:rPr>
+        <w:t>(</w:t>
+      </w:r>
+      <w:r>
+        <w:rPr>
+          <w:rFonts w:ascii="Noto Sans" w:hAnsi="Noto Sans" w:cs="Noto Sans"/>
+          <w:bdr w:val="none" w:sz="0" w:space="0" w:color="auto" w:frame="1"/>
+          <w:lang w:val="en-US"/>
+        </w:rPr>
+        <w:t>view</w:t>
+      </w:r>
+      <w:r>
+        <w:rPr>
+          <w:rFonts w:ascii="Noto Sans" w:hAnsi="Noto Sans" w:cs="Noto Sans"/>
+          <w:bdr w:val="none" w:sz="0" w:space="0" w:color="auto" w:frame="1"/>
+        </w:rPr>
+        <w:t>)</w:t>
+      </w:r>
+      <w:r>
+        <w:rPr>
+          <w:rFonts w:ascii="Noto Sans" w:hAnsi="Noto Sans" w:cs="Noto Sans"/>
+          <w:bdr w:val="none" w:sz="0" w:space="0" w:color="auto" w:frame="1"/>
+        </w:rPr>
+        <w:t xml:space="preserve"> αυτή είναι χρήσιμη </w:t>
+      </w:r>
+      <w:r>
+        <w:rPr>
+          <w:rFonts w:ascii="Noto Sans" w:hAnsi="Noto Sans" w:cs="Noto Sans"/>
+          <w:bdr w:val="none" w:sz="0" w:space="0" w:color="auto" w:frame="1"/>
+        </w:rPr>
+        <w:t xml:space="preserve">αφού μπορούμε να πάρουμε όλες τις πληροφορίες των ηχογραφήσεων της ημέρας </w:t>
+      </w:r>
+      <w:r>
+        <w:rPr>
+          <w:rFonts w:ascii="Noto Sans" w:hAnsi="Noto Sans" w:cs="Noto Sans"/>
+          <w:bdr w:val="none" w:sz="0" w:space="0" w:color="auto" w:frame="1"/>
+        </w:rPr>
+        <w:t>24/04/2024</w:t>
+      </w:r>
+      <w:r>
+        <w:rPr>
+          <w:rFonts w:ascii="Noto Sans" w:hAnsi="Noto Sans" w:cs="Noto Sans"/>
+          <w:bdr w:val="none" w:sz="0" w:space="0" w:color="auto" w:frame="1"/>
+        </w:rPr>
+        <w:t>.</w:t>
+      </w:r>
+    </w:p>
+    <w:p>
+      <w:pPr>
+        <w:pStyle w:val="messagelistitemd5deea"/>
+        <w:spacing w:before="0" w:beforeAutospacing="0" w:after="0" w:afterAutospacing="0"/>
+        <w:ind w:left="1440"/>
+        <w:textAlignment w:val="baseline"/>
+        <w:rPr>
+          <w:rFonts w:asciiTheme="minorHAnsi" w:hAnsiTheme="minorHAnsi"/>
+        </w:rPr>
+      </w:pPr>
+      <w:r>
+        <w:rPr>
+          <w:rFonts w:ascii="Noto Sans" w:hAnsi="Noto Sans" w:cs="Noto Sans"/>
+          <w:bdr w:val="none" w:sz="0" w:space="0" w:color="auto" w:frame="1"/>
+        </w:rPr>
+        <w:t>Ομως δεν μπορέι να χρησιμοποιηθεί για αποθήκευση δεδομένων, διότι</w:t>
+      </w:r>
+      <w:r>
+        <w:rPr>
+          <w:rFonts w:ascii="Noto Sans" w:hAnsi="Noto Sans" w:cs="Noto Sans"/>
+          <w:bdr w:val="none" w:sz="0" w:space="0" w:color="auto" w:frame="1"/>
+        </w:rPr>
+        <w:t xml:space="preserve"> οι προβολές είναι ουσιαστικά εικονικοί πίνακες και δεν αποθηκεύουν πραγματικά δεδομένα. Αντίθετα τα δεδομένα</w:t>
+      </w:r>
+      <w:r>
+        <w:rPr>
+          <w:rFonts w:ascii="Noto Sans" w:hAnsi="Noto Sans" w:cs="Noto Sans"/>
+          <w:bdr w:val="none" w:sz="0" w:space="0" w:color="auto" w:frame="1"/>
+        </w:rPr>
+        <w:t xml:space="preserve"> πρέπει να αποθηκεύονται μέσω των κανονικών πινάκων της βάσης.</w:t>
+      </w:r>
+    </w:p>
+    <w:p>
+      <w:pPr>
+        <w:pStyle w:val="messagelistitemd5deea"/>
+        <w:spacing w:before="0" w:beforeAutospacing="0" w:after="0" w:afterAutospacing="0"/>
+        <w:ind w:left="720"/>
+        <w:textAlignment w:val="baseline"/>
+        <w:rPr>
+          <w:rFonts w:asciiTheme="minorHAnsi" w:hAnsiTheme="minorHAnsi"/>
+        </w:rPr>
+      </w:pPr>
+    </w:p>
+    <w:p>
+      <w:pPr>
+        <w:pStyle w:val="messagelistitemd5deea"/>
+        <w:spacing w:before="0" w:beforeAutospacing="0" w:after="0" w:afterAutospacing="0"/>
+        <w:ind w:left="720"/>
+        <w:textAlignment w:val="baseline"/>
+        <w:rPr>
+          <w:rFonts w:asciiTheme="minorHAnsi" w:hAnsiTheme="minorHAnsi"/>
+        </w:rPr>
+      </w:pPr>
+      <w:r>
+        <w:rPr>
+          <w:rFonts w:asciiTheme="minorHAnsi" w:hAnsiTheme="minorHAnsi"/>
+        </w:rPr>
+        <w:t xml:space="preserve">Εδώ φαίνεται η επιτυχής εκτέλεση </w:t>
+      </w:r>
+      <w:r>
+        <w:rPr>
+          <w:rFonts w:asciiTheme="minorHAnsi" w:hAnsiTheme="minorHAnsi"/>
+        </w:rPr>
+        <w:t xml:space="preserve">της δημιουργίας </w:t>
+      </w:r>
+      <w:r>
+        <w:rPr>
+          <w:rFonts w:asciiTheme="minorHAnsi" w:hAnsiTheme="minorHAnsi"/>
+        </w:rPr>
+        <w:t>προβολής</w:t>
+      </w:r>
+      <w:r>
+        <w:rPr>
+          <w:rFonts w:asciiTheme="minorHAnsi" w:hAnsiTheme="minorHAnsi"/>
+        </w:rPr>
+        <w:t xml:space="preserve">  (</w:t>
+      </w:r>
+      <w:r>
+        <w:rPr>
+          <w:rFonts w:asciiTheme="minorHAnsi" w:hAnsiTheme="minorHAnsi"/>
+          <w:lang w:val="en-US"/>
+        </w:rPr>
+        <w:t>a</w:t>
+      </w:r>
+      <w:r>
+        <w:rPr>
+          <w:rFonts w:asciiTheme="minorHAnsi" w:hAnsiTheme="minorHAnsi"/>
+        </w:rPr>
+        <w:t>)</w:t>
+      </w:r>
+      <w:r>
+        <w:rPr>
+          <w:rFonts w:asciiTheme="minorHAnsi" w:hAnsiTheme="minorHAnsi"/>
+        </w:rPr>
+        <w:t>:</w:t>
+      </w:r>
+    </w:p>
+    <w:p>
+      <w:pPr>
+        <w:pStyle w:val="messagelistitemd5deea"/>
+        <w:spacing w:before="0" w:beforeAutospacing="0" w:after="0" w:afterAutospacing="0"/>
+        <w:ind w:left="720"/>
+        <w:textAlignment w:val="baseline"/>
+        <w:rPr>
+          <w:rFonts w:asciiTheme="minorHAnsi" w:hAnsiTheme="minorHAnsi"/>
+        </w:rPr>
+      </w:pPr>
+      <w:r>
+        <w:rPr>
+          <w:rFonts w:asciiTheme="minorHAnsi" w:hAnsiTheme="minorHAnsi"/>
+          <w:noProof/>
+        </w:rPr>
+        <w:drawing>
+          <wp:inline distT="0" distB="0" distL="0" distR="0" wp14:anchorId="13C48820" wp14:editId="5F69735A">
+            <wp:extent cx="5725795" cy="3134995"/>
+            <wp:effectExtent l="0" t="0" r="8255" b="8255"/>
+            <wp:docPr id="512619319" name="Picture 5"/>
+            <wp:cNvGraphicFramePr>
+              <a:graphicFrameLocks xmlns:a="http://schemas.openxmlformats.org/drawingml/2006/main" noChangeAspect="1"/>
+            </wp:cNvGraphicFramePr>
+            <a:graphic xmlns:a="http://schemas.openxmlformats.org/drawingml/2006/main">
+              <a:graphicData uri="http://schemas.openxmlformats.org/drawingml/2006/picture">
+                <pic:pic xmlns:pic="http://schemas.openxmlformats.org/drawingml/2006/picture">
+                  <pic:nvPicPr>
+                    <pic:cNvPr id="0" name="Picture 5"/>
+                    <pic:cNvPicPr>
+                      <a:picLocks noChangeAspect="1" noChangeArrowheads="1"/>
+                    </pic:cNvPicPr>
+                  </pic:nvPicPr>
+                  <pic:blipFill>
+                    <a:blip r:embed="rId15" cstate="print">
+                      <a:extLst>
+                        <a:ext uri="{28A0092B-C50C-407E-A947-70E740481C1C}">
+                          <a14:useLocalDpi xmlns:a14="http://schemas.microsoft.com/office/drawing/2010/main" val="0"/>
+                        </a:ext>
+                      </a:extLst>
+                    </a:blip>
+                    <a:srcRect/>
+                    <a:stretch>
+                      <a:fillRect/>
+                    </a:stretch>
+                  </pic:blipFill>
+                  <pic:spPr bwMode="auto">
+                    <a:xfrm>
+                      <a:off x="0" y="0"/>
+                      <a:ext cx="5725795" cy="3134995"/>
+                    </a:xfrm>
+                    <a:prstGeom prst="rect">
+                      <a:avLst/>
+                    </a:prstGeom>
+                    <a:noFill/>
+                    <a:ln>
+                      <a:noFill/>
+                    </a:ln>
+                  </pic:spPr>
+                </pic:pic>
+              </a:graphicData>
+            </a:graphic>
+          </wp:inline>
+        </w:drawing>
+      </w:r>
+    </w:p>
+    <w:p>
+      <w:pPr>
+        <w:pStyle w:val="messagelistitemd5deea"/>
+        <w:spacing w:before="0" w:beforeAutospacing="0" w:after="0" w:afterAutospacing="0"/>
+        <w:ind w:left="1080"/>
+        <w:textAlignment w:val="baseline"/>
+        <w:rPr>
+          <w:rFonts w:asciiTheme="minorHAnsi" w:hAnsiTheme="minorHAnsi" w:cs="Noto Sans"/>
+          <w:color w:val="000000"/>
+        </w:rPr>
+      </w:pPr>
+      <w:r>
+        <w:rPr>
+          <w:rFonts w:asciiTheme="minorHAnsi" w:hAnsiTheme="minorHAnsi" w:cs="Noto Sans"/>
+          <w:color w:val="000000"/>
+        </w:rPr>
+        <w:t>Και εν συνεχεία βλέπουμε την 2</w:t>
+      </w:r>
+      <w:r>
+        <w:rPr>
+          <w:rFonts w:asciiTheme="minorHAnsi" w:hAnsiTheme="minorHAnsi" w:cs="Noto Sans"/>
+          <w:color w:val="000000"/>
+          <w:vertAlign w:val="superscript"/>
+        </w:rPr>
+        <w:t>η</w:t>
+      </w:r>
+      <w:r>
+        <w:rPr>
+          <w:rFonts w:asciiTheme="minorHAnsi" w:hAnsiTheme="minorHAnsi" w:cs="Noto Sans"/>
+          <w:color w:val="000000"/>
+        </w:rPr>
+        <w:t xml:space="preserve"> προβολή που δημιουργ</w:t>
+      </w:r>
+      <w:r>
+        <w:rPr>
+          <w:rFonts w:asciiTheme="minorHAnsi" w:hAnsiTheme="minorHAnsi" w:cs="Noto Sans"/>
+          <w:color w:val="000000"/>
+        </w:rPr>
+        <w:t>ήσαμε</w:t>
+      </w:r>
+      <w:r>
+        <w:rPr>
+          <w:rFonts w:asciiTheme="minorHAnsi" w:hAnsiTheme="minorHAnsi" w:cs="Noto Sans"/>
+          <w:color w:val="000000"/>
+        </w:rPr>
+        <w:t xml:space="preserve"> </w:t>
+      </w:r>
+      <w:r>
+        <w:rPr>
+          <w:rFonts w:asciiTheme="minorHAnsi" w:hAnsiTheme="minorHAnsi" w:cs="Noto Sans"/>
+          <w:color w:val="000000"/>
+        </w:rPr>
+        <w:t>(</w:t>
+      </w:r>
+      <w:r>
+        <w:rPr>
+          <w:rFonts w:asciiTheme="minorHAnsi" w:hAnsiTheme="minorHAnsi" w:cs="Noto Sans"/>
+          <w:color w:val="000000"/>
+          <w:lang w:val="en-US"/>
+        </w:rPr>
+        <w:t>b</w:t>
+      </w:r>
+      <w:r>
+        <w:rPr>
+          <w:rFonts w:asciiTheme="minorHAnsi" w:hAnsiTheme="minorHAnsi" w:cs="Noto Sans"/>
+          <w:color w:val="000000"/>
+        </w:rPr>
+        <w:t>)</w:t>
+      </w:r>
+      <w:r>
+        <w:rPr>
+          <w:rFonts w:asciiTheme="minorHAnsi" w:hAnsiTheme="minorHAnsi" w:cs="Noto Sans"/>
+          <w:color w:val="000000"/>
+        </w:rPr>
+        <w:t>:</w:t>
+      </w:r>
+    </w:p>
+    <w:p>
+      <w:pPr>
+        <w:pStyle w:val="messagelistitemd5deea"/>
+        <w:spacing w:before="0" w:beforeAutospacing="0" w:after="0" w:afterAutospacing="0"/>
+        <w:ind w:left="1080"/>
+        <w:textAlignment w:val="baseline"/>
+        <w:rPr>
+          <w:rFonts w:asciiTheme="minorHAnsi" w:hAnsiTheme="minorHAnsi" w:cs="Noto Sans"/>
+          <w:color w:val="000000"/>
+        </w:rPr>
+      </w:pPr>
+      <w:r>
+        <w:rPr>
+          <w:rFonts w:asciiTheme="minorHAnsi" w:hAnsiTheme="minorHAnsi" w:cs="Noto Sans"/>
+          <w:noProof/>
+          <w:color w:val="000000"/>
+        </w:rPr>
+        <w:lastRenderedPageBreak/>
+        <w:drawing>
+          <wp:inline distT="0" distB="0" distL="0" distR="0" wp14:anchorId="409CD9B5" wp14:editId="5265772A">
+            <wp:extent cx="5725795" cy="3124200"/>
+            <wp:effectExtent l="0" t="0" r="8255" b="0"/>
+            <wp:docPr id="161587495" name="Picture 6"/>
+            <wp:cNvGraphicFramePr>
+              <a:graphicFrameLocks xmlns:a="http://schemas.openxmlformats.org/drawingml/2006/main" noChangeAspect="1"/>
+            </wp:cNvGraphicFramePr>
+            <a:graphic xmlns:a="http://schemas.openxmlformats.org/drawingml/2006/main">
+              <a:graphicData uri="http://schemas.openxmlformats.org/drawingml/2006/picture">
+                <pic:pic xmlns:pic="http://schemas.openxmlformats.org/drawingml/2006/picture">
+                  <pic:nvPicPr>
+                    <pic:cNvPr id="0" name="Picture 6"/>
+                    <pic:cNvPicPr>
+                      <a:picLocks noChangeAspect="1" noChangeArrowheads="1"/>
+                    </pic:cNvPicPr>
+                  </pic:nvPicPr>
+                  <pic:blipFill>
+                    <a:blip r:embed="rId16" cstate="print">
+                      <a:extLst>
+                        <a:ext uri="{28A0092B-C50C-407E-A947-70E740481C1C}">
+                          <a14:useLocalDpi xmlns:a14="http://schemas.microsoft.com/office/drawing/2010/main" val="0"/>
+                        </a:ext>
+                      </a:extLst>
+                    </a:blip>
+                    <a:srcRect/>
+                    <a:stretch>
+                      <a:fillRect/>
+                    </a:stretch>
+                  </pic:blipFill>
+                  <pic:spPr bwMode="auto">
+                    <a:xfrm>
+                      <a:off x="0" y="0"/>
+                      <a:ext cx="5725795" cy="3124200"/>
+                    </a:xfrm>
+                    <a:prstGeom prst="rect">
+                      <a:avLst/>
+                    </a:prstGeom>
+                    <a:noFill/>
+                    <a:ln>
+                      <a:noFill/>
+                    </a:ln>
+                  </pic:spPr>
+                </pic:pic>
+              </a:graphicData>
+            </a:graphic>
+          </wp:inline>
+        </w:drawing>
+      </w:r>
+    </w:p>
+    <w:p>
+      <w:pPr>
         <w:rPr>
           <w:b/>
           <w:bCs/>
           <w:sz w:val="28"/>
           <w:szCs w:val="28"/>
-          <w:lang w:val="en-US"/>
-        </w:rPr>
-        <w:t>ERWTHMA</w:t>
-      </w:r>
-      <w:r>
+        </w:rPr>
+      </w:pPr>
+      <w:bookmarkStart w:id="2" w:name="erotima3"/>
+    </w:p>
+    <w:p>
+      <w:pPr>
         <w:rPr>
           <w:b/>
           <w:bCs/>
           <w:sz w:val="28"/>
           <w:szCs w:val="28"/>
-        </w:rPr>
-        <w:t xml:space="preserve"> 1.</w:t>
-      </w:r>
-      <w:proofErr w:type="spellStart"/>
-      <w:r>
+          <w:lang w:val="en-US"/>
+        </w:rPr>
+      </w:pPr>
+    </w:p>
+    <w:p>
+      <w:pPr>
         <w:rPr>
           <w:b/>
           <w:bCs/>
           <w:sz w:val="28"/>
           <w:szCs w:val="28"/>
-          <w:lang w:val="en-US"/>
-        </w:rPr>
-        <w:t>sql</w:t>
-      </w:r>
-      <w:proofErr w:type="spellEnd"/>
+        </w:rPr>
+      </w:pPr>
       <w:r>
         <w:rPr>
           <w:b/>
@@ -1341,18 +4658,388 @@
           <w:sz w:val="28"/>
           <w:szCs w:val="28"/>
         </w:rPr>
-        <w:t xml:space="preserve">, </w:t>
-      </w:r>
-      <w:r>
+        <w:t>Ερώτημα 3 (20%). Εκτελέστε τις παρακάτω ερωτήσεις (queries) στη ΒΔ</w:t>
+      </w:r>
+    </w:p>
+    <w:p>
+      <w:pPr>
+        <w:rPr>
+          <w:b/>
+          <w:bCs/>
+          <w:lang w:val="en-US"/>
+        </w:rPr>
+      </w:pPr>
+      <w:r>
+        <w:rPr>
+          <w:b/>
+          <w:bCs/>
+          <w:sz w:val="20"/>
+          <w:szCs w:val="20"/>
+          <w:lang w:val="en-US"/>
+        </w:rPr>
+        <w:t>[ ERGASIA - ERWTHMA 3A.sql] [ ERGASIA - ERWTHMA 3A.sql] [ ERGASIA - ERWTHMA 3A.sql]</w:t>
+      </w:r>
+    </w:p>
+    <w:bookmarkEnd w:id="2"/>
+    <w:p>
+      <w:pPr>
+        <w:pStyle w:val="ListParagraph"/>
+        <w:numPr>
+          <w:ilvl w:val="0"/>
+          <w:numId w:val="5"/>
+        </w:numPr>
+        <w:rPr>
+          <w:sz w:val="24"/>
+          <w:szCs w:val="24"/>
+        </w:rPr>
+      </w:pPr>
+      <w:r>
+        <w:rPr>
+          <w:sz w:val="24"/>
+          <w:szCs w:val="24"/>
+        </w:rPr>
+        <w:t xml:space="preserve">Παρακάτω βλέπουμε πώς μπορούμε να </w:t>
+      </w:r>
+      <w:r>
+        <w:rPr>
+          <w:sz w:val="24"/>
+          <w:szCs w:val="24"/>
+        </w:rPr>
+        <w:t>βρούμε ποιος είναι ο κύριος μουσικός ενός συγκεκριμένου άλμπουμ</w:t>
+      </w:r>
+      <w:r>
+        <w:rPr>
+          <w:sz w:val="24"/>
+          <w:szCs w:val="24"/>
+        </w:rPr>
+        <w:t>:</w:t>
+      </w:r>
+    </w:p>
+    <w:p>
+      <w:pPr>
+        <w:pStyle w:val="ListParagraph"/>
+        <w:ind w:left="1080"/>
+        <w:rPr>
+          <w:b/>
+          <w:bCs/>
+          <w:sz w:val="24"/>
+          <w:szCs w:val="24"/>
+        </w:rPr>
+      </w:pPr>
+      <w:r>
+        <w:rPr>
+          <w:b/>
+          <w:bCs/>
+          <w:noProof/>
+          <w:sz w:val="24"/>
+          <w:szCs w:val="24"/>
+        </w:rPr>
+        <w:drawing>
+          <wp:inline distT="0" distB="0" distL="0" distR="0" wp14:anchorId="4A6763FC" wp14:editId="65E495A8">
+            <wp:extent cx="5725795" cy="3134995"/>
+            <wp:effectExtent l="0" t="0" r="8255" b="8255"/>
+            <wp:docPr id="1310962043" name="Picture 7"/>
+            <wp:cNvGraphicFramePr>
+              <a:graphicFrameLocks xmlns:a="http://schemas.openxmlformats.org/drawingml/2006/main" noChangeAspect="1"/>
+            </wp:cNvGraphicFramePr>
+            <a:graphic xmlns:a="http://schemas.openxmlformats.org/drawingml/2006/main">
+              <a:graphicData uri="http://schemas.openxmlformats.org/drawingml/2006/picture">
+                <pic:pic xmlns:pic="http://schemas.openxmlformats.org/drawingml/2006/picture">
+                  <pic:nvPicPr>
+                    <pic:cNvPr id="0" name="Picture 7"/>
+                    <pic:cNvPicPr>
+                      <a:picLocks noChangeAspect="1" noChangeArrowheads="1"/>
+                    </pic:cNvPicPr>
+                  </pic:nvPicPr>
+                  <pic:blipFill>
+                    <a:blip r:embed="rId17" cstate="print">
+                      <a:extLst>
+                        <a:ext uri="{28A0092B-C50C-407E-A947-70E740481C1C}">
+                          <a14:useLocalDpi xmlns:a14="http://schemas.microsoft.com/office/drawing/2010/main" val="0"/>
+                        </a:ext>
+                      </a:extLst>
+                    </a:blip>
+                    <a:srcRect/>
+                    <a:stretch>
+                      <a:fillRect/>
+                    </a:stretch>
+                  </pic:blipFill>
+                  <pic:spPr bwMode="auto">
+                    <a:xfrm>
+                      <a:off x="0" y="0"/>
+                      <a:ext cx="5725795" cy="3134995"/>
+                    </a:xfrm>
+                    <a:prstGeom prst="rect">
+                      <a:avLst/>
+                    </a:prstGeom>
+                    <a:noFill/>
+                    <a:ln>
+                      <a:noFill/>
+                    </a:ln>
+                  </pic:spPr>
+                </pic:pic>
+              </a:graphicData>
+            </a:graphic>
+          </wp:inline>
+        </w:drawing>
+      </w:r>
+    </w:p>
+    <w:p>
+      <w:pPr>
+        <w:pStyle w:val="ListParagraph"/>
+        <w:ind w:left="1080"/>
+        <w:rPr>
+          <w:b/>
+          <w:bCs/>
+          <w:sz w:val="24"/>
+          <w:szCs w:val="24"/>
+        </w:rPr>
+      </w:pPr>
+    </w:p>
+    <w:p>
+      <w:pPr>
+        <w:pStyle w:val="ListParagraph"/>
+        <w:ind w:left="1080"/>
+        <w:rPr>
+          <w:b/>
+          <w:bCs/>
+          <w:sz w:val="24"/>
+          <w:szCs w:val="24"/>
+        </w:rPr>
+      </w:pPr>
+    </w:p>
+    <w:p>
+      <w:pPr>
+        <w:pStyle w:val="ListParagraph"/>
+        <w:numPr>
+          <w:ilvl w:val="0"/>
+          <w:numId w:val="5"/>
+        </w:numPr>
+        <w:rPr>
+          <w:sz w:val="24"/>
+          <w:szCs w:val="24"/>
+        </w:rPr>
+      </w:pPr>
+      <w:r>
+        <w:rPr>
+          <w:sz w:val="24"/>
+          <w:szCs w:val="24"/>
+        </w:rPr>
+        <w:t>Παρακάτω μπορούμε να δούμε πώς μπορούμε να βρούμε ποια και πόσα μουσικά όργανα μπορεί να παίξει ένας συγκεκριμένος μουσικός:</w:t>
+      </w:r>
+    </w:p>
+    <w:p>
+      <w:pPr>
+        <w:pStyle w:val="ListParagraph"/>
+        <w:ind w:left="1080"/>
+      </w:pPr>
+      <w:r>
+        <w:rPr>
+          <w:noProof/>
+        </w:rPr>
+        <w:lastRenderedPageBreak/>
+        <w:drawing>
+          <wp:inline distT="0" distB="0" distL="0" distR="0" wp14:anchorId="778B85B6" wp14:editId="621D5725">
+            <wp:extent cx="5725795" cy="3134995"/>
+            <wp:effectExtent l="0" t="0" r="8255" b="8255"/>
+            <wp:docPr id="846439073" name="Picture 8"/>
+            <wp:cNvGraphicFramePr>
+              <a:graphicFrameLocks xmlns:a="http://schemas.openxmlformats.org/drawingml/2006/main" noChangeAspect="1"/>
+            </wp:cNvGraphicFramePr>
+            <a:graphic xmlns:a="http://schemas.openxmlformats.org/drawingml/2006/main">
+              <a:graphicData uri="http://schemas.openxmlformats.org/drawingml/2006/picture">
+                <pic:pic xmlns:pic="http://schemas.openxmlformats.org/drawingml/2006/picture">
+                  <pic:nvPicPr>
+                    <pic:cNvPr id="0" name="Picture 8"/>
+                    <pic:cNvPicPr>
+                      <a:picLocks noChangeAspect="1" noChangeArrowheads="1"/>
+                    </pic:cNvPicPr>
+                  </pic:nvPicPr>
+                  <pic:blipFill>
+                    <a:blip r:embed="rId18" cstate="print">
+                      <a:extLst>
+                        <a:ext uri="{28A0092B-C50C-407E-A947-70E740481C1C}">
+                          <a14:useLocalDpi xmlns:a14="http://schemas.microsoft.com/office/drawing/2010/main" val="0"/>
+                        </a:ext>
+                      </a:extLst>
+                    </a:blip>
+                    <a:srcRect/>
+                    <a:stretch>
+                      <a:fillRect/>
+                    </a:stretch>
+                  </pic:blipFill>
+                  <pic:spPr bwMode="auto">
+                    <a:xfrm>
+                      <a:off x="0" y="0"/>
+                      <a:ext cx="5725795" cy="3134995"/>
+                    </a:xfrm>
+                    <a:prstGeom prst="rect">
+                      <a:avLst/>
+                    </a:prstGeom>
+                    <a:noFill/>
+                    <a:ln>
+                      <a:noFill/>
+                    </a:ln>
+                  </pic:spPr>
+                </pic:pic>
+              </a:graphicData>
+            </a:graphic>
+          </wp:inline>
+        </w:drawing>
+      </w:r>
+    </w:p>
+    <w:p>
+      <w:pPr>
+        <w:rPr>
+          <w:sz w:val="24"/>
+          <w:szCs w:val="24"/>
+          <w:lang w:val="en-US"/>
+        </w:rPr>
+      </w:pPr>
+    </w:p>
+    <w:p>
+      <w:pPr>
+        <w:pStyle w:val="ListParagraph"/>
+        <w:numPr>
+          <w:ilvl w:val="0"/>
+          <w:numId w:val="5"/>
+        </w:numPr>
+        <w:rPr>
+          <w:sz w:val="24"/>
+          <w:szCs w:val="24"/>
+        </w:rPr>
+      </w:pPr>
+      <w:r>
+        <w:rPr>
+          <w:sz w:val="24"/>
+          <w:szCs w:val="24"/>
+        </w:rPr>
+        <w:t xml:space="preserve">Παρακάτω μπορούμε να δούμε πώς μπορούμε να βρούμε </w:t>
+      </w:r>
+      <w:r>
+        <w:rPr>
+          <w:sz w:val="24"/>
+          <w:szCs w:val="24"/>
+        </w:rPr>
+        <w:t>ποιες πληροφορίες περιέχει η βάση ανά τραγούδι</w:t>
+      </w:r>
+      <w:r>
+        <w:rPr>
+          <w:sz w:val="24"/>
+          <w:szCs w:val="24"/>
+        </w:rPr>
+        <w:t>:</w:t>
+      </w:r>
+    </w:p>
+    <w:p>
+      <w:pPr>
+        <w:pStyle w:val="ListParagraph"/>
+        <w:ind w:left="1080"/>
+        <w:rPr>
+          <w:sz w:val="24"/>
+          <w:szCs w:val="24"/>
+        </w:rPr>
+      </w:pPr>
+      <w:r>
+        <w:rPr>
+          <w:noProof/>
+          <w:sz w:val="24"/>
+          <w:szCs w:val="24"/>
+        </w:rPr>
+        <w:drawing>
+          <wp:inline distT="0" distB="0" distL="0" distR="0" wp14:anchorId="604BA8B0" wp14:editId="7C2F9799">
+            <wp:extent cx="5725795" cy="3134995"/>
+            <wp:effectExtent l="0" t="0" r="8255" b="8255"/>
+            <wp:docPr id="1842329056" name="Picture 9"/>
+            <wp:cNvGraphicFramePr>
+              <a:graphicFrameLocks xmlns:a="http://schemas.openxmlformats.org/drawingml/2006/main" noChangeAspect="1"/>
+            </wp:cNvGraphicFramePr>
+            <a:graphic xmlns:a="http://schemas.openxmlformats.org/drawingml/2006/main">
+              <a:graphicData uri="http://schemas.openxmlformats.org/drawingml/2006/picture">
+                <pic:pic xmlns:pic="http://schemas.openxmlformats.org/drawingml/2006/picture">
+                  <pic:nvPicPr>
+                    <pic:cNvPr id="0" name="Picture 9"/>
+                    <pic:cNvPicPr>
+                      <a:picLocks noChangeAspect="1" noChangeArrowheads="1"/>
+                    </pic:cNvPicPr>
+                  </pic:nvPicPr>
+                  <pic:blipFill>
+                    <a:blip r:embed="rId19" cstate="print">
+                      <a:extLst>
+                        <a:ext uri="{28A0092B-C50C-407E-A947-70E740481C1C}">
+                          <a14:useLocalDpi xmlns:a14="http://schemas.microsoft.com/office/drawing/2010/main" val="0"/>
+                        </a:ext>
+                      </a:extLst>
+                    </a:blip>
+                    <a:srcRect/>
+                    <a:stretch>
+                      <a:fillRect/>
+                    </a:stretch>
+                  </pic:blipFill>
+                  <pic:spPr bwMode="auto">
+                    <a:xfrm>
+                      <a:off x="0" y="0"/>
+                      <a:ext cx="5725795" cy="3134995"/>
+                    </a:xfrm>
+                    <a:prstGeom prst="rect">
+                      <a:avLst/>
+                    </a:prstGeom>
+                    <a:noFill/>
+                    <a:ln>
+                      <a:noFill/>
+                    </a:ln>
+                  </pic:spPr>
+                </pic:pic>
+              </a:graphicData>
+            </a:graphic>
+          </wp:inline>
+        </w:drawing>
+      </w:r>
+    </w:p>
+    <w:p>
+      <w:pPr>
+        <w:ind w:firstLine="720"/>
+      </w:pPr>
+    </w:p>
+    <w:p>
+      <w:pPr>
+        <w:ind w:firstLine="720"/>
+        <w:rPr>
+          <w:lang w:val="en-US"/>
+        </w:rPr>
+      </w:pPr>
+    </w:p>
+    <w:p>
+      <w:pPr>
+        <w:ind w:firstLine="720"/>
+        <w:rPr>
+          <w:lang w:val="en-US"/>
+        </w:rPr>
+      </w:pPr>
+    </w:p>
+    <w:p>
+      <w:pPr>
+        <w:ind w:firstLine="720"/>
+        <w:rPr>
+          <w:lang w:val="en-US"/>
+        </w:rPr>
+      </w:pPr>
+    </w:p>
+    <w:p>
+      <w:pPr>
+        <w:ind w:firstLine="720"/>
+      </w:pPr>
+    </w:p>
+    <w:p>
+      <w:pPr>
         <w:rPr>
           <w:b/>
           <w:bCs/>
           <w:sz w:val="28"/>
           <w:szCs w:val="28"/>
-          <w:lang w:val="en-US"/>
-        </w:rPr>
-        <w:t>ERGASIA</w:t>
-      </w:r>
+        </w:rPr>
+      </w:pPr>
+      <w:bookmarkStart w:id="3" w:name="erotima4"/>
       <w:r>
         <w:rPr>
           <w:b/>
@@ -1360,7 +5047,8 @@
           <w:sz w:val="28"/>
           <w:szCs w:val="28"/>
         </w:rPr>
-        <w:t xml:space="preserve"> - </w:t>
+        <w:lastRenderedPageBreak/>
+        <w:t>Ερώτημα</w:t>
       </w:r>
       <w:r>
         <w:rPr>
@@ -1368,9 +5056,8 @@
           <w:bCs/>
           <w:sz w:val="28"/>
           <w:szCs w:val="28"/>
-          <w:lang w:val="en-US"/>
-        </w:rPr>
-        <w:t>ERWTHMA</w:t>
+        </w:rPr>
+        <w:t xml:space="preserve"> 4 (20%). </w:t>
       </w:r>
       <w:r>
         <w:rPr>
@@ -1379,7 +5066,7 @@
           <w:sz w:val="28"/>
           <w:szCs w:val="28"/>
         </w:rPr>
-        <w:t xml:space="preserve"> 2</w:t>
+        <w:t>Υλοποίηση</w:t>
       </w:r>
       <w:r>
         <w:rPr>
@@ -1387,9 +5074,8 @@
           <w:bCs/>
           <w:sz w:val="28"/>
           <w:szCs w:val="28"/>
-          <w:lang w:val="en-US"/>
-        </w:rPr>
-        <w:t>B</w:t>
+        </w:rPr>
+        <w:t xml:space="preserve"> </w:t>
       </w:r>
       <w:r>
         <w:rPr>
@@ -1397,498 +5083,755 @@
           <w:bCs/>
           <w:sz w:val="28"/>
           <w:szCs w:val="28"/>
-        </w:rPr>
-        <w:t>.</w:t>
-      </w:r>
-      <w:proofErr w:type="spellStart"/>
+          <w:lang w:val="en-US"/>
+        </w:rPr>
+        <w:t>triggers</w:t>
+      </w:r>
       <w:r>
         <w:rPr>
           <w:b/>
           <w:bCs/>
           <w:sz w:val="28"/>
           <w:szCs w:val="28"/>
-          <w:lang w:val="en-US"/>
-        </w:rPr>
-        <w:t>sql</w:t>
-      </w:r>
-      <w:proofErr w:type="spellEnd"/>
+        </w:rPr>
+        <w:t xml:space="preserve">, </w:t>
+      </w:r>
       <w:r>
         <w:rPr>
           <w:b/>
           <w:bCs/>
           <w:sz w:val="28"/>
           <w:szCs w:val="28"/>
-        </w:rPr>
-        <w:t>]</w:t>
-      </w:r>
-    </w:p>
-    <w:bookmarkEnd w:id="0"/>
+          <w:lang w:val="en-US"/>
+        </w:rPr>
+        <w:t>cursors</w:t>
+      </w:r>
+      <w:bookmarkEnd w:id="3"/>
+    </w:p>
+    <w:p>
+      <w:pPr>
+        <w:ind w:firstLine="720"/>
+        <w:rPr>
+          <w:sz w:val="24"/>
+          <w:szCs w:val="24"/>
+        </w:rPr>
+      </w:pPr>
+      <w:r>
+        <w:rPr>
+          <w:lang w:val="en-US"/>
+        </w:rPr>
+        <w:t>a</w:t>
+      </w:r>
+      <w:r>
+        <w:rPr>
+          <w:sz w:val="24"/>
+          <w:szCs w:val="24"/>
+        </w:rPr>
+        <w:t xml:space="preserve">) </w:t>
+      </w:r>
+      <w:r>
+        <w:rPr>
+          <w:rFonts w:ascii="Noto Sans" w:hAnsi="Noto Sans" w:cs="Noto Sans"/>
+          <w:bdr w:val="none" w:sz="0" w:space="0" w:color="auto" w:frame="1"/>
+        </w:rPr>
+        <w:t xml:space="preserve">Ο </w:t>
+      </w:r>
+      <w:r>
+        <w:rPr>
+          <w:rFonts w:ascii="Noto Sans" w:hAnsi="Noto Sans" w:cs="Noto Sans"/>
+          <w:bdr w:val="none" w:sz="0" w:space="0" w:color="auto" w:frame="1"/>
+        </w:rPr>
+        <w:t xml:space="preserve">παρακάτω </w:t>
+      </w:r>
+      <w:r>
+        <w:rPr>
+          <w:rFonts w:ascii="Noto Sans" w:hAnsi="Noto Sans" w:cs="Noto Sans"/>
+          <w:bdr w:val="none" w:sz="0" w:space="0" w:color="auto" w:frame="1"/>
+        </w:rPr>
+        <w:t>trigger ενημερώνουν αυτόματα τον πίνακα</w:t>
+      </w:r>
+      <w:r>
+        <w:rPr>
+          <w:rFonts w:ascii="Noto Sans" w:hAnsi="Noto Sans" w:cs="Noto Sans"/>
+          <w:bdr w:val="none" w:sz="0" w:space="0" w:color="auto" w:frame="1"/>
+        </w:rPr>
+        <w:t xml:space="preserve"> </w:t>
+      </w:r>
+      <w:r>
+        <w:rPr>
+          <w:rFonts w:ascii="Noto Sans" w:hAnsi="Noto Sans" w:cs="Noto Sans"/>
+          <w:bdr w:val="none" w:sz="0" w:space="0" w:color="auto" w:frame="1"/>
+          <w:lang w:val="en-US"/>
+        </w:rPr>
+        <w:t>M</w:t>
+      </w:r>
+      <w:r>
+        <w:rPr>
+          <w:rFonts w:ascii="Noto Sans" w:hAnsi="Noto Sans" w:cs="Noto Sans"/>
+          <w:bdr w:val="none" w:sz="0" w:space="0" w:color="auto" w:frame="1"/>
+        </w:rPr>
+        <w:t>usic</w:t>
+      </w:r>
+      <w:proofErr w:type="spellStart"/>
+      <w:r>
+        <w:rPr>
+          <w:rFonts w:ascii="Noto Sans" w:hAnsi="Noto Sans" w:cs="Noto Sans"/>
+          <w:bdr w:val="none" w:sz="0" w:space="0" w:color="auto" w:frame="1"/>
+          <w:lang w:val="en-US"/>
+        </w:rPr>
+        <w:t>i</w:t>
+      </w:r>
+      <w:proofErr w:type="spellEnd"/>
+      <w:r>
+        <w:rPr>
+          <w:rFonts w:ascii="Noto Sans" w:hAnsi="Noto Sans" w:cs="Noto Sans"/>
+          <w:bdr w:val="none" w:sz="0" w:space="0" w:color="auto" w:frame="1"/>
+        </w:rPr>
+        <w:t>an</w:t>
+      </w:r>
+      <w:r>
+        <w:rPr>
+          <w:rFonts w:ascii="Noto Sans" w:hAnsi="Noto Sans" w:cs="Noto Sans"/>
+          <w:bdr w:val="none" w:sz="0" w:space="0" w:color="auto" w:frame="1"/>
+          <w:lang w:val="en-US"/>
+        </w:rPr>
+        <w:t>I</w:t>
+      </w:r>
+      <w:r>
+        <w:rPr>
+          <w:rFonts w:ascii="Noto Sans" w:hAnsi="Noto Sans" w:cs="Noto Sans"/>
+          <w:bdr w:val="none" w:sz="0" w:space="0" w:color="auto" w:frame="1"/>
+        </w:rPr>
+        <w:t xml:space="preserve">nstruments όταν γίνεται μια νέα καταχώρηση στον πίνακα recordingsongs. </w:t>
+      </w:r>
+      <w:r>
+        <w:rPr>
+          <w:rFonts w:ascii="Noto Sans" w:hAnsi="Noto Sans" w:cs="Noto Sans"/>
+          <w:bdr w:val="none" w:sz="0" w:space="0" w:color="auto" w:frame="1"/>
+        </w:rPr>
+        <w:t>Ετσι,</w:t>
+      </w:r>
+      <w:r>
+        <w:rPr>
+          <w:rFonts w:ascii="Noto Sans" w:hAnsi="Noto Sans" w:cs="Noto Sans"/>
+          <w:bdr w:val="none" w:sz="0" w:space="0" w:color="auto" w:frame="1"/>
+        </w:rPr>
+        <w:t xml:space="preserve"> τα προφίλ των μουσικών θα ενημερώνονται με τα νέα όργανα που χρησιμοποιούν στις ηχογραφήσεις τους</w:t>
+      </w:r>
+      <w:r>
+        <w:rPr>
+          <w:rFonts w:ascii="Noto Sans" w:hAnsi="Noto Sans" w:cs="Noto Sans"/>
+          <w:bdr w:val="none" w:sz="0" w:space="0" w:color="auto" w:frame="1"/>
+        </w:rPr>
+        <w:t xml:space="preserve"> π.χ. αν γίνουν τυχόν ξαφνικές αλλαγές.</w:t>
+      </w:r>
+      <w:r>
+        <w:rPr>
+          <w:rFonts w:ascii="Noto Sans" w:hAnsi="Noto Sans" w:cs="Noto Sans"/>
+          <w:bdr w:val="none" w:sz="0" w:space="0" w:color="auto" w:frame="1"/>
+        </w:rPr>
+        <w:t xml:space="preserve"> </w:t>
+      </w:r>
+    </w:p>
+    <w:p>
+      <w:pPr>
+        <w:ind w:firstLine="720"/>
+      </w:pPr>
+      <w:r>
+        <w:rPr>
+          <w:sz w:val="24"/>
+          <w:szCs w:val="24"/>
+        </w:rPr>
+        <w:t>Εδώ</w:t>
+      </w:r>
+      <w:r>
+        <w:rPr>
+          <w:sz w:val="24"/>
+          <w:szCs w:val="24"/>
+        </w:rPr>
+        <w:t xml:space="preserve"> βλέπουμε την εκτέλεση</w:t>
+      </w:r>
+      <w:r>
+        <w:t>:</w:t>
+      </w:r>
+      <w:r>
+        <w:rPr>
+          <w:noProof/>
+          <w:lang w:val="en-US"/>
+        </w:rPr>
+        <w:drawing>
+          <wp:inline distT="0" distB="0" distL="0" distR="0" wp14:anchorId="624AC9F4" wp14:editId="67C9D23C">
+            <wp:extent cx="5727700" cy="3136900"/>
+            <wp:effectExtent l="0" t="0" r="6350" b="6350"/>
+            <wp:docPr id="459490996" name="Picture 10"/>
+            <wp:cNvGraphicFramePr>
+              <a:graphicFrameLocks xmlns:a="http://schemas.openxmlformats.org/drawingml/2006/main" noChangeAspect="1"/>
+            </wp:cNvGraphicFramePr>
+            <a:graphic xmlns:a="http://schemas.openxmlformats.org/drawingml/2006/main">
+              <a:graphicData uri="http://schemas.openxmlformats.org/drawingml/2006/picture">
+                <pic:pic xmlns:pic="http://schemas.openxmlformats.org/drawingml/2006/picture">
+                  <pic:nvPicPr>
+                    <pic:cNvPr id="0" name="Picture 10"/>
+                    <pic:cNvPicPr>
+                      <a:picLocks noChangeAspect="1" noChangeArrowheads="1"/>
+                    </pic:cNvPicPr>
+                  </pic:nvPicPr>
+                  <pic:blipFill>
+                    <a:blip r:embed="rId20" cstate="print">
+                      <a:extLst>
+                        <a:ext uri="{28A0092B-C50C-407E-A947-70E740481C1C}">
+                          <a14:useLocalDpi xmlns:a14="http://schemas.microsoft.com/office/drawing/2010/main" val="0"/>
+                        </a:ext>
+                      </a:extLst>
+                    </a:blip>
+                    <a:srcRect/>
+                    <a:stretch>
+                      <a:fillRect/>
+                    </a:stretch>
+                  </pic:blipFill>
+                  <pic:spPr bwMode="auto">
+                    <a:xfrm>
+                      <a:off x="0" y="0"/>
+                      <a:ext cx="5727700" cy="3136900"/>
+                    </a:xfrm>
+                    <a:prstGeom prst="rect">
+                      <a:avLst/>
+                    </a:prstGeom>
+                    <a:noFill/>
+                    <a:ln>
+                      <a:noFill/>
+                    </a:ln>
+                  </pic:spPr>
+                </pic:pic>
+              </a:graphicData>
+            </a:graphic>
+          </wp:inline>
+        </w:drawing>
+      </w:r>
+    </w:p>
+    <w:p>
+      <w:pPr>
+        <w:ind w:firstLine="720"/>
+      </w:pPr>
+    </w:p>
+    <w:p>
+      <w:pPr>
+        <w:ind w:firstLine="720"/>
+        <w:rPr>
+          <w:sz w:val="24"/>
+          <w:szCs w:val="24"/>
+        </w:rPr>
+      </w:pPr>
+      <w:r>
+        <w:rPr>
+          <w:sz w:val="24"/>
+          <w:szCs w:val="24"/>
+        </w:rPr>
+        <w:t xml:space="preserve">και στην συνέχεια με ενα </w:t>
+      </w:r>
+      <w:r>
+        <w:rPr>
+          <w:sz w:val="24"/>
+          <w:szCs w:val="24"/>
+          <w:lang w:val="en-US"/>
+        </w:rPr>
+        <w:t>SELECT</w:t>
+      </w:r>
+      <w:r>
+        <w:rPr>
+          <w:sz w:val="24"/>
+          <w:szCs w:val="24"/>
+        </w:rPr>
+        <w:t xml:space="preserve"> βλέπουμε το αποτέλεσμα:</w:t>
+      </w:r>
+    </w:p>
+    <w:p>
+      <w:pPr>
+        <w:ind w:firstLine="720"/>
+      </w:pPr>
+      <w:r>
+        <w:rPr>
+          <w:noProof/>
+        </w:rPr>
+        <w:drawing>
+          <wp:inline distT="0" distB="0" distL="0" distR="0" wp14:anchorId="0EBC76C3" wp14:editId="63BF570B">
+            <wp:extent cx="5727700" cy="3136900"/>
+            <wp:effectExtent l="0" t="0" r="6350" b="6350"/>
+            <wp:docPr id="876502995" name="Picture 12"/>
+            <wp:cNvGraphicFramePr>
+              <a:graphicFrameLocks xmlns:a="http://schemas.openxmlformats.org/drawingml/2006/main" noChangeAspect="1"/>
+            </wp:cNvGraphicFramePr>
+            <a:graphic xmlns:a="http://schemas.openxmlformats.org/drawingml/2006/main">
+              <a:graphicData uri="http://schemas.openxmlformats.org/drawingml/2006/picture">
+                <pic:pic xmlns:pic="http://schemas.openxmlformats.org/drawingml/2006/picture">
+                  <pic:nvPicPr>
+                    <pic:cNvPr id="0" name="Picture 12"/>
+                    <pic:cNvPicPr>
+                      <a:picLocks noChangeAspect="1" noChangeArrowheads="1"/>
+                    </pic:cNvPicPr>
+                  </pic:nvPicPr>
+                  <pic:blipFill>
+                    <a:blip r:embed="rId21" cstate="print">
+                      <a:extLst>
+                        <a:ext uri="{28A0092B-C50C-407E-A947-70E740481C1C}">
+                          <a14:useLocalDpi xmlns:a14="http://schemas.microsoft.com/office/drawing/2010/main" val="0"/>
+                        </a:ext>
+                      </a:extLst>
+                    </a:blip>
+                    <a:srcRect/>
+                    <a:stretch>
+                      <a:fillRect/>
+                    </a:stretch>
+                  </pic:blipFill>
+                  <pic:spPr bwMode="auto">
+                    <a:xfrm>
+                      <a:off x="0" y="0"/>
+                      <a:ext cx="5727700" cy="3136900"/>
+                    </a:xfrm>
+                    <a:prstGeom prst="rect">
+                      <a:avLst/>
+                    </a:prstGeom>
+                    <a:noFill/>
+                    <a:ln>
+                      <a:noFill/>
+                    </a:ln>
+                  </pic:spPr>
+                </pic:pic>
+              </a:graphicData>
+            </a:graphic>
+          </wp:inline>
+        </w:drawing>
+      </w:r>
+    </w:p>
+    <w:p>
+      <w:pPr>
+        <w:ind w:firstLine="720"/>
+      </w:pPr>
+    </w:p>
+    <w:p>
+      <w:pPr>
+        <w:ind w:firstLine="720"/>
+      </w:pPr>
+    </w:p>
+    <w:p>
+      <w:pPr>
+        <w:ind w:firstLine="720"/>
+      </w:pPr>
+    </w:p>
+    <w:p>
+      <w:pPr>
+        <w:pStyle w:val="messagelistitemd5deea"/>
+        <w:numPr>
+          <w:ilvl w:val="0"/>
+          <w:numId w:val="10"/>
+        </w:numPr>
+        <w:spacing w:before="0" w:beforeAutospacing="0" w:after="0" w:afterAutospacing="0"/>
+        <w:textAlignment w:val="baseline"/>
+      </w:pPr>
+      <w:r>
+        <w:t>Αφού προσθέσαμε</w:t>
+      </w:r>
+      <w:r>
+        <w:t xml:space="preserve"> μια στήλη </w:t>
+      </w:r>
+      <w:r>
+        <w:rPr>
+          <w:lang w:val="en-US"/>
+        </w:rPr>
+        <w:t>card</w:t>
+      </w:r>
+      <w:r>
+        <w:t>_</w:t>
+      </w:r>
+      <w:r>
+        <w:rPr>
+          <w:lang w:val="en-US"/>
+        </w:rPr>
+        <w:t>info</w:t>
+      </w:r>
+      <w:r>
+        <w:t xml:space="preserve"> </w:t>
+      </w:r>
+      <w:r>
+        <w:t xml:space="preserve">στον πίνακα </w:t>
+      </w:r>
+      <w:r>
+        <w:t>musician</w:t>
+      </w:r>
+      <w:r>
+        <w:rPr>
+          <w:lang w:val="en-US"/>
+        </w:rPr>
+        <w:t>s</w:t>
+      </w:r>
+      <w:r>
+        <w:t xml:space="preserve">, φτιάξαμε μια </w:t>
+      </w:r>
+      <w:r>
+        <w:t xml:space="preserve"> συνάρτηση </w:t>
+      </w:r>
+      <w:r>
+        <w:t xml:space="preserve">που </w:t>
+      </w:r>
+      <w:r>
+        <w:t>χρησιμοποιεί cursors για να περάσει από κάθε γραμμή του πίνακα musicians, συνδυά</w:t>
+      </w:r>
+      <w:r>
+        <w:t>ζ</w:t>
+      </w:r>
+      <w:r>
+        <w:t>ει τα πεδία name, phone και address</w:t>
+      </w:r>
+      <w:r>
+        <w:t>,</w:t>
+      </w:r>
+      <w:r>
+        <w:t xml:space="preserve"> </w:t>
+      </w:r>
+      <w:r>
+        <w:t xml:space="preserve">έτσι ώστε να ενημερωθεί η στήλη </w:t>
+      </w:r>
+      <w:r>
+        <w:rPr>
+          <w:lang w:val="en-US"/>
+        </w:rPr>
+        <w:t>card</w:t>
+      </w:r>
+      <w:r>
+        <w:t>_</w:t>
+      </w:r>
+      <w:r>
+        <w:rPr>
+          <w:lang w:val="en-US"/>
+        </w:rPr>
+        <w:t>info</w:t>
+      </w:r>
+      <w:r>
+        <w:t>.</w:t>
+      </w:r>
+    </w:p>
+    <w:p>
+      <w:pPr>
+        <w:ind w:firstLine="720"/>
+      </w:pPr>
+      <w:r>
+        <w:rPr>
+          <w:noProof/>
+          <w:lang w:val="en-US"/>
+        </w:rPr>
+        <w:drawing>
+          <wp:inline distT="0" distB="0" distL="0" distR="0" wp14:anchorId="60370DAC" wp14:editId="5DE6514D">
+            <wp:extent cx="5727700" cy="3136900"/>
+            <wp:effectExtent l="0" t="0" r="6350" b="6350"/>
+            <wp:docPr id="1962545945" name="Picture 11"/>
+            <wp:cNvGraphicFramePr>
+              <a:graphicFrameLocks xmlns:a="http://schemas.openxmlformats.org/drawingml/2006/main" noChangeAspect="1"/>
+            </wp:cNvGraphicFramePr>
+            <a:graphic xmlns:a="http://schemas.openxmlformats.org/drawingml/2006/main">
+              <a:graphicData uri="http://schemas.openxmlformats.org/drawingml/2006/picture">
+                <pic:pic xmlns:pic="http://schemas.openxmlformats.org/drawingml/2006/picture">
+                  <pic:nvPicPr>
+                    <pic:cNvPr id="0" name="Picture 11"/>
+                    <pic:cNvPicPr>
+                      <a:picLocks noChangeAspect="1" noChangeArrowheads="1"/>
+                    </pic:cNvPicPr>
+                  </pic:nvPicPr>
+                  <pic:blipFill>
+                    <a:blip r:embed="rId22" cstate="print">
+                      <a:extLst>
+                        <a:ext uri="{28A0092B-C50C-407E-A947-70E740481C1C}">
+                          <a14:useLocalDpi xmlns:a14="http://schemas.microsoft.com/office/drawing/2010/main" val="0"/>
+                        </a:ext>
+                      </a:extLst>
+                    </a:blip>
+                    <a:srcRect/>
+                    <a:stretch>
+                      <a:fillRect/>
+                    </a:stretch>
+                  </pic:blipFill>
+                  <pic:spPr bwMode="auto">
+                    <a:xfrm>
+                      <a:off x="0" y="0"/>
+                      <a:ext cx="5727700" cy="3136900"/>
+                    </a:xfrm>
+                    <a:prstGeom prst="rect">
+                      <a:avLst/>
+                    </a:prstGeom>
+                    <a:noFill/>
+                    <a:ln>
+                      <a:noFill/>
+                    </a:ln>
+                  </pic:spPr>
+                </pic:pic>
+              </a:graphicData>
+            </a:graphic>
+          </wp:inline>
+        </w:drawing>
+      </w:r>
+    </w:p>
+    <w:p>
+      <w:pPr>
+        <w:ind w:firstLine="720"/>
+      </w:pPr>
+    </w:p>
+    <w:p>
+      <w:pPr>
+        <w:ind w:firstLine="720"/>
+      </w:pPr>
+    </w:p>
+    <w:p>
+      <w:pPr>
+        <w:ind w:firstLine="720"/>
+      </w:pPr>
+    </w:p>
+    <w:p>
+      <w:pPr>
+        <w:spacing w:before="100" w:beforeAutospacing="1" w:after="100" w:afterAutospacing="1" w:line="240" w:lineRule="auto"/>
+        <w:rPr>
+          <w:rFonts w:eastAsia="Times New Roman" w:cs="Times New Roman"/>
+          <w:b/>
+          <w:bCs/>
+          <w:kern w:val="0"/>
+          <w:sz w:val="28"/>
+          <w:szCs w:val="28"/>
+          <w:lang w:eastAsia="el-GR"/>
+          <w14:ligatures w14:val="none"/>
+        </w:rPr>
+      </w:pPr>
+      <w:r>
+        <w:rPr>
+          <w:rFonts w:eastAsia="Times New Roman" w:cs="Times New Roman"/>
+          <w:b/>
+          <w:bCs/>
+          <w:kern w:val="0"/>
+          <w:sz w:val="28"/>
+          <w:szCs w:val="28"/>
+          <w:lang w:eastAsia="el-GR"/>
+          <w14:ligatures w14:val="none"/>
+        </w:rPr>
+        <w:t>Συμπέρασματα</w:t>
+      </w:r>
+    </w:p>
+    <w:p>
+      <w:pPr>
+        <w:spacing w:before="100" w:beforeAutospacing="1" w:after="100" w:afterAutospacing="1" w:line="240" w:lineRule="auto"/>
+        <w:rPr>
+          <w:rFonts w:ascii="Times New Roman" w:eastAsia="Times New Roman" w:hAnsi="Times New Roman" w:cs="Times New Roman"/>
+          <w:kern w:val="0"/>
+          <w:sz w:val="24"/>
+          <w:szCs w:val="24"/>
+          <w:lang w:eastAsia="el-GR"/>
+          <w14:ligatures w14:val="none"/>
+        </w:rPr>
+      </w:pPr>
+      <w:r>
+        <w:rPr>
+          <w:rFonts w:eastAsia="Times New Roman" w:cs="Times New Roman"/>
+          <w:kern w:val="0"/>
+          <w:sz w:val="24"/>
+          <w:szCs w:val="24"/>
+          <w:lang w:eastAsia="el-GR"/>
+          <w14:ligatures w14:val="none"/>
+        </w:rPr>
+        <w:t>Στην παρούσα εργασία αναλύσαμε και υλοποιήσαμε διάφορες πτυχές μιας βάσης δεδομένων. Αναφερθήκαμε στα βασικά θεωρητικά σημεία, δημιουργήσαμε το σχεσιακό σχήμα, υλοποιήσαμε προβολές (views), εκτελέσαμε συγκεκριμένα ερωτήματα (queries) και εφαρμόσαμε triggers και cursors. Μέσα από αυτή τη διαδικασία, αποκτήσαμε μια σφαιρική εικόνα για τη λειτουργία και την αξία των βάσεων δεδομένων στην αποθήκευση και διαχείριση δεδομένων</w:t>
+      </w:r>
+      <w:r>
+        <w:rPr>
+          <w:rFonts w:eastAsia="Times New Roman" w:cs="Times New Roman"/>
+          <w:kern w:val="0"/>
+          <w:sz w:val="24"/>
+          <w:szCs w:val="24"/>
+          <w:lang w:eastAsia="el-GR"/>
+          <w14:ligatures w14:val="none"/>
+        </w:rPr>
+        <w:t xml:space="preserve"> που με βεβαιότητα μπορούμε να πούμε ότι εύκολα </w:t>
+      </w:r>
+      <w:r>
+        <w:rPr>
+          <w:rFonts w:eastAsia="Times New Roman" w:cs="Times New Roman"/>
+          <w:kern w:val="0"/>
+          <w:sz w:val="24"/>
+          <w:szCs w:val="24"/>
+          <w:lang w:eastAsia="el-GR"/>
+          <w14:ligatures w14:val="none"/>
+        </w:rPr>
+        <w:t>χρειαστήκαμε μια μικρή μόνο επανάληψη για την γραπτή εξέταση του μαθήματος</w:t>
+      </w:r>
+      <w:r>
+        <w:rPr>
+          <w:rFonts w:ascii="Times New Roman" w:eastAsia="Times New Roman" w:hAnsi="Times New Roman" w:cs="Times New Roman"/>
+          <w:kern w:val="0"/>
+          <w:sz w:val="24"/>
+          <w:szCs w:val="24"/>
+          <w:lang w:eastAsia="el-GR"/>
+          <w14:ligatures w14:val="none"/>
+        </w:rPr>
+        <w:t>.</w:t>
+      </w:r>
+    </w:p>
+    <w:p/>
+    <w:p>
+      <w:pPr>
+        <w:rPr>
+          <w:b/>
+          <w:bCs/>
+          <w:sz w:val="24"/>
+          <w:szCs w:val="24"/>
+        </w:rPr>
+      </w:pPr>
+      <w:r>
+        <w:rPr>
+          <w:b/>
+          <w:bCs/>
+          <w:sz w:val="24"/>
+          <w:szCs w:val="24"/>
+        </w:rPr>
+        <w:t>Το παραδοτέο αποτελείται από τα :</w:t>
+      </w:r>
+    </w:p>
     <w:p>
       <w:pPr>
         <w:pStyle w:val="ListParagraph"/>
         <w:numPr>
           <w:ilvl w:val="0"/>
-          <w:numId w:val="2"/>
+          <w:numId w:val="6"/>
         </w:numPr>
-        <w:rPr>
-          <w:sz w:val="24"/>
-          <w:szCs w:val="24"/>
-        </w:rPr>
-      </w:pPr>
-      <w:r>
-        <w:rPr>
-          <w:sz w:val="24"/>
-          <w:szCs w:val="24"/>
-        </w:rPr>
-        <w:t xml:space="preserve">Δείτε το </w:t>
-      </w:r>
-      <w:r>
-        <w:rPr>
-          <w:sz w:val="24"/>
-          <w:szCs w:val="24"/>
-          <w:u w:val="single"/>
-        </w:rPr>
-        <w:t>ERGASIA - ERWTHMA 1.sql</w:t>
-      </w:r>
-      <w:r>
-        <w:rPr>
-          <w:sz w:val="24"/>
-          <w:szCs w:val="24"/>
-          <w:u w:val="single"/>
-        </w:rPr>
-        <w:t>,</w:t>
-      </w:r>
-      <w:r>
-        <w:rPr>
-          <w:sz w:val="24"/>
-          <w:szCs w:val="24"/>
-        </w:rPr>
-        <w:t xml:space="preserve"> όπου δημιουργούμε τους πίνακες και </w:t>
-      </w:r>
-      <w:r>
-        <w:rPr>
-          <w:sz w:val="24"/>
-          <w:szCs w:val="24"/>
-        </w:rPr>
-        <w:t xml:space="preserve">το </w:t>
-      </w:r>
-      <w:r>
-        <w:rPr>
-          <w:sz w:val="24"/>
-          <w:szCs w:val="24"/>
-          <w:u w:val="single"/>
-        </w:rPr>
-        <w:t xml:space="preserve">INSERT DATA FROM CSV FILES.sql, </w:t>
-      </w:r>
-      <w:r>
-        <w:rPr>
-          <w:sz w:val="24"/>
-          <w:szCs w:val="24"/>
-        </w:rPr>
-        <w:t xml:space="preserve"> όπου</w:t>
-      </w:r>
-      <w:r>
-        <w:rPr>
-          <w:sz w:val="24"/>
-          <w:szCs w:val="24"/>
-        </w:rPr>
-        <w:t xml:space="preserve"> </w:t>
-      </w:r>
-      <w:r>
-        <w:rPr>
-          <w:sz w:val="24"/>
-          <w:szCs w:val="24"/>
-        </w:rPr>
-        <w:t xml:space="preserve">κάνουμε </w:t>
-      </w:r>
-      <w:r>
-        <w:rPr>
-          <w:sz w:val="24"/>
-          <w:szCs w:val="24"/>
-          <w:lang w:val="en-US"/>
-        </w:rPr>
-        <w:t>insert</w:t>
-      </w:r>
-      <w:r>
-        <w:rPr>
-          <w:sz w:val="24"/>
-          <w:szCs w:val="24"/>
-        </w:rPr>
-        <w:t xml:space="preserve"> τα δεδομένα σ</w:t>
-      </w:r>
-      <w:r>
-        <w:rPr>
-          <w:sz w:val="24"/>
-          <w:szCs w:val="24"/>
-        </w:rPr>
-        <w:t>του</w:t>
-      </w:r>
-      <w:r>
-        <w:rPr>
-          <w:sz w:val="24"/>
-          <w:szCs w:val="24"/>
-        </w:rPr>
-        <w:t>ς πινακες που δημιουργήσαμε.</w:t>
-      </w:r>
-    </w:p>
-    <w:p>
-      <w:pPr>
         <w:rPr>
           <w:b/>
           <w:bCs/>
-          <w:sz w:val="28"/>
-          <w:szCs w:val="28"/>
-        </w:rPr>
-      </w:pPr>
-    </w:p>
-    <w:p>
-      <w:pPr>
+          <w:sz w:val="24"/>
+          <w:szCs w:val="24"/>
+        </w:rPr>
+      </w:pPr>
+      <w:r>
         <w:rPr>
           <w:b/>
           <w:bCs/>
-          <w:sz w:val="28"/>
-          <w:szCs w:val="28"/>
-        </w:rPr>
-      </w:pPr>
-      <w:bookmarkStart w:id="1" w:name="erotima2"/>
-      <w:r>
+          <w:sz w:val="24"/>
+          <w:szCs w:val="24"/>
+          <w:lang w:val="en-US"/>
+        </w:rPr>
+        <w:t>Apantiseis.pdf</w:t>
+      </w:r>
+    </w:p>
+    <w:p>
+      <w:pPr>
+        <w:pStyle w:val="ListParagraph"/>
+        <w:numPr>
+          <w:ilvl w:val="0"/>
+          <w:numId w:val="6"/>
+        </w:numPr>
         <w:rPr>
           <w:b/>
           <w:bCs/>
-          <w:sz w:val="28"/>
-          <w:szCs w:val="28"/>
-        </w:rPr>
-        <w:t>Ερώτημα 2 (20%). Πάνω στο τελικό σχήμα της ΒΔ υλοποιήστε 2 προβολές/όψεις (views)</w:t>
-      </w:r>
+          <w:sz w:val="24"/>
+          <w:szCs w:val="24"/>
+        </w:rPr>
+      </w:pPr>
+      <w:proofErr w:type="spellStart"/>
       <w:r>
         <w:rPr>
           <w:b/>
           <w:bCs/>
-          <w:sz w:val="28"/>
-          <w:szCs w:val="28"/>
-        </w:rPr>
-        <w:t xml:space="preserve"> </w:t>
-      </w:r>
+          <w:sz w:val="24"/>
+          <w:szCs w:val="24"/>
+          <w:lang w:val="en-US"/>
+        </w:rPr>
+        <w:t>Sql</w:t>
+      </w:r>
+      <w:proofErr w:type="spellEnd"/>
       <w:r>
         <w:rPr>
           <w:b/>
           <w:bCs/>
-          <w:sz w:val="28"/>
-          <w:szCs w:val="28"/>
-        </w:rPr>
-        <w:t>[</w:t>
-      </w:r>
-      <w:r>
-        <w:t xml:space="preserve"> </w:t>
-      </w:r>
-      <w:r>
+          <w:sz w:val="24"/>
+          <w:szCs w:val="24"/>
+          <w:lang w:val="en-US"/>
+        </w:rPr>
+        <w:t xml:space="preserve"> file</w:t>
+      </w:r>
+    </w:p>
+    <w:p>
+      <w:pPr>
+        <w:pStyle w:val="ListParagraph"/>
+        <w:numPr>
+          <w:ilvl w:val="0"/>
+          <w:numId w:val="6"/>
+        </w:numPr>
         <w:rPr>
           <w:b/>
           <w:bCs/>
-          <w:sz w:val="28"/>
-          <w:szCs w:val="28"/>
-        </w:rPr>
-        <w:t>ERGASIA - ERWTHMA 2A</w:t>
-      </w:r>
+          <w:sz w:val="24"/>
+          <w:szCs w:val="24"/>
+        </w:rPr>
+      </w:pPr>
       <w:r>
         <w:rPr>
           <w:b/>
           <w:bCs/>
-          <w:sz w:val="28"/>
-          <w:szCs w:val="28"/>
-        </w:rPr>
-        <w:t>.</w:t>
-      </w:r>
-      <w:proofErr w:type="spellStart"/>
-      <w:r>
+          <w:sz w:val="24"/>
+          <w:szCs w:val="24"/>
+          <w:lang w:val="en-US"/>
+        </w:rPr>
+        <w:t>Csv files</w:t>
+      </w:r>
+    </w:p>
+    <w:p>
+      <w:pPr>
+        <w:pStyle w:val="ListParagraph"/>
         <w:rPr>
           <w:b/>
           <w:bCs/>
-          <w:sz w:val="28"/>
-          <w:szCs w:val="28"/>
-          <w:lang w:val="en-US"/>
-        </w:rPr>
-        <w:t>sql</w:t>
-      </w:r>
-      <w:proofErr w:type="spellEnd"/>
-      <w:r>
+          <w:sz w:val="24"/>
+          <w:szCs w:val="24"/>
+          <w:lang w:val="en-US"/>
+        </w:rPr>
+      </w:pPr>
+    </w:p>
+    <w:p>
+      <w:pPr>
+        <w:pStyle w:val="ListParagraph"/>
         <w:rPr>
           <w:b/>
           <w:bCs/>
-          <w:sz w:val="28"/>
-          <w:szCs w:val="28"/>
-        </w:rPr>
-        <w:t>]</w:t>
-      </w:r>
-    </w:p>
-    <w:bookmarkEnd w:id="1"/>
-    <w:p>
-      <w:pPr>
-        <w:pStyle w:val="messagelistitemd5deea"/>
-        <w:spacing w:before="0" w:beforeAutospacing="0" w:after="0" w:afterAutospacing="0"/>
-        <w:ind w:left="720"/>
-        <w:textAlignment w:val="baseline"/>
-        <w:rPr>
-          <w:rFonts w:asciiTheme="minorHAnsi" w:hAnsiTheme="minorHAnsi"/>
-        </w:rPr>
-      </w:pPr>
-      <w:r>
-        <w:rPr>
-          <w:rFonts w:asciiTheme="minorHAnsi" w:hAnsiTheme="minorHAnsi"/>
-        </w:rPr>
-        <w:t xml:space="preserve">Η προβολή </w:t>
-      </w:r>
-      <w:r>
-        <w:rPr>
-          <w:rFonts w:asciiTheme="minorHAnsi" w:hAnsiTheme="minorHAnsi"/>
-        </w:rPr>
-        <w:t xml:space="preserve">αυτή </w:t>
-      </w:r>
-      <w:r>
-        <w:rPr>
-          <w:rFonts w:asciiTheme="minorHAnsi" w:hAnsiTheme="minorHAnsi"/>
-        </w:rPr>
-        <w:t>δεν μπορεί να χρησιμοποιηθεί για την αποθήκευση δεδομένων στη βάση λόγω της φύσης των προβολών και των περιορισμών στις ενημερώσιμες προβολές που περιλαμβάνουν join μεταξύ πολλών πινάκων. Για την αποθήκευση ή ενημέρωση δεδομένων, θα πρέπει να χρησιμοποιηθούν οι αντίστοιχες εντολές SQL απευθείας στους υποκείμενους πίνακες</w:t>
-      </w:r>
-      <w:r>
-        <w:rPr>
-          <w:rFonts w:asciiTheme="minorHAnsi" w:hAnsiTheme="minorHAnsi"/>
-        </w:rPr>
-        <w:t>.</w:t>
-      </w:r>
-    </w:p>
-    <w:p>
-      <w:pPr>
-        <w:pStyle w:val="messagelistitemd5deea"/>
-        <w:spacing w:before="0" w:beforeAutospacing="0" w:after="0" w:afterAutospacing="0"/>
-        <w:ind w:left="720"/>
-        <w:textAlignment w:val="baseline"/>
-        <w:rPr>
-          <w:rFonts w:asciiTheme="minorHAnsi" w:hAnsiTheme="minorHAnsi" w:cs="Noto Sans"/>
-          <w:color w:val="000000"/>
-        </w:rPr>
-      </w:pPr>
-    </w:p>
-    <w:p>
-      <w:pPr>
+          <w:sz w:val="24"/>
+          <w:szCs w:val="24"/>
+          <w:lang w:val="en-US"/>
+        </w:rPr>
+      </w:pPr>
+    </w:p>
+    <w:p>
+      <w:pPr>
+        <w:pStyle w:val="ListParagraph"/>
         <w:rPr>
           <w:b/>
           <w:bCs/>
-          <w:sz w:val="28"/>
-          <w:szCs w:val="28"/>
-        </w:rPr>
-      </w:pPr>
-      <w:bookmarkStart w:id="2" w:name="erotima3"/>
-      <w:r>
+          <w:sz w:val="24"/>
+          <w:szCs w:val="24"/>
+          <w:lang w:val="en-US"/>
+        </w:rPr>
+      </w:pPr>
+    </w:p>
+    <w:p>
+      <w:pPr>
+        <w:pStyle w:val="ListParagraph"/>
         <w:rPr>
           <w:b/>
           <w:bCs/>
-          <w:sz w:val="28"/>
-          <w:szCs w:val="28"/>
-        </w:rPr>
-        <w:t>Ερώτημα 3 (20%). Εκτελέστε τις παρακάτω ερωτήσεις (queries) στη ΒΔ</w:t>
-      </w:r>
-    </w:p>
-    <w:bookmarkEnd w:id="2"/>
-    <w:p>
-      <w:pPr>
-        <w:ind w:firstLine="720"/>
+          <w:sz w:val="24"/>
+          <w:szCs w:val="24"/>
+          <w:lang w:val="en-US"/>
+        </w:rPr>
+      </w:pPr>
+    </w:p>
+    <w:p>
+      <w:pPr>
+        <w:pStyle w:val="ListParagraph"/>
         <w:rPr>
           <w:b/>
           <w:bCs/>
           <w:sz w:val="24"/>
           <w:szCs w:val="24"/>
-          <w:lang w:val="en-US"/>
-        </w:rPr>
-      </w:pPr>
-      <w:r>
-        <w:rPr>
-          <w:lang w:val="en-US"/>
-        </w:rPr>
-        <w:t>a)</w:t>
-      </w:r>
-      <w:r>
-        <w:rPr>
-          <w:lang w:val="en-US"/>
-        </w:rPr>
-        <w:t xml:space="preserve"> </w:t>
-      </w:r>
-      <w:r>
-        <w:rPr>
-          <w:b/>
-          <w:bCs/>
-          <w:sz w:val="24"/>
-          <w:szCs w:val="24"/>
-          <w:lang w:val="en-US"/>
-        </w:rPr>
-        <w:t>[ ERGASIA - ERWTHMA 3A.sql]</w:t>
-      </w:r>
-    </w:p>
-    <w:p>
-      <w:pPr>
-        <w:ind w:firstLine="720"/>
-        <w:rPr>
-          <w:b/>
-          <w:bCs/>
-          <w:sz w:val="24"/>
-          <w:szCs w:val="24"/>
-          <w:lang w:val="en-US"/>
-        </w:rPr>
-      </w:pPr>
-      <w:r>
-        <w:rPr>
-          <w:lang w:val="en-US"/>
-        </w:rPr>
-        <w:t>b)</w:t>
-      </w:r>
-      <w:r>
-        <w:rPr>
-          <w:b/>
-          <w:bCs/>
-          <w:sz w:val="24"/>
-          <w:szCs w:val="24"/>
-          <w:lang w:val="en-US"/>
-        </w:rPr>
-        <w:t xml:space="preserve"> [ ERGASIA - ERWTHMA 3A.sql]</w:t>
-      </w:r>
-    </w:p>
-    <w:p>
-      <w:pPr>
-        <w:ind w:firstLine="720"/>
-        <w:rPr>
-          <w:lang w:val="en-US"/>
-        </w:rPr>
-      </w:pPr>
-      <w:r>
-        <w:rPr>
-          <w:lang w:val="en-US"/>
-        </w:rPr>
-        <w:t>c)</w:t>
-      </w:r>
-      <w:r>
-        <w:rPr>
-          <w:b/>
-          <w:bCs/>
-          <w:sz w:val="24"/>
-          <w:szCs w:val="24"/>
-          <w:lang w:val="en-US"/>
-        </w:rPr>
-        <w:t xml:space="preserve"> </w:t>
-      </w:r>
-      <w:r>
-        <w:rPr>
-          <w:b/>
-          <w:bCs/>
-          <w:sz w:val="24"/>
-          <w:szCs w:val="24"/>
-          <w:lang w:val="en-US"/>
-        </w:rPr>
-        <w:t>[ ERGASIA - ERWTHMA 3A.sql]</w:t>
-      </w:r>
-    </w:p>
-    <w:p>
-      <w:pPr>
-        <w:ind w:firstLine="720"/>
-        <w:rPr>
-          <w:lang w:val="en-US"/>
-        </w:rPr>
-      </w:pPr>
-    </w:p>
-    <w:p>
-      <w:pPr>
-        <w:ind w:firstLine="720"/>
-        <w:rPr>
-          <w:lang w:val="en-US"/>
-        </w:rPr>
-      </w:pPr>
-    </w:p>
-    <w:p>
-      <w:pPr>
-        <w:rPr>
-          <w:b/>
-          <w:bCs/>
-          <w:sz w:val="28"/>
-          <w:szCs w:val="28"/>
-          <w:lang w:val="en-US"/>
-        </w:rPr>
-      </w:pPr>
-      <w:bookmarkStart w:id="3" w:name="erotima4"/>
-      <w:r>
-        <w:rPr>
-          <w:b/>
-          <w:bCs/>
-          <w:sz w:val="28"/>
-          <w:szCs w:val="28"/>
-        </w:rPr>
-        <w:t>Ερώτημα</w:t>
-      </w:r>
-      <w:r>
-        <w:rPr>
-          <w:b/>
-          <w:bCs/>
-          <w:sz w:val="28"/>
-          <w:szCs w:val="28"/>
-          <w:lang w:val="en-US"/>
-        </w:rPr>
-        <w:t xml:space="preserve"> 4 (20%). </w:t>
-      </w:r>
-      <w:r>
-        <w:rPr>
-          <w:b/>
-          <w:bCs/>
-          <w:sz w:val="28"/>
-          <w:szCs w:val="28"/>
-        </w:rPr>
-        <w:t>Υλοποίηση</w:t>
-      </w:r>
-      <w:r>
-        <w:rPr>
-          <w:b/>
-          <w:bCs/>
-          <w:sz w:val="28"/>
-          <w:szCs w:val="28"/>
-          <w:lang w:val="en-US"/>
-        </w:rPr>
-        <w:t xml:space="preserve"> triggers, cursors</w:t>
-      </w:r>
-      <w:bookmarkEnd w:id="3"/>
-    </w:p>
-    <w:p>
-      <w:pPr>
-        <w:ind w:firstLine="720"/>
-        <w:rPr>
-          <w:lang w:val="en-US"/>
-        </w:rPr>
-      </w:pPr>
-      <w:r>
-        <w:rPr>
-          <w:lang w:val="en-US"/>
-        </w:rPr>
-        <w:t>a)</w:t>
-      </w:r>
-    </w:p>
-    <w:p>
-      <w:pPr>
-        <w:ind w:firstLine="720"/>
-        <w:rPr>
-          <w:lang w:val="en-US"/>
-        </w:rPr>
-      </w:pPr>
-      <w:r>
-        <w:rPr>
-          <w:lang w:val="en-US"/>
-        </w:rPr>
-        <w:t>b)</w:t>
-      </w:r>
-    </w:p>
-    <w:p>
-      <w:pPr>
-        <w:rPr>
-          <w:b/>
-          <w:bCs/>
-          <w:sz w:val="48"/>
-          <w:szCs w:val="48"/>
-          <w:lang w:val="en-US"/>
         </w:rPr>
       </w:pPr>
     </w:p>
@@ -2133,6 +6076,407 @@
     </w:lvl>
   </w:abstractNum>
   <w:abstractNum w:abstractNumId="2" w15:restartNumberingAfterBreak="0">
+    <w:nsid w:val="2FFD42F0"/>
+    <w:multiLevelType w:val="hybridMultilevel"/>
+    <w:tmpl w:val="8CFE5952"/>
+    <w:lvl w:ilvl="0" w:tplc="04080001">
+      <w:start w:val="1"/>
+      <w:numFmt w:val="bullet"/>
+      <w:lvlText w:val=""/>
+      <w:lvlJc w:val="left"/>
+      <w:pPr>
+        <w:ind w:left="1440" w:hanging="360"/>
+      </w:pPr>
+      <w:rPr>
+        <w:rFonts w:ascii="Symbol" w:hAnsi="Symbol" w:hint="default"/>
+      </w:rPr>
+    </w:lvl>
+    <w:lvl w:ilvl="1" w:tplc="04080003" w:tentative="1">
+      <w:start w:val="1"/>
+      <w:numFmt w:val="bullet"/>
+      <w:lvlText w:val="o"/>
+      <w:lvlJc w:val="left"/>
+      <w:pPr>
+        <w:ind w:left="2160" w:hanging="360"/>
+      </w:pPr>
+      <w:rPr>
+        <w:rFonts w:ascii="Courier New" w:hAnsi="Courier New" w:cs="Courier New" w:hint="default"/>
+      </w:rPr>
+    </w:lvl>
+    <w:lvl w:ilvl="2" w:tplc="04080005" w:tentative="1">
+      <w:start w:val="1"/>
+      <w:numFmt w:val="bullet"/>
+      <w:lvlText w:val=""/>
+      <w:lvlJc w:val="left"/>
+      <w:pPr>
+        <w:ind w:left="2880" w:hanging="360"/>
+      </w:pPr>
+      <w:rPr>
+        <w:rFonts w:ascii="Wingdings" w:hAnsi="Wingdings" w:hint="default"/>
+      </w:rPr>
+    </w:lvl>
+    <w:lvl w:ilvl="3" w:tplc="04080001" w:tentative="1">
+      <w:start w:val="1"/>
+      <w:numFmt w:val="bullet"/>
+      <w:lvlText w:val=""/>
+      <w:lvlJc w:val="left"/>
+      <w:pPr>
+        <w:ind w:left="3600" w:hanging="360"/>
+      </w:pPr>
+      <w:rPr>
+        <w:rFonts w:ascii="Symbol" w:hAnsi="Symbol" w:hint="default"/>
+      </w:rPr>
+    </w:lvl>
+    <w:lvl w:ilvl="4" w:tplc="04080003" w:tentative="1">
+      <w:start w:val="1"/>
+      <w:numFmt w:val="bullet"/>
+      <w:lvlText w:val="o"/>
+      <w:lvlJc w:val="left"/>
+      <w:pPr>
+        <w:ind w:left="4320" w:hanging="360"/>
+      </w:pPr>
+      <w:rPr>
+        <w:rFonts w:ascii="Courier New" w:hAnsi="Courier New" w:cs="Courier New" w:hint="default"/>
+      </w:rPr>
+    </w:lvl>
+    <w:lvl w:ilvl="5" w:tplc="04080005" w:tentative="1">
+      <w:start w:val="1"/>
+      <w:numFmt w:val="bullet"/>
+      <w:lvlText w:val=""/>
+      <w:lvlJc w:val="left"/>
+      <w:pPr>
+        <w:ind w:left="5040" w:hanging="360"/>
+      </w:pPr>
+      <w:rPr>
+        <w:rFonts w:ascii="Wingdings" w:hAnsi="Wingdings" w:hint="default"/>
+      </w:rPr>
+    </w:lvl>
+    <w:lvl w:ilvl="6" w:tplc="04080001" w:tentative="1">
+      <w:start w:val="1"/>
+      <w:numFmt w:val="bullet"/>
+      <w:lvlText w:val=""/>
+      <w:lvlJc w:val="left"/>
+      <w:pPr>
+        <w:ind w:left="5760" w:hanging="360"/>
+      </w:pPr>
+      <w:rPr>
+        <w:rFonts w:ascii="Symbol" w:hAnsi="Symbol" w:hint="default"/>
+      </w:rPr>
+    </w:lvl>
+    <w:lvl w:ilvl="7" w:tplc="04080003" w:tentative="1">
+      <w:start w:val="1"/>
+      <w:numFmt w:val="bullet"/>
+      <w:lvlText w:val="o"/>
+      <w:lvlJc w:val="left"/>
+      <w:pPr>
+        <w:ind w:left="6480" w:hanging="360"/>
+      </w:pPr>
+      <w:rPr>
+        <w:rFonts w:ascii="Courier New" w:hAnsi="Courier New" w:cs="Courier New" w:hint="default"/>
+      </w:rPr>
+    </w:lvl>
+    <w:lvl w:ilvl="8" w:tplc="04080005" w:tentative="1">
+      <w:start w:val="1"/>
+      <w:numFmt w:val="bullet"/>
+      <w:lvlText w:val=""/>
+      <w:lvlJc w:val="left"/>
+      <w:pPr>
+        <w:ind w:left="7200" w:hanging="360"/>
+      </w:pPr>
+      <w:rPr>
+        <w:rFonts w:ascii="Wingdings" w:hAnsi="Wingdings" w:hint="default"/>
+      </w:rPr>
+    </w:lvl>
+  </w:abstractNum>
+  <w:abstractNum w:abstractNumId="3" w15:restartNumberingAfterBreak="0">
+    <w:nsid w:val="45C263FA"/>
+    <w:multiLevelType w:val="hybridMultilevel"/>
+    <w:tmpl w:val="C9404224"/>
+    <w:lvl w:ilvl="0" w:tplc="CA022766">
+      <w:start w:val="2"/>
+      <w:numFmt w:val="bullet"/>
+      <w:lvlText w:val="-"/>
+      <w:lvlJc w:val="left"/>
+      <w:pPr>
+        <w:ind w:left="720" w:hanging="360"/>
+      </w:pPr>
+      <w:rPr>
+        <w:rFonts w:ascii="Aptos" w:eastAsiaTheme="minorHAnsi" w:hAnsi="Aptos" w:cstheme="minorBidi" w:hint="default"/>
+      </w:rPr>
+    </w:lvl>
+    <w:lvl w:ilvl="1" w:tplc="04080003" w:tentative="1">
+      <w:start w:val="1"/>
+      <w:numFmt w:val="bullet"/>
+      <w:lvlText w:val="o"/>
+      <w:lvlJc w:val="left"/>
+      <w:pPr>
+        <w:ind w:left="1440" w:hanging="360"/>
+      </w:pPr>
+      <w:rPr>
+        <w:rFonts w:ascii="Courier New" w:hAnsi="Courier New" w:cs="Courier New" w:hint="default"/>
+      </w:rPr>
+    </w:lvl>
+    <w:lvl w:ilvl="2" w:tplc="04080005" w:tentative="1">
+      <w:start w:val="1"/>
+      <w:numFmt w:val="bullet"/>
+      <w:lvlText w:val=""/>
+      <w:lvlJc w:val="left"/>
+      <w:pPr>
+        <w:ind w:left="2160" w:hanging="360"/>
+      </w:pPr>
+      <w:rPr>
+        <w:rFonts w:ascii="Wingdings" w:hAnsi="Wingdings" w:hint="default"/>
+      </w:rPr>
+    </w:lvl>
+    <w:lvl w:ilvl="3" w:tplc="04080001" w:tentative="1">
+      <w:start w:val="1"/>
+      <w:numFmt w:val="bullet"/>
+      <w:lvlText w:val=""/>
+      <w:lvlJc w:val="left"/>
+      <w:pPr>
+        <w:ind w:left="2880" w:hanging="360"/>
+      </w:pPr>
+      <w:rPr>
+        <w:rFonts w:ascii="Symbol" w:hAnsi="Symbol" w:hint="default"/>
+      </w:rPr>
+    </w:lvl>
+    <w:lvl w:ilvl="4" w:tplc="04080003" w:tentative="1">
+      <w:start w:val="1"/>
+      <w:numFmt w:val="bullet"/>
+      <w:lvlText w:val="o"/>
+      <w:lvlJc w:val="left"/>
+      <w:pPr>
+        <w:ind w:left="3600" w:hanging="360"/>
+      </w:pPr>
+      <w:rPr>
+        <w:rFonts w:ascii="Courier New" w:hAnsi="Courier New" w:cs="Courier New" w:hint="default"/>
+      </w:rPr>
+    </w:lvl>
+    <w:lvl w:ilvl="5" w:tplc="04080005" w:tentative="1">
+      <w:start w:val="1"/>
+      <w:numFmt w:val="bullet"/>
+      <w:lvlText w:val=""/>
+      <w:lvlJc w:val="left"/>
+      <w:pPr>
+        <w:ind w:left="4320" w:hanging="360"/>
+      </w:pPr>
+      <w:rPr>
+        <w:rFonts w:ascii="Wingdings" w:hAnsi="Wingdings" w:hint="default"/>
+      </w:rPr>
+    </w:lvl>
+    <w:lvl w:ilvl="6" w:tplc="04080001" w:tentative="1">
+      <w:start w:val="1"/>
+      <w:numFmt w:val="bullet"/>
+      <w:lvlText w:val=""/>
+      <w:lvlJc w:val="left"/>
+      <w:pPr>
+        <w:ind w:left="5040" w:hanging="360"/>
+      </w:pPr>
+      <w:rPr>
+        <w:rFonts w:ascii="Symbol" w:hAnsi="Symbol" w:hint="default"/>
+      </w:rPr>
+    </w:lvl>
+    <w:lvl w:ilvl="7" w:tplc="04080003" w:tentative="1">
+      <w:start w:val="1"/>
+      <w:numFmt w:val="bullet"/>
+      <w:lvlText w:val="o"/>
+      <w:lvlJc w:val="left"/>
+      <w:pPr>
+        <w:ind w:left="5760" w:hanging="360"/>
+      </w:pPr>
+      <w:rPr>
+        <w:rFonts w:ascii="Courier New" w:hAnsi="Courier New" w:cs="Courier New" w:hint="default"/>
+      </w:rPr>
+    </w:lvl>
+    <w:lvl w:ilvl="8" w:tplc="04080005" w:tentative="1">
+      <w:start w:val="1"/>
+      <w:numFmt w:val="bullet"/>
+      <w:lvlText w:val=""/>
+      <w:lvlJc w:val="left"/>
+      <w:pPr>
+        <w:ind w:left="6480" w:hanging="360"/>
+      </w:pPr>
+      <w:rPr>
+        <w:rFonts w:ascii="Wingdings" w:hAnsi="Wingdings" w:hint="default"/>
+      </w:rPr>
+    </w:lvl>
+  </w:abstractNum>
+  <w:abstractNum w:abstractNumId="4" w15:restartNumberingAfterBreak="0">
+    <w:nsid w:val="4BE97C99"/>
+    <w:multiLevelType w:val="hybridMultilevel"/>
+    <w:tmpl w:val="A6DCE12C"/>
+    <w:lvl w:ilvl="0" w:tplc="04080017">
+      <w:start w:val="1"/>
+      <w:numFmt w:val="lowerLetter"/>
+      <w:lvlText w:val="%1)"/>
+      <w:lvlJc w:val="left"/>
+      <w:pPr>
+        <w:ind w:left="1800" w:hanging="360"/>
+      </w:pPr>
+    </w:lvl>
+    <w:lvl w:ilvl="1" w:tplc="04080019" w:tentative="1">
+      <w:start w:val="1"/>
+      <w:numFmt w:val="lowerLetter"/>
+      <w:lvlText w:val="%2."/>
+      <w:lvlJc w:val="left"/>
+      <w:pPr>
+        <w:ind w:left="2520" w:hanging="360"/>
+      </w:pPr>
+    </w:lvl>
+    <w:lvl w:ilvl="2" w:tplc="0408001B" w:tentative="1">
+      <w:start w:val="1"/>
+      <w:numFmt w:val="lowerRoman"/>
+      <w:lvlText w:val="%3."/>
+      <w:lvlJc w:val="right"/>
+      <w:pPr>
+        <w:ind w:left="3240" w:hanging="180"/>
+      </w:pPr>
+    </w:lvl>
+    <w:lvl w:ilvl="3" w:tplc="0408000F" w:tentative="1">
+      <w:start w:val="1"/>
+      <w:numFmt w:val="decimal"/>
+      <w:lvlText w:val="%4."/>
+      <w:lvlJc w:val="left"/>
+      <w:pPr>
+        <w:ind w:left="3960" w:hanging="360"/>
+      </w:pPr>
+    </w:lvl>
+    <w:lvl w:ilvl="4" w:tplc="04080019" w:tentative="1">
+      <w:start w:val="1"/>
+      <w:numFmt w:val="lowerLetter"/>
+      <w:lvlText w:val="%5."/>
+      <w:lvlJc w:val="left"/>
+      <w:pPr>
+        <w:ind w:left="4680" w:hanging="360"/>
+      </w:pPr>
+    </w:lvl>
+    <w:lvl w:ilvl="5" w:tplc="0408001B" w:tentative="1">
+      <w:start w:val="1"/>
+      <w:numFmt w:val="lowerRoman"/>
+      <w:lvlText w:val="%6."/>
+      <w:lvlJc w:val="right"/>
+      <w:pPr>
+        <w:ind w:left="5400" w:hanging="180"/>
+      </w:pPr>
+    </w:lvl>
+    <w:lvl w:ilvl="6" w:tplc="0408000F" w:tentative="1">
+      <w:start w:val="1"/>
+      <w:numFmt w:val="decimal"/>
+      <w:lvlText w:val="%7."/>
+      <w:lvlJc w:val="left"/>
+      <w:pPr>
+        <w:ind w:left="6120" w:hanging="360"/>
+      </w:pPr>
+    </w:lvl>
+    <w:lvl w:ilvl="7" w:tplc="04080019" w:tentative="1">
+      <w:start w:val="1"/>
+      <w:numFmt w:val="lowerLetter"/>
+      <w:lvlText w:val="%8."/>
+      <w:lvlJc w:val="left"/>
+      <w:pPr>
+        <w:ind w:left="6840" w:hanging="360"/>
+      </w:pPr>
+    </w:lvl>
+    <w:lvl w:ilvl="8" w:tplc="0408001B" w:tentative="1">
+      <w:start w:val="1"/>
+      <w:numFmt w:val="lowerRoman"/>
+      <w:lvlText w:val="%9."/>
+      <w:lvlJc w:val="right"/>
+      <w:pPr>
+        <w:ind w:left="7560" w:hanging="180"/>
+      </w:pPr>
+    </w:lvl>
+  </w:abstractNum>
+  <w:abstractNum w:abstractNumId="5" w15:restartNumberingAfterBreak="0">
+    <w:nsid w:val="571C1B89"/>
+    <w:multiLevelType w:val="hybridMultilevel"/>
+    <w:tmpl w:val="BB02CFC0"/>
+    <w:lvl w:ilvl="0" w:tplc="5412A788">
+      <w:start w:val="1"/>
+      <w:numFmt w:val="lowerLetter"/>
+      <w:lvlText w:val="%1."/>
+      <w:lvlJc w:val="left"/>
+      <w:pPr>
+        <w:ind w:left="1080" w:hanging="360"/>
+      </w:pPr>
+      <w:rPr>
+        <w:rFonts w:hint="default"/>
+      </w:rPr>
+    </w:lvl>
+    <w:lvl w:ilvl="1" w:tplc="04080019" w:tentative="1">
+      <w:start w:val="1"/>
+      <w:numFmt w:val="lowerLetter"/>
+      <w:lvlText w:val="%2."/>
+      <w:lvlJc w:val="left"/>
+      <w:pPr>
+        <w:ind w:left="1800" w:hanging="360"/>
+      </w:pPr>
+    </w:lvl>
+    <w:lvl w:ilvl="2" w:tplc="0408001B" w:tentative="1">
+      <w:start w:val="1"/>
+      <w:numFmt w:val="lowerRoman"/>
+      <w:lvlText w:val="%3."/>
+      <w:lvlJc w:val="right"/>
+      <w:pPr>
+        <w:ind w:left="2520" w:hanging="180"/>
+      </w:pPr>
+    </w:lvl>
+    <w:lvl w:ilvl="3" w:tplc="0408000F" w:tentative="1">
+      <w:start w:val="1"/>
+      <w:numFmt w:val="decimal"/>
+      <w:lvlText w:val="%4."/>
+      <w:lvlJc w:val="left"/>
+      <w:pPr>
+        <w:ind w:left="3240" w:hanging="360"/>
+      </w:pPr>
+    </w:lvl>
+    <w:lvl w:ilvl="4" w:tplc="04080019" w:tentative="1">
+      <w:start w:val="1"/>
+      <w:numFmt w:val="lowerLetter"/>
+      <w:lvlText w:val="%5."/>
+      <w:lvlJc w:val="left"/>
+      <w:pPr>
+        <w:ind w:left="3960" w:hanging="360"/>
+      </w:pPr>
+    </w:lvl>
+    <w:lvl w:ilvl="5" w:tplc="0408001B" w:tentative="1">
+      <w:start w:val="1"/>
+      <w:numFmt w:val="lowerRoman"/>
+      <w:lvlText w:val="%6."/>
+      <w:lvlJc w:val="right"/>
+      <w:pPr>
+        <w:ind w:left="4680" w:hanging="180"/>
+      </w:pPr>
+    </w:lvl>
+    <w:lvl w:ilvl="6" w:tplc="0408000F" w:tentative="1">
+      <w:start w:val="1"/>
+      <w:numFmt w:val="decimal"/>
+      <w:lvlText w:val="%7."/>
+      <w:lvlJc w:val="left"/>
+      <w:pPr>
+        <w:ind w:left="5400" w:hanging="360"/>
+      </w:pPr>
+    </w:lvl>
+    <w:lvl w:ilvl="7" w:tplc="04080019" w:tentative="1">
+      <w:start w:val="1"/>
+      <w:numFmt w:val="lowerLetter"/>
+      <w:lvlText w:val="%8."/>
+      <w:lvlJc w:val="left"/>
+      <w:pPr>
+        <w:ind w:left="6120" w:hanging="360"/>
+      </w:pPr>
+    </w:lvl>
+    <w:lvl w:ilvl="8" w:tplc="0408001B" w:tentative="1">
+      <w:start w:val="1"/>
+      <w:numFmt w:val="lowerRoman"/>
+      <w:lvlText w:val="%9."/>
+      <w:lvlJc w:val="right"/>
+      <w:pPr>
+        <w:ind w:left="6840" w:hanging="180"/>
+      </w:pPr>
+    </w:lvl>
+  </w:abstractNum>
+  <w:abstractNum w:abstractNumId="6" w15:restartNumberingAfterBreak="0">
     <w:nsid w:val="5CD40C3F"/>
     <w:multiLevelType w:val="hybridMultilevel"/>
     <w:tmpl w:val="8AAEDD1E"/>
@@ -2140,6 +6484,297 @@
       <w:start w:val="1"/>
       <w:numFmt w:val="lowerLetter"/>
       <w:lvlText w:val="%1."/>
+      <w:lvlJc w:val="left"/>
+      <w:pPr>
+        <w:ind w:left="1080" w:hanging="360"/>
+      </w:pPr>
+      <w:rPr>
+        <w:rFonts w:hint="default"/>
+      </w:rPr>
+    </w:lvl>
+    <w:lvl w:ilvl="1" w:tplc="04080019" w:tentative="1">
+      <w:start w:val="1"/>
+      <w:numFmt w:val="lowerLetter"/>
+      <w:lvlText w:val="%2."/>
+      <w:lvlJc w:val="left"/>
+      <w:pPr>
+        <w:ind w:left="1800" w:hanging="360"/>
+      </w:pPr>
+    </w:lvl>
+    <w:lvl w:ilvl="2" w:tplc="0408001B" w:tentative="1">
+      <w:start w:val="1"/>
+      <w:numFmt w:val="lowerRoman"/>
+      <w:lvlText w:val="%3."/>
+      <w:lvlJc w:val="right"/>
+      <w:pPr>
+        <w:ind w:left="2520" w:hanging="180"/>
+      </w:pPr>
+    </w:lvl>
+    <w:lvl w:ilvl="3" w:tplc="0408000F" w:tentative="1">
+      <w:start w:val="1"/>
+      <w:numFmt w:val="decimal"/>
+      <w:lvlText w:val="%4."/>
+      <w:lvlJc w:val="left"/>
+      <w:pPr>
+        <w:ind w:left="3240" w:hanging="360"/>
+      </w:pPr>
+    </w:lvl>
+    <w:lvl w:ilvl="4" w:tplc="04080019" w:tentative="1">
+      <w:start w:val="1"/>
+      <w:numFmt w:val="lowerLetter"/>
+      <w:lvlText w:val="%5."/>
+      <w:lvlJc w:val="left"/>
+      <w:pPr>
+        <w:ind w:left="3960" w:hanging="360"/>
+      </w:pPr>
+    </w:lvl>
+    <w:lvl w:ilvl="5" w:tplc="0408001B" w:tentative="1">
+      <w:start w:val="1"/>
+      <w:numFmt w:val="lowerRoman"/>
+      <w:lvlText w:val="%6."/>
+      <w:lvlJc w:val="right"/>
+      <w:pPr>
+        <w:ind w:left="4680" w:hanging="180"/>
+      </w:pPr>
+    </w:lvl>
+    <w:lvl w:ilvl="6" w:tplc="0408000F" w:tentative="1">
+      <w:start w:val="1"/>
+      <w:numFmt w:val="decimal"/>
+      <w:lvlText w:val="%7."/>
+      <w:lvlJc w:val="left"/>
+      <w:pPr>
+        <w:ind w:left="5400" w:hanging="360"/>
+      </w:pPr>
+    </w:lvl>
+    <w:lvl w:ilvl="7" w:tplc="04080019" w:tentative="1">
+      <w:start w:val="1"/>
+      <w:numFmt w:val="lowerLetter"/>
+      <w:lvlText w:val="%8."/>
+      <w:lvlJc w:val="left"/>
+      <w:pPr>
+        <w:ind w:left="6120" w:hanging="360"/>
+      </w:pPr>
+    </w:lvl>
+    <w:lvl w:ilvl="8" w:tplc="0408001B" w:tentative="1">
+      <w:start w:val="1"/>
+      <w:numFmt w:val="lowerRoman"/>
+      <w:lvlText w:val="%9."/>
+      <w:lvlJc w:val="right"/>
+      <w:pPr>
+        <w:ind w:left="6840" w:hanging="180"/>
+      </w:pPr>
+    </w:lvl>
+  </w:abstractNum>
+  <w:abstractNum w:abstractNumId="7" w15:restartNumberingAfterBreak="0">
+    <w:nsid w:val="692E6084"/>
+    <w:multiLevelType w:val="multilevel"/>
+    <w:tmpl w:val="DF3827F6"/>
+    <w:lvl w:ilvl="0">
+      <w:start w:val="1"/>
+      <w:numFmt w:val="decimal"/>
+      <w:lvlText w:val="%1."/>
+      <w:lvlJc w:val="left"/>
+      <w:pPr>
+        <w:tabs>
+          <w:tab w:val="num" w:pos="720"/>
+        </w:tabs>
+        <w:ind w:left="720" w:hanging="360"/>
+      </w:pPr>
+    </w:lvl>
+    <w:lvl w:ilvl="1" w:tentative="1">
+      <w:start w:val="1"/>
+      <w:numFmt w:val="decimal"/>
+      <w:lvlText w:val="%2."/>
+      <w:lvlJc w:val="left"/>
+      <w:pPr>
+        <w:tabs>
+          <w:tab w:val="num" w:pos="1440"/>
+        </w:tabs>
+        <w:ind w:left="1440" w:hanging="360"/>
+      </w:pPr>
+    </w:lvl>
+    <w:lvl w:ilvl="2" w:tentative="1">
+      <w:start w:val="1"/>
+      <w:numFmt w:val="decimal"/>
+      <w:lvlText w:val="%3."/>
+      <w:lvlJc w:val="left"/>
+      <w:pPr>
+        <w:tabs>
+          <w:tab w:val="num" w:pos="2160"/>
+        </w:tabs>
+        <w:ind w:left="2160" w:hanging="360"/>
+      </w:pPr>
+    </w:lvl>
+    <w:lvl w:ilvl="3" w:tentative="1">
+      <w:start w:val="1"/>
+      <w:numFmt w:val="decimal"/>
+      <w:lvlText w:val="%4."/>
+      <w:lvlJc w:val="left"/>
+      <w:pPr>
+        <w:tabs>
+          <w:tab w:val="num" w:pos="2880"/>
+        </w:tabs>
+        <w:ind w:left="2880" w:hanging="360"/>
+      </w:pPr>
+    </w:lvl>
+    <w:lvl w:ilvl="4" w:tentative="1">
+      <w:start w:val="1"/>
+      <w:numFmt w:val="decimal"/>
+      <w:lvlText w:val="%5."/>
+      <w:lvlJc w:val="left"/>
+      <w:pPr>
+        <w:tabs>
+          <w:tab w:val="num" w:pos="3600"/>
+        </w:tabs>
+        <w:ind w:left="3600" w:hanging="360"/>
+      </w:pPr>
+    </w:lvl>
+    <w:lvl w:ilvl="5" w:tentative="1">
+      <w:start w:val="1"/>
+      <w:numFmt w:val="decimal"/>
+      <w:lvlText w:val="%6."/>
+      <w:lvlJc w:val="left"/>
+      <w:pPr>
+        <w:tabs>
+          <w:tab w:val="num" w:pos="4320"/>
+        </w:tabs>
+        <w:ind w:left="4320" w:hanging="360"/>
+      </w:pPr>
+    </w:lvl>
+    <w:lvl w:ilvl="6" w:tentative="1">
+      <w:start w:val="1"/>
+      <w:numFmt w:val="decimal"/>
+      <w:lvlText w:val="%7."/>
+      <w:lvlJc w:val="left"/>
+      <w:pPr>
+        <w:tabs>
+          <w:tab w:val="num" w:pos="5040"/>
+        </w:tabs>
+        <w:ind w:left="5040" w:hanging="360"/>
+      </w:pPr>
+    </w:lvl>
+    <w:lvl w:ilvl="7" w:tentative="1">
+      <w:start w:val="1"/>
+      <w:numFmt w:val="decimal"/>
+      <w:lvlText w:val="%8."/>
+      <w:lvlJc w:val="left"/>
+      <w:pPr>
+        <w:tabs>
+          <w:tab w:val="num" w:pos="5760"/>
+        </w:tabs>
+        <w:ind w:left="5760" w:hanging="360"/>
+      </w:pPr>
+    </w:lvl>
+    <w:lvl w:ilvl="8" w:tentative="1">
+      <w:start w:val="1"/>
+      <w:numFmt w:val="decimal"/>
+      <w:lvlText w:val="%9."/>
+      <w:lvlJc w:val="left"/>
+      <w:pPr>
+        <w:tabs>
+          <w:tab w:val="num" w:pos="6480"/>
+        </w:tabs>
+        <w:ind w:left="6480" w:hanging="360"/>
+      </w:pPr>
+    </w:lvl>
+  </w:abstractNum>
+  <w:abstractNum w:abstractNumId="8" w15:restartNumberingAfterBreak="0">
+    <w:nsid w:val="712B4800"/>
+    <w:multiLevelType w:val="hybridMultilevel"/>
+    <w:tmpl w:val="4BA2E238"/>
+    <w:lvl w:ilvl="0" w:tplc="7D361B14">
+      <w:start w:val="2"/>
+      <w:numFmt w:val="lowerLetter"/>
+      <w:lvlText w:val="%1)"/>
+      <w:lvlJc w:val="left"/>
+      <w:pPr>
+        <w:ind w:left="1080" w:hanging="360"/>
+      </w:pPr>
+      <w:rPr>
+        <w:rFonts w:hint="default"/>
+      </w:rPr>
+    </w:lvl>
+    <w:lvl w:ilvl="1" w:tplc="04080019" w:tentative="1">
+      <w:start w:val="1"/>
+      <w:numFmt w:val="lowerLetter"/>
+      <w:lvlText w:val="%2."/>
+      <w:lvlJc w:val="left"/>
+      <w:pPr>
+        <w:ind w:left="1800" w:hanging="360"/>
+      </w:pPr>
+    </w:lvl>
+    <w:lvl w:ilvl="2" w:tplc="0408001B" w:tentative="1">
+      <w:start w:val="1"/>
+      <w:numFmt w:val="lowerRoman"/>
+      <w:lvlText w:val="%3."/>
+      <w:lvlJc w:val="right"/>
+      <w:pPr>
+        <w:ind w:left="2520" w:hanging="180"/>
+      </w:pPr>
+    </w:lvl>
+    <w:lvl w:ilvl="3" w:tplc="0408000F" w:tentative="1">
+      <w:start w:val="1"/>
+      <w:numFmt w:val="decimal"/>
+      <w:lvlText w:val="%4."/>
+      <w:lvlJc w:val="left"/>
+      <w:pPr>
+        <w:ind w:left="3240" w:hanging="360"/>
+      </w:pPr>
+    </w:lvl>
+    <w:lvl w:ilvl="4" w:tplc="04080019" w:tentative="1">
+      <w:start w:val="1"/>
+      <w:numFmt w:val="lowerLetter"/>
+      <w:lvlText w:val="%5."/>
+      <w:lvlJc w:val="left"/>
+      <w:pPr>
+        <w:ind w:left="3960" w:hanging="360"/>
+      </w:pPr>
+    </w:lvl>
+    <w:lvl w:ilvl="5" w:tplc="0408001B" w:tentative="1">
+      <w:start w:val="1"/>
+      <w:numFmt w:val="lowerRoman"/>
+      <w:lvlText w:val="%6."/>
+      <w:lvlJc w:val="right"/>
+      <w:pPr>
+        <w:ind w:left="4680" w:hanging="180"/>
+      </w:pPr>
+    </w:lvl>
+    <w:lvl w:ilvl="6" w:tplc="0408000F" w:tentative="1">
+      <w:start w:val="1"/>
+      <w:numFmt w:val="decimal"/>
+      <w:lvlText w:val="%7."/>
+      <w:lvlJc w:val="left"/>
+      <w:pPr>
+        <w:ind w:left="5400" w:hanging="360"/>
+      </w:pPr>
+    </w:lvl>
+    <w:lvl w:ilvl="7" w:tplc="04080019" w:tentative="1">
+      <w:start w:val="1"/>
+      <w:numFmt w:val="lowerLetter"/>
+      <w:lvlText w:val="%8."/>
+      <w:lvlJc w:val="left"/>
+      <w:pPr>
+        <w:ind w:left="6120" w:hanging="360"/>
+      </w:pPr>
+    </w:lvl>
+    <w:lvl w:ilvl="8" w:tplc="0408001B" w:tentative="1">
+      <w:start w:val="1"/>
+      <w:numFmt w:val="lowerRoman"/>
+      <w:lvlText w:val="%9."/>
+      <w:lvlJc w:val="right"/>
+      <w:pPr>
+        <w:ind w:left="6840" w:hanging="180"/>
+      </w:pPr>
+    </w:lvl>
+  </w:abstractNum>
+  <w:abstractNum w:abstractNumId="9" w15:restartNumberingAfterBreak="0">
+    <w:nsid w:val="725C04E4"/>
+    <w:multiLevelType w:val="hybridMultilevel"/>
+    <w:tmpl w:val="F86A9948"/>
+    <w:lvl w:ilvl="0" w:tplc="326E3260">
+      <w:start w:val="1"/>
+      <w:numFmt w:val="lowerLetter"/>
+      <w:lvlText w:val="%1)"/>
       <w:lvlJc w:val="left"/>
       <w:pPr>
         <w:ind w:left="1080" w:hanging="360"/>
@@ -2225,10 +6860,31 @@
     <w:abstractNumId w:val="0"/>
   </w:num>
   <w:num w:numId="2" w16cid:durableId="511994706">
-    <w:abstractNumId w:val="2"/>
+    <w:abstractNumId w:val="6"/>
   </w:num>
   <w:num w:numId="3" w16cid:durableId="445273303">
     <w:abstractNumId w:val="1"/>
+  </w:num>
+  <w:num w:numId="4" w16cid:durableId="748695362">
+    <w:abstractNumId w:val="5"/>
+  </w:num>
+  <w:num w:numId="5" w16cid:durableId="275716711">
+    <w:abstractNumId w:val="9"/>
+  </w:num>
+  <w:num w:numId="6" w16cid:durableId="991371298">
+    <w:abstractNumId w:val="3"/>
+  </w:num>
+  <w:num w:numId="7" w16cid:durableId="450712195">
+    <w:abstractNumId w:val="2"/>
+  </w:num>
+  <w:num w:numId="8" w16cid:durableId="314379556">
+    <w:abstractNumId w:val="4"/>
+  </w:num>
+  <w:num w:numId="9" w16cid:durableId="994647851">
+    <w:abstractNumId w:val="7"/>
+  </w:num>
+  <w:num w:numId="10" w16cid:durableId="1424645010">
+    <w:abstractNumId w:val="8"/>
   </w:num>
 </w:numbering>
 </file>
@@ -2684,7 +7340,6 @@
     <w:next w:val="Normal"/>
     <w:link w:val="Heading3Char"/>
     <w:uiPriority w:val="9"/>
-    <w:semiHidden/>
     <w:unhideWhenUsed/>
     <w:qFormat/>
     <w:rsid w:val="0002577C"/>
@@ -2836,7 +7491,6 @@
   <w:style w:type="character" w:default="1" w:styleId="DefaultParagraphFont">
     <w:name w:val="Default Paragraph Font"/>
     <w:uiPriority w:val="1"/>
-    <w:semiHidden/>
     <w:unhideWhenUsed/>
   </w:style>
   <w:style w:type="table" w:default="1" w:styleId="TableNormal">
@@ -2892,7 +7546,6 @@
     <w:basedOn w:val="DefaultParagraphFont"/>
     <w:link w:val="Heading3"/>
     <w:uiPriority w:val="9"/>
-    <w:semiHidden/>
     <w:rsid w:val="0002577C"/>
     <w:rPr>
       <w:rFonts w:eastAsiaTheme="majorEastAsia" w:cstheme="majorBidi"/>
@@ -3245,6 +7898,37 @@
       <w14:ligatures w14:val="none"/>
     </w:rPr>
   </w:style>
+  <w:style w:type="character" w:styleId="FollowedHyperlink">
+    <w:name w:val="FollowedHyperlink"/>
+    <w:basedOn w:val="DefaultParagraphFont"/>
+    <w:uiPriority w:val="99"/>
+    <w:semiHidden/>
+    <w:unhideWhenUsed/>
+    <w:rsid w:val="00822CF2"/>
+    <w:rPr>
+      <w:color w:val="96607D" w:themeColor="followedHyperlink"/>
+      <w:u w:val="single"/>
+    </w:rPr>
+  </w:style>
+  <w:style w:type="paragraph" w:styleId="NormalWeb">
+    <w:name w:val="Normal (Web)"/>
+    <w:basedOn w:val="Normal"/>
+    <w:uiPriority w:val="99"/>
+    <w:semiHidden/>
+    <w:unhideWhenUsed/>
+    <w:rsid w:val="00973C75"/>
+    <w:pPr>
+      <w:spacing w:before="100" w:beforeAutospacing="1" w:after="100" w:afterAutospacing="1" w:line="240" w:lineRule="auto"/>
+    </w:pPr>
+    <w:rPr>
+      <w:rFonts w:ascii="Times New Roman" w:eastAsia="Times New Roman" w:hAnsi="Times New Roman" w:cs="Times New Roman"/>
+      <w:kern w:val="0"/>
+      <w:sz w:val="24"/>
+      <w:szCs w:val="24"/>
+      <w:lang w:eastAsia="el-GR"/>
+      <w14:ligatures w14:val="none"/>
+    </w:rPr>
+  </w:style>
 </w:styles>
 </file>
 
@@ -3555,6 +8239,25 @@
 </file>
 
 <file path=customXml/item2.xml><?xml version="1.0" encoding="utf-8"?>
+<p:properties xmlns:p="http://schemas.microsoft.com/office/2006/metadata/properties" xmlns:xsi="http://www.w3.org/2001/XMLSchema-instance" xmlns:pc="http://schemas.microsoft.com/office/infopath/2007/PartnerControls">
+  <documentManagement>
+    <_ip_UnifiedCompliancePolicyUIAction xmlns="http://schemas.microsoft.com/sharepoint/v3" xsi:nil="true"/>
+    <_activity xmlns="a5192147-e555-44dd-aae4-0d04c7e455ff" xsi:nil="true"/>
+    <_ip_UnifiedCompliancePolicyProperties xmlns="http://schemas.microsoft.com/sharepoint/v3" xsi:nil="true"/>
+  </documentManagement>
+</p:properties>
+</file>
+
+<file path=customXml/item3.xml><?xml version="1.0" encoding="utf-8"?>
+<?mso-contentType ?>
+<FormTemplates xmlns="http://schemas.microsoft.com/sharepoint/v3/contenttype/forms">
+  <Display>DocumentLibraryForm</Display>
+  <Edit>DocumentLibraryForm</Edit>
+  <New>DocumentLibraryForm</New>
+</FormTemplates>
+</file>
+
+<file path=customXml/item4.xml><?xml version="1.0" encoding="utf-8"?>
 <ct:contentTypeSchema xmlns:ct="http://schemas.microsoft.com/office/2006/metadata/contentType" xmlns:ma="http://schemas.microsoft.com/office/2006/metadata/properties/metaAttributes" ct:_="" ma:_="" ma:contentTypeName="Document" ma:contentTypeID="0x01010099B559500D071D43B070DE2D498F910F" ma:contentTypeVersion="20" ma:contentTypeDescription="Create a new document." ma:contentTypeScope="" ma:versionID="d99afc53c651f269b3c0fa8fc3dcee28">
   <xsd:schema xmlns:xsd="http://www.w3.org/2001/XMLSchema" xmlns:xs="http://www.w3.org/2001/XMLSchema" xmlns:p="http://schemas.microsoft.com/office/2006/metadata/properties" xmlns:ns1="http://schemas.microsoft.com/sharepoint/v3" xmlns:ns3="a5192147-e555-44dd-aae4-0d04c7e455ff" xmlns:ns4="023b9252-c889-4b08-9fa4-0062b1a20901" targetNamespace="http://schemas.microsoft.com/office/2006/metadata/properties" ma:root="true" ma:fieldsID="980cecc6b7263fe34f4f7716f9c1c666" ns1:_="" ns3:_="" ns4:_="">
     <xsd:import namespace="http://schemas.microsoft.com/sharepoint/v3"/>
@@ -3824,27 +8527,8 @@
 </ct:contentTypeSchema>
 </file>
 
-<file path=customXml/item3.xml><?xml version="1.0" encoding="utf-8"?>
+<file path=customXml/item5.xml><?xml version="1.0" encoding="utf-8"?>
 <b:Sources xmlns:b="http://schemas.openxmlformats.org/officeDocument/2006/bibliography" xmlns="http://schemas.openxmlformats.org/officeDocument/2006/bibliography" SelectedStyle="\APASixthEditionOfficeOnline.xsl" StyleName="APA" Version="6"/>
-</file>
-
-<file path=customXml/item4.xml><?xml version="1.0" encoding="utf-8"?>
-<p:properties xmlns:p="http://schemas.microsoft.com/office/2006/metadata/properties" xmlns:xsi="http://www.w3.org/2001/XMLSchema-instance" xmlns:pc="http://schemas.microsoft.com/office/infopath/2007/PartnerControls">
-  <documentManagement>
-    <_ip_UnifiedCompliancePolicyUIAction xmlns="http://schemas.microsoft.com/sharepoint/v3" xsi:nil="true"/>
-    <_activity xmlns="a5192147-e555-44dd-aae4-0d04c7e455ff" xsi:nil="true"/>
-    <_ip_UnifiedCompliancePolicyProperties xmlns="http://schemas.microsoft.com/sharepoint/v3" xsi:nil="true"/>
-  </documentManagement>
-</p:properties>
-</file>
-
-<file path=customXml/item5.xml><?xml version="1.0" encoding="utf-8"?>
-<?mso-contentType ?>
-<FormTemplates xmlns="http://schemas.microsoft.com/sharepoint/v3/contenttype/forms">
-  <Display>DocumentLibraryForm</Display>
-  <Edit>DocumentLibraryForm</Edit>
-  <New>DocumentLibraryForm</New>
-</FormTemplates>
 </file>
 
 <file path=customXml/itemProps1.xml><?xml version="1.0" encoding="utf-8"?>
@@ -3856,6 +8540,25 @@
 </file>
 
 <file path=customXml/itemProps2.xml><?xml version="1.0" encoding="utf-8"?>
+<ds:datastoreItem xmlns:ds="http://schemas.openxmlformats.org/officeDocument/2006/customXml" ds:itemID="{3E2B30CD-766D-4034-AC12-827EFB513FA3}">
+  <ds:schemaRefs>
+    <ds:schemaRef ds:uri="http://schemas.microsoft.com/office/2006/metadata/properties"/>
+    <ds:schemaRef ds:uri="http://schemas.microsoft.com/office/infopath/2007/PartnerControls"/>
+    <ds:schemaRef ds:uri="http://schemas.microsoft.com/sharepoint/v3"/>
+    <ds:schemaRef ds:uri="a5192147-e555-44dd-aae4-0d04c7e455ff"/>
+  </ds:schemaRefs>
+</ds:datastoreItem>
+</file>
+
+<file path=customXml/itemProps3.xml><?xml version="1.0" encoding="utf-8"?>
+<ds:datastoreItem xmlns:ds="http://schemas.openxmlformats.org/officeDocument/2006/customXml" ds:itemID="{29D247C0-7DC1-42D8-835C-9457A6049264}">
+  <ds:schemaRefs>
+    <ds:schemaRef ds:uri="http://schemas.microsoft.com/sharepoint/v3/contenttype/forms"/>
+  </ds:schemaRefs>
+</ds:datastoreItem>
+</file>
+
+<file path=customXml/itemProps4.xml><?xml version="1.0" encoding="utf-8"?>
 <ds:datastoreItem xmlns:ds="http://schemas.openxmlformats.org/officeDocument/2006/customXml" ds:itemID="{D97E311A-DE86-4A4A-9292-F67B89116F1D}">
   <ds:schemaRefs>
     <ds:schemaRef ds:uri="http://schemas.microsoft.com/office/2006/metadata/contentType"/>
@@ -3875,29 +8578,10 @@
 </ds:datastoreItem>
 </file>
 
-<file path=customXml/itemProps3.xml><?xml version="1.0" encoding="utf-8"?>
+<file path=customXml/itemProps5.xml><?xml version="1.0" encoding="utf-8"?>
 <ds:datastoreItem xmlns:ds="http://schemas.openxmlformats.org/officeDocument/2006/customXml" ds:itemID="{05612A8E-2344-4130-A719-2F7132519F67}">
   <ds:schemaRefs>
     <ds:schemaRef ds:uri="http://schemas.openxmlformats.org/officeDocument/2006/bibliography"/>
   </ds:schemaRefs>
 </ds:datastoreItem>
-</file>
-
-<file path=customXml/itemProps4.xml><?xml version="1.0" encoding="utf-8"?>
-<ds:datastoreItem xmlns:ds="http://schemas.openxmlformats.org/officeDocument/2006/customXml" ds:itemID="{3E2B30CD-766D-4034-AC12-827EFB513FA3}">
-  <ds:schemaRefs>
-    <ds:schemaRef ds:uri="http://schemas.microsoft.com/office/2006/metadata/properties"/>
-    <ds:schemaRef ds:uri="http://schemas.microsoft.com/office/infopath/2007/PartnerControls"/>
-    <ds:schemaRef ds:uri="http://schemas.microsoft.com/sharepoint/v3"/>
-    <ds:schemaRef ds:uri="a5192147-e555-44dd-aae4-0d04c7e455ff"/>
-  </ds:schemaRefs>
-</ds:datastoreItem>
-</file>
-
-<file path=customXml/itemProps5.xml><?xml version="1.0" encoding="utf-8"?>
-<ds:datastoreItem xmlns:ds="http://schemas.openxmlformats.org/officeDocument/2006/customXml" ds:itemID="{29D247C0-7DC1-42D8-835C-9457A6049264}">
-  <ds:schemaRefs>
-    <ds:schemaRef ds:uri="http://schemas.microsoft.com/sharepoint/v3/contenttype/forms"/>
-  </ds:schemaRefs>
-</ds:datastoreItem>
 </file>